--- a/FuentesCurso/UD 02 - Learning Analytics aplicado a calificaciones/UD 02.01 - Learning Analytics aplicado a calificaciones.docx
+++ b/FuentesCurso/UD 02 - Learning Analytics aplicado a calificaciones/UD 02.01 - Learning Analytics aplicado a calificaciones.docx
@@ -72,12 +72,12 @@
           <wp:inline distB="114300" distT="114300" distL="114300" distR="114300">
             <wp:extent cx="447675" cy="57150"/>
             <wp:effectExtent b="0" l="0" r="0" t="0"/>
-            <wp:docPr descr="short line" id="2" name="image3.png"/>
+            <wp:docPr descr="short line" id="3" name="image4.png"/>
             <a:graphic>
               <a:graphicData uri="http://schemas.openxmlformats.org/drawingml/2006/picture">
                 <pic:pic>
                   <pic:nvPicPr>
-                    <pic:cNvPr descr="short line" id="0" name="image3.png"/>
+                    <pic:cNvPr descr="short line" id="0" name="image4.png"/>
                     <pic:cNvPicPr preferRelativeResize="0"/>
                   </pic:nvPicPr>
                   <pic:blipFill>
@@ -106,6 +106,48 @@
           <w:rtl w:val="0"/>
         </w:rPr>
       </w:r>
+      <w:r>
+        <w:drawing>
+          <wp:anchor allowOverlap="1" behindDoc="0" distB="114300" distT="114300" distL="114300" distR="114300" hidden="0" layoutInCell="1" locked="0" relativeHeight="0" simplePos="0">
+            <wp:simplePos x="0" y="0"/>
+            <wp:positionH relativeFrom="column">
+              <wp:posOffset>1312073</wp:posOffset>
+            </wp:positionH>
+            <wp:positionV relativeFrom="paragraph">
+              <wp:posOffset>449198</wp:posOffset>
+            </wp:positionV>
+            <wp:extent cx="3491100" cy="1080000"/>
+            <wp:effectExtent b="0" l="0" r="0" t="0"/>
+            <wp:wrapSquare wrapText="bothSides" distB="114300" distT="114300" distL="114300" distR="114300"/>
+            <wp:docPr id="2" name="image2.png"/>
+            <a:graphic>
+              <a:graphicData uri="http://schemas.openxmlformats.org/drawingml/2006/picture">
+                <pic:pic>
+                  <pic:nvPicPr>
+                    <pic:cNvPr id="0" name="image2.png"/>
+                    <pic:cNvPicPr preferRelativeResize="0"/>
+                  </pic:nvPicPr>
+                  <pic:blipFill>
+                    <a:blip r:embed="rId7"/>
+                    <a:srcRect b="0" l="0" r="0" t="0"/>
+                    <a:stretch>
+                      <a:fillRect/>
+                    </a:stretch>
+                  </pic:blipFill>
+                  <pic:spPr>
+                    <a:xfrm>
+                      <a:off x="0" y="0"/>
+                      <a:ext cx="3491100" cy="1080000"/>
+                    </a:xfrm>
+                    <a:prstGeom prst="rect"/>
+                    <a:ln/>
+                  </pic:spPr>
+                </pic:pic>
+              </a:graphicData>
+            </a:graphic>
+          </wp:anchor>
+        </w:drawing>
+      </w:r>
     </w:p>
     <w:p>
       <w:pPr>
@@ -357,16 +399,16 @@
             <wp:extent cx="922564" cy="322898"/>
             <wp:effectExtent b="0" l="0" r="0" t="0"/>
             <wp:wrapSquare wrapText="bothSides" distB="57150" distT="57150" distL="57150" distR="57150"/>
-            <wp:docPr id="1" name="image2.png"/>
+            <wp:docPr id="1" name="image1.png"/>
             <a:graphic>
               <a:graphicData uri="http://schemas.openxmlformats.org/drawingml/2006/picture">
                 <pic:pic>
                   <pic:nvPicPr>
-                    <pic:cNvPr id="0" name="image2.png"/>
+                    <pic:cNvPr id="0" name="image1.png"/>
                     <pic:cNvPicPr preferRelativeResize="0"/>
                   </pic:nvPicPr>
                   <pic:blipFill>
-                    <a:blip r:embed="rId7"/>
+                    <a:blip r:embed="rId8"/>
                     <a:srcRect b="0" l="0" r="0" t="0"/>
                     <a:stretch>
                       <a:fillRect/>
@@ -2213,7 +2255,7 @@
         <w:rPr>
           <w:rtl w:val="0"/>
         </w:rPr>
-        <w:t xml:space="preserve">Actualmente, en la era tecnológica, existen multitud de fuentes de datos accesibles para realizar procesos de análisis en la enseñanza. Pero los datos educativos no son fruto únicamente de avances tecnológicos, ya que mucho antes de la irrupción de la tecnología, era habitual trabajar con “datos educativos clásicos” tales como calificaciones, asistencia, disciplina, etc...</w:t>
+        <w:t xml:space="preserve">Actualmente, en la era tecnológica, existen multitud de fuentes de datos accesibles para realizar procesos de análisis en la enseñanza. Pero los datos educativos no son fruto únicamente de avances tecnológicos, ya que mucho antes de la irrupción de la tecnología, era habitual trabajar con “datos educativos clásicos” tales como calificaciones, asistencia, disciplina, etc.</w:t>
       </w:r>
     </w:p>
     <w:p>
@@ -2284,7 +2326,7 @@
         <w:rPr>
           <w:rtl w:val="0"/>
         </w:rPr>
-        <w:t xml:space="preserve">: en esta unidad se harán propuestas de objetivos, métricas, análisis, visualizaciones, etc… El fin de la unidad, más que impartir contenidos, es que cuando se haga un análisis, cualquiera pueda consultarla en busca de ideas, inspiración, etc…   </w:t>
+        <w:t xml:space="preserve">: en esta unidad se harán propuestas de objetivos, métricas, análisis, visualizaciones, etc… El fin de la unidad, más que impartir contenidos, es que cuando se haga un análisis, cualquiera pueda consultarla en busca de ideas, inspiración, etc.   </w:t>
       </w:r>
       <w:r>
         <w:rPr>
@@ -2500,7 +2542,7 @@
         <w:rPr>
           <w:rtl w:val="0"/>
         </w:rPr>
-        <w:t xml:space="preserve"> analiza el desempeño académico en sí. Es sobre todo útil para exámenes estandarizados (las P.A.U., el M.I.R., el P.I.R, etc…), pruebas donde las notas importan (procesos de selección, oposiciones) o contextos en los que las calificaciones quieren medirse y potenciarse.</w:t>
+        <w:t xml:space="preserve"> analiza el desempeño académico en sí. Es sobre todo útil para exámenes estandarizados (las P.A.U., el M.I.R., el P.I.R, etc.), pruebas donde las notas importan (procesos de selección, oposiciones) o contextos en los que las calificaciones quieren medirse y potenciarse.</w:t>
       </w:r>
     </w:p>
     <w:p>
@@ -2904,7 +2946,7 @@
         <w:rPr>
           <w:rtl w:val="0"/>
         </w:rPr>
-        <w:t xml:space="preserve">Dentro de cada calificación, además de la calificación en sí, puede haber datos relacionados con la calificación que dependen ampliamente del contexto: si es voluntaria, si el alumno la ha realizado, si se ha hecho en plazo, etc…</w:t>
+        <w:t xml:space="preserve">Dentro de cada calificación, además de la calificación en sí, puede haber datos relacionados con la calificación que dependen ampliamente del contexto: si es voluntaria, si el alumno la ha realizado, si se ha hecho en plazo, etc.</w:t>
       </w:r>
     </w:p>
     <w:p>
@@ -5632,7 +5674,7 @@
         <w:rPr>
           <w:rtl w:val="0"/>
         </w:rPr>
-        <w:t xml:space="preserve">. Estas representaciones en la práctica deberán adaptarse a las características concretas de quien pueda observarlas para obtener información sobre ellos (analista, profesores, alumnos, etc…)</w:t>
+        <w:t xml:space="preserve">. Estas representaciones en la práctica deberán adaptarse a las características concretas de quien pueda observarlas para obtener información sobre ellos (analista, profesores, alumnos, etc.)</w:t>
       </w:r>
     </w:p>
     <w:p>
@@ -6829,7 +6871,7 @@
         <w:rPr>
           <w:rtl w:val="0"/>
         </w:rPr>
-        <w:t xml:space="preserve">Hacer consciente al alumno (y si procede, a sus tutores, entorno, etc…) de la situación pasada y presente del alumno. </w:t>
+        <w:t xml:space="preserve">Hacer consciente al alumno (y si procede, a sus tutores, entorno, etc.) de la situación pasada y presente del alumno. </w:t>
       </w:r>
     </w:p>
     <w:p>
@@ -6867,7 +6909,7 @@
         <w:rPr>
           <w:rtl w:val="0"/>
         </w:rPr>
-        <w:t xml:space="preserve">En tipologías de actividades concretas (resumen, investigación, prácticas, exposición oral, trabajo en grupo, etc…)</w:t>
+        <w:t xml:space="preserve">En tipologías de actividades concretas (resumen, investigación, prácticas, exposición oral, trabajo en grupo, etc.)</w:t>
       </w:r>
     </w:p>
     <w:p>
@@ -6924,7 +6966,7 @@
         <w:rPr>
           <w:rtl w:val="0"/>
         </w:rPr>
-        <w:t xml:space="preserve">Reforzar positivamente cualquier hito detectado, buen rendimiento, etc… El proceso de análisis no es solo para el “alumno que va mal”.</w:t>
+        <w:t xml:space="preserve">Reforzar positivamente cualquier hito detectado, buen rendimiento, etc. El proceso de análisis no es solo para el “alumno que va mal”.</w:t>
       </w:r>
     </w:p>
     <w:p>
@@ -6993,7 +7035,7 @@
         <w:rPr>
           <w:rtl w:val="0"/>
         </w:rPr>
-        <w:t xml:space="preserve">Comunicarse con el alumno para saber qué opina y qué puede aportar sobre la situación (origen del problema, debilidades, miedos, motivación, actuaciones pasadas contra el problema, etc…).</w:t>
+        <w:t xml:space="preserve">Comunicarse con el alumno para saber qué opina y qué puede aportar sobre la situación (origen del problema, debilidades, miedos, motivación, actuaciones pasadas contra el problema, etc.).</w:t>
       </w:r>
     </w:p>
     <w:p>
@@ -7353,7 +7395,7 @@
         <w:rPr>
           <w:rtl w:val="0"/>
         </w:rPr>
-        <w:t xml:space="preserve">Reforzar positivamente cualquier hito grupal detectado, buen rendimiento, etc… </w:t>
+        <w:t xml:space="preserve">Reforzar positivamente cualquier hito grupal detectado, buen rendimiento, etc.</w:t>
       </w:r>
     </w:p>
     <w:p>
@@ -7434,7 +7476,7 @@
         <w:rPr>
           <w:rtl w:val="0"/>
         </w:rPr>
-        <w:t xml:space="preserve">Analizar la actividad docente previa para la realización de esta actividad (metodología, conceptos explicados, ejemplos mostrados, ejercicios, etc…)</w:t>
+        <w:t xml:space="preserve">Analizar la actividad docente previa para la realización de esta actividad (metodología, conceptos explicados, ejemplos mostrados, ejercicios, etc.)</w:t>
       </w:r>
     </w:p>
     <w:p>
@@ -7450,7 +7492,7 @@
         <w:rPr>
           <w:rtl w:val="0"/>
         </w:rPr>
-        <w:t xml:space="preserve">Analizar la actividad (Enunciado claro, motivador, nivel adecuado a la capacidad del alumno, etc…).</w:t>
+        <w:t xml:space="preserve">Analizar la actividad (Enunciado claro, motivador, nivel adecuado a la capacidad del alumno, etc.).</w:t>
       </w:r>
     </w:p>
     <w:p>
@@ -7550,7 +7592,7 @@
         <w:rPr>
           <w:rtl w:val="0"/>
         </w:rPr>
-        <w:t xml:space="preserve">Analizar actividad docente, actividades realizadas, etc...</w:t>
+        <w:t xml:space="preserve">Analizar actividad docente, actividades realizadas, etc.</w:t>
       </w:r>
     </w:p>
     <w:p>
@@ -7588,7 +7630,7 @@
         <w:rPr>
           <w:rtl w:val="0"/>
         </w:rPr>
-        <w:t xml:space="preserve">Trabajar dinámicas positivas que puedan ayudar al grupo a mejorar su rendimiento, motivación, cohesión, etc...</w:t>
+        <w:t xml:space="preserve">Trabajar dinámicas positivas que puedan ayudar al grupo a mejorar su rendimiento, motivación, cohesión, etc.</w:t>
       </w:r>
     </w:p>
     <w:p>
@@ -7687,7 +7729,7 @@
         <w:rPr>
           <w:rtl w:val="0"/>
         </w:rPr>
-        <w:t xml:space="preserve">Por ello, estos análisis, aunque pueden aportar datos útiles, deben complementarse con otras fuentes de datos (feedback alumnos, análisis de actividades, metodologías, etc…).</w:t>
+        <w:t xml:space="preserve">Por ello, estos análisis, aunque pueden aportar datos útiles, deben complementarse con otras fuentes de datos (feedback alumnos, análisis de actividades, metodologías, etc.).</w:t>
       </w:r>
       <w:r>
         <w:rPr>
@@ -7724,7 +7766,7 @@
         </w:rPr>
         <w:t xml:space="preserve">[1] Edulíticas.com </w:t>
       </w:r>
-      <w:hyperlink r:id="rId8">
+      <w:hyperlink r:id="rId9">
         <w:r>
           <w:rPr>
             <w:color w:val="1155cc"/>
@@ -7785,7 +7827,7 @@
         </w:rPr>
         <w:t xml:space="preserve">[3] Handbook of Learning Analytics (Charles Lang, George Siemens, Alyssa Wise, Dragan Gašević) </w:t>
       </w:r>
-      <w:hyperlink r:id="rId9">
+      <w:hyperlink r:id="rId10">
         <w:r>
           <w:rPr>
             <w:color w:val="1155cc"/>
@@ -7816,8 +7858,8 @@
       </w:r>
     </w:p>
     <w:sectPr>
-      <w:headerReference r:id="rId10" w:type="default"/>
-      <w:footerReference r:id="rId11" w:type="default"/>
+      <w:headerReference r:id="rId11" w:type="default"/>
+      <w:footerReference r:id="rId12" w:type="default"/>
       <w:type w:val="nextPage"/>
       <w:pgSz w:h="16838" w:w="11906"/>
       <w:pgMar w:bottom="1737" w:top="1623" w:left="1077" w:right="1077" w:header="1134" w:footer="1134"/>

--- a/FuentesCurso/UD 02 - Learning Analytics aplicado a calificaciones/UD 02.01 - Learning Analytics aplicado a calificaciones.docx
+++ b/FuentesCurso/UD 02 - Learning Analytics aplicado a calificaciones/UD 02.01 - Learning Analytics aplicado a calificaciones.docx
@@ -72,12 +72,12 @@
           <wp:inline distB="114300" distT="114300" distL="114300" distR="114300">
             <wp:extent cx="447675" cy="57150"/>
             <wp:effectExtent b="0" l="0" r="0" t="0"/>
-            <wp:docPr descr="short line" id="3" name="image4.png"/>
+            <wp:docPr descr="short line" id="2" name="image3.png"/>
             <a:graphic>
               <a:graphicData uri="http://schemas.openxmlformats.org/drawingml/2006/picture">
                 <pic:pic>
                   <pic:nvPicPr>
-                    <pic:cNvPr descr="short line" id="0" name="image4.png"/>
+                    <pic:cNvPr descr="short line" id="0" name="image3.png"/>
                     <pic:cNvPicPr preferRelativeResize="0"/>
                   </pic:nvPicPr>
                   <pic:blipFill>
@@ -106,48 +106,6 @@
           <w:rtl w:val="0"/>
         </w:rPr>
       </w:r>
-      <w:r>
-        <w:drawing>
-          <wp:anchor allowOverlap="1" behindDoc="0" distB="114300" distT="114300" distL="114300" distR="114300" hidden="0" layoutInCell="1" locked="0" relativeHeight="0" simplePos="0">
-            <wp:simplePos x="0" y="0"/>
-            <wp:positionH relativeFrom="column">
-              <wp:posOffset>1312073</wp:posOffset>
-            </wp:positionH>
-            <wp:positionV relativeFrom="paragraph">
-              <wp:posOffset>449198</wp:posOffset>
-            </wp:positionV>
-            <wp:extent cx="3491100" cy="1080000"/>
-            <wp:effectExtent b="0" l="0" r="0" t="0"/>
-            <wp:wrapSquare wrapText="bothSides" distB="114300" distT="114300" distL="114300" distR="114300"/>
-            <wp:docPr id="2" name="image2.png"/>
-            <a:graphic>
-              <a:graphicData uri="http://schemas.openxmlformats.org/drawingml/2006/picture">
-                <pic:pic>
-                  <pic:nvPicPr>
-                    <pic:cNvPr id="0" name="image2.png"/>
-                    <pic:cNvPicPr preferRelativeResize="0"/>
-                  </pic:nvPicPr>
-                  <pic:blipFill>
-                    <a:blip r:embed="rId7"/>
-                    <a:srcRect b="0" l="0" r="0" t="0"/>
-                    <a:stretch>
-                      <a:fillRect/>
-                    </a:stretch>
-                  </pic:blipFill>
-                  <pic:spPr>
-                    <a:xfrm>
-                      <a:off x="0" y="0"/>
-                      <a:ext cx="3491100" cy="1080000"/>
-                    </a:xfrm>
-                    <a:prstGeom prst="rect"/>
-                    <a:ln/>
-                  </pic:spPr>
-                </pic:pic>
-              </a:graphicData>
-            </a:graphic>
-          </wp:anchor>
-        </w:drawing>
-      </w:r>
     </w:p>
     <w:p>
       <w:pPr>
@@ -282,15 +240,18 @@
         <w:jc w:val="left"/>
         <w:rPr>
           <w:rFonts w:ascii="Proxima Nova" w:cs="Proxima Nova" w:eastAsia="Proxima Nova" w:hAnsi="Proxima Nova"/>
-          <w:color w:val="666666"/>
-          <w:sz w:val="20"/>
-          <w:szCs w:val="20"/>
-        </w:rPr>
-      </w:pPr>
-      <w:r>
-        <w:rPr>
-          <w:rtl w:val="0"/>
-        </w:rPr>
+          <w:sz w:val="32"/>
+          <w:szCs w:val="32"/>
+        </w:rPr>
+      </w:pPr>
+      <w:r>
+        <w:rPr>
+          <w:rFonts w:ascii="Proxima Nova" w:cs="Proxima Nova" w:eastAsia="Proxima Nova" w:hAnsi="Proxima Nova"/>
+          <w:sz w:val="32"/>
+          <w:szCs w:val="32"/>
+          <w:rtl w:val="0"/>
+        </w:rPr>
+        <w:t xml:space="preserve">Autor: Sergi García Barea</w:t>
       </w:r>
     </w:p>
     <w:p>
@@ -399,16 +360,16 @@
             <wp:extent cx="922564" cy="322898"/>
             <wp:effectExtent b="0" l="0" r="0" t="0"/>
             <wp:wrapSquare wrapText="bothSides" distB="57150" distT="57150" distL="57150" distR="57150"/>
-            <wp:docPr id="1" name="image1.png"/>
+            <wp:docPr id="1" name="image2.png"/>
             <a:graphic>
               <a:graphicData uri="http://schemas.openxmlformats.org/drawingml/2006/picture">
                 <pic:pic>
                   <pic:nvPicPr>
-                    <pic:cNvPr id="0" name="image1.png"/>
+                    <pic:cNvPr id="0" name="image2.png"/>
                     <pic:cNvPicPr preferRelativeResize="0"/>
                   </pic:nvPicPr>
                   <pic:blipFill>
-                    <a:blip r:embed="rId8"/>
+                    <a:blip r:embed="rId7"/>
                     <a:srcRect b="0" l="0" r="0" t="0"/>
                     <a:stretch>
                       <a:fillRect/>
@@ -2146,10 +2107,9 @@
       <w:pPr>
         <w:rPr/>
         <w:sectPr>
-          <w:pgSz w:h="16838" w:w="11906"/>
+          <w:pgSz w:h="16838" w:w="11906" w:orient="portrait"/>
           <w:pgMar w:bottom="1134" w:top="1134" w:left="1134" w:right="1134" w:header="0" w:footer="0"/>
           <w:pgNumType w:start="1"/>
-          <w:cols w:equalWidth="0"/>
         </w:sectPr>
       </w:pPr>
       <w:r>
@@ -7766,7 +7726,7 @@
         </w:rPr>
         <w:t xml:space="preserve">[1] Edulíticas.com </w:t>
       </w:r>
-      <w:hyperlink r:id="rId9">
+      <w:hyperlink r:id="rId8">
         <w:r>
           <w:rPr>
             <w:color w:val="1155cc"/>
@@ -7827,7 +7787,7 @@
         </w:rPr>
         <w:t xml:space="preserve">[3] Handbook of Learning Analytics (Charles Lang, George Siemens, Alyssa Wise, Dragan Gašević) </w:t>
       </w:r>
-      <w:hyperlink r:id="rId10">
+      <w:hyperlink r:id="rId9">
         <w:r>
           <w:rPr>
             <w:color w:val="1155cc"/>
@@ -7858,12 +7818,11 @@
       </w:r>
     </w:p>
     <w:sectPr>
-      <w:headerReference r:id="rId11" w:type="default"/>
-      <w:footerReference r:id="rId12" w:type="default"/>
+      <w:headerReference r:id="rId10" w:type="default"/>
+      <w:footerReference r:id="rId11" w:type="default"/>
       <w:type w:val="nextPage"/>
-      <w:pgSz w:h="16838" w:w="11906"/>
+      <w:pgSz w:h="16838" w:w="11906" w:orient="portrait"/>
       <w:pgMar w:bottom="1737" w:top="1623" w:left="1077" w:right="1077" w:header="1134" w:footer="1134"/>
-      <w:cols w:equalWidth="0"/>
     </w:sectPr>
   </w:body>
 </w:document>

--- a/FuentesCurso/UD 02 - Learning Analytics aplicado a calificaciones/UD 02.01 - Learning Analytics aplicado a calificaciones.docx
+++ b/FuentesCurso/UD 02 - Learning Analytics aplicado a calificaciones/UD 02.01 - Learning Analytics aplicado a calificaciones.docx
@@ -5,6 +5,7 @@
     <w:p>
       <w:pPr>
         <w:pStyle w:val="Title"/>
+        <w:pageBreakBefore w:val="0"/>
         <w:widowControl w:val="1"/>
         <w:spacing w:after="0" w:before="1440" w:lineRule="auto"/>
         <w:jc w:val="left"/>
@@ -51,6 +52,7 @@
     </w:p>
     <w:p>
       <w:pPr>
+        <w:pageBreakBefore w:val="0"/>
         <w:widowControl w:val="1"/>
         <w:spacing w:after="3600" w:before="200" w:lineRule="auto"/>
         <w:jc w:val="left"/>
@@ -109,6 +111,7 @@
     </w:p>
     <w:p>
       <w:pPr>
+        <w:pageBreakBefore w:val="0"/>
         <w:widowControl w:val="1"/>
         <w:spacing w:after="0" w:before="200" w:line="300" w:lineRule="auto"/>
         <w:jc w:val="left"/>
@@ -127,6 +130,7 @@
     </w:p>
     <w:p>
       <w:pPr>
+        <w:pageBreakBefore w:val="0"/>
         <w:widowControl w:val="1"/>
         <w:spacing w:after="0" w:before="200" w:line="300" w:lineRule="auto"/>
         <w:jc w:val="left"/>
@@ -145,6 +149,7 @@
     </w:p>
     <w:p>
       <w:pPr>
+        <w:pageBreakBefore w:val="0"/>
         <w:widowControl w:val="1"/>
         <w:spacing w:after="0" w:before="200" w:line="300" w:lineRule="auto"/>
         <w:jc w:val="left"/>
@@ -163,6 +168,7 @@
     </w:p>
     <w:p>
       <w:pPr>
+        <w:pageBreakBefore w:val="0"/>
         <w:widowControl w:val="1"/>
         <w:spacing w:after="0" w:before="200" w:line="300" w:lineRule="auto"/>
         <w:jc w:val="left"/>
@@ -181,6 +187,7 @@
     </w:p>
     <w:p>
       <w:pPr>
+        <w:pageBreakBefore w:val="0"/>
         <w:widowControl w:val="1"/>
         <w:spacing w:after="0" w:before="200" w:line="300" w:lineRule="auto"/>
         <w:jc w:val="left"/>
@@ -199,6 +206,7 @@
     </w:p>
     <w:p>
       <w:pPr>
+        <w:pageBreakBefore w:val="0"/>
         <w:widowControl w:val="1"/>
         <w:spacing w:after="0" w:before="200" w:line="300" w:lineRule="auto"/>
         <w:jc w:val="left"/>
@@ -217,6 +225,7 @@
     </w:p>
     <w:p>
       <w:pPr>
+        <w:pageBreakBefore w:val="0"/>
         <w:widowControl w:val="1"/>
         <w:spacing w:after="0" w:before="200" w:line="300" w:lineRule="auto"/>
         <w:jc w:val="left"/>
@@ -235,6 +244,7 @@
     </w:p>
     <w:p>
       <w:pPr>
+        <w:pageBreakBefore w:val="0"/>
         <w:widowControl w:val="1"/>
         <w:spacing w:after="0" w:before="200" w:line="300" w:lineRule="auto"/>
         <w:jc w:val="left"/>
@@ -256,6 +266,7 @@
     </w:p>
     <w:p>
       <w:pPr>
+        <w:pageBreakBefore w:val="0"/>
         <w:widowControl w:val="1"/>
         <w:spacing w:after="0" w:before="200" w:line="300" w:lineRule="auto"/>
         <w:jc w:val="left"/>
@@ -275,16 +286,17 @@
           <w:szCs w:val="32"/>
           <w:rtl w:val="0"/>
         </w:rPr>
-        <w:t xml:space="preserve">Actualizado Septiembre 2020</w:t>
-      </w:r>
-      <w:r>
-        <w:rPr>
-          <w:rtl w:val="0"/>
-        </w:rPr>
-      </w:r>
-    </w:p>
-    <w:p>
-      <w:pPr>
+        <w:t xml:space="preserve">Actualizado Septiembre 2021</w:t>
+      </w:r>
+      <w:r>
+        <w:rPr>
+          <w:rtl w:val="0"/>
+        </w:rPr>
+      </w:r>
+    </w:p>
+    <w:p>
+      <w:pPr>
+        <w:pageBreakBefore w:val="0"/>
         <w:ind w:firstLine="113"/>
         <w:rPr>
           <w:color w:val="336633"/>
@@ -304,6 +316,7 @@
     </w:p>
     <w:p>
       <w:pPr>
+        <w:pageBreakBefore w:val="0"/>
         <w:ind w:left="395" w:right="404" w:firstLine="0"/>
         <w:rPr>
           <w:rFonts w:ascii="Verdana" w:cs="Verdana" w:eastAsia="Verdana" w:hAnsi="Verdana"/>
@@ -320,6 +333,7 @@
     </w:p>
     <w:p>
       <w:pPr>
+        <w:pageBreakBefore w:val="0"/>
         <w:ind w:left="395" w:right="404" w:firstLine="0"/>
         <w:rPr/>
       </w:pPr>
@@ -394,6 +408,7 @@
       <w:pPr>
         <w:keepNext w:val="0"/>
         <w:keepLines w:val="0"/>
+        <w:pageBreakBefore w:val="0"/>
         <w:widowControl w:val="0"/>
         <w:pBdr>
           <w:top w:space="0" w:sz="0" w:val="nil"/>
@@ -422,6 +437,7 @@
       <w:pPr>
         <w:keepNext w:val="0"/>
         <w:keepLines w:val="0"/>
+        <w:pageBreakBefore w:val="0"/>
         <w:widowControl w:val="0"/>
         <w:pBdr>
           <w:top w:space="0" w:sz="0" w:val="nil"/>
@@ -475,6 +491,7 @@
       <w:pPr>
         <w:keepNext w:val="0"/>
         <w:keepLines w:val="0"/>
+        <w:pageBreakBefore w:val="0"/>
         <w:widowControl w:val="0"/>
         <w:pBdr>
           <w:top w:space="0" w:sz="0" w:val="nil"/>
@@ -523,6 +540,7 @@
       <w:pPr>
         <w:keepNext w:val="0"/>
         <w:keepLines w:val="0"/>
+        <w:pageBreakBefore w:val="0"/>
         <w:widowControl w:val="0"/>
         <w:pBdr>
           <w:top w:space="0" w:sz="0" w:val="nil"/>
@@ -558,6 +576,7 @@
       <w:pPr>
         <w:keepNext w:val="0"/>
         <w:keepLines w:val="0"/>
+        <w:pageBreakBefore w:val="0"/>
         <w:widowControl w:val="0"/>
         <w:pBdr>
           <w:top w:color="000000" w:space="4" w:sz="4" w:val="single"/>
@@ -613,6 +632,7 @@
       <w:pPr>
         <w:keepNext w:val="0"/>
         <w:keepLines w:val="0"/>
+        <w:pageBreakBefore w:val="0"/>
         <w:widowControl w:val="0"/>
         <w:pBdr>
           <w:top w:space="0" w:sz="0" w:val="nil"/>
@@ -648,6 +668,7 @@
       <w:pPr>
         <w:keepNext w:val="0"/>
         <w:keepLines w:val="0"/>
+        <w:pageBreakBefore w:val="0"/>
         <w:widowControl w:val="0"/>
         <w:pBdr>
           <w:top w:color="000000" w:space="4" w:sz="4" w:val="single"/>
@@ -721,6 +742,7 @@
       <w:pPr>
         <w:keepNext w:val="0"/>
         <w:keepLines w:val="0"/>
+        <w:pageBreakBefore w:val="0"/>
         <w:widowControl w:val="0"/>
         <w:pBdr>
           <w:top w:space="0" w:sz="0" w:val="nil"/>
@@ -756,6 +778,7 @@
       <w:pPr>
         <w:keepNext w:val="0"/>
         <w:keepLines w:val="0"/>
+        <w:pageBreakBefore w:val="0"/>
         <w:widowControl w:val="0"/>
         <w:pBdr>
           <w:top w:color="000000" w:space="4" w:sz="4" w:val="single"/>
@@ -817,6 +840,7 @@
     <w:p>
       <w:pPr>
         <w:pStyle w:val="Heading1"/>
+        <w:pageBreakBefore w:val="0"/>
         <w:ind w:left="432" w:right="0" w:firstLine="0"/>
         <w:rPr/>
       </w:pPr>
@@ -830,6 +854,7 @@
       <w:pPr>
         <w:keepNext w:val="1"/>
         <w:keepLines w:val="0"/>
+        <w:pageBreakBefore w:val="0"/>
         <w:widowControl w:val="0"/>
         <w:pBdr>
           <w:top w:space="0" w:sz="0" w:val="nil"/>
@@ -889,6 +914,7 @@
       <w:sdtContent>
         <w:p>
           <w:pPr>
+            <w:pageBreakBefore w:val="0"/>
             <w:tabs>
               <w:tab w:val="right" w:pos="9637.511811023622"/>
             </w:tabs>
@@ -982,6 +1008,7 @@
         </w:p>
         <w:p>
           <w:pPr>
+            <w:pageBreakBefore w:val="0"/>
             <w:tabs>
               <w:tab w:val="right" w:pos="9637.511811023622"/>
             </w:tabs>
@@ -1094,6 +1121,7 @@
         </w:p>
         <w:p>
           <w:pPr>
+            <w:pageBreakBefore w:val="0"/>
             <w:tabs>
               <w:tab w:val="right" w:pos="9637.511811023622"/>
             </w:tabs>
@@ -1204,6 +1232,7 @@
         </w:p>
         <w:p>
           <w:pPr>
+            <w:pageBreakBefore w:val="0"/>
             <w:tabs>
               <w:tab w:val="right" w:pos="9637.511811023622"/>
             </w:tabs>
@@ -1321,6 +1350,7 @@
         </w:p>
         <w:p>
           <w:pPr>
+            <w:pageBreakBefore w:val="0"/>
             <w:tabs>
               <w:tab w:val="right" w:pos="9637.511811023622"/>
             </w:tabs>
@@ -1438,6 +1468,7 @@
         </w:p>
         <w:p>
           <w:pPr>
+            <w:pageBreakBefore w:val="0"/>
             <w:tabs>
               <w:tab w:val="right" w:pos="9637.511811023622"/>
             </w:tabs>
@@ -1555,6 +1586,7 @@
         </w:p>
         <w:p>
           <w:pPr>
+            <w:pageBreakBefore w:val="0"/>
             <w:tabs>
               <w:tab w:val="right" w:pos="9637.511811023622"/>
             </w:tabs>
@@ -1672,6 +1704,7 @@
         </w:p>
         <w:p>
           <w:pPr>
+            <w:pageBreakBefore w:val="0"/>
             <w:tabs>
               <w:tab w:val="right" w:pos="9637.511811023622"/>
             </w:tabs>
@@ -1789,6 +1822,7 @@
         </w:p>
         <w:p>
           <w:pPr>
+            <w:pageBreakBefore w:val="0"/>
             <w:tabs>
               <w:tab w:val="right" w:pos="9637.511811023622"/>
             </w:tabs>
@@ -1906,6 +1940,7 @@
         </w:p>
         <w:p>
           <w:pPr>
+            <w:pageBreakBefore w:val="0"/>
             <w:tabs>
               <w:tab w:val="right" w:pos="9637.511811023622"/>
             </w:tabs>
@@ -1990,6 +2025,7 @@
         </w:p>
         <w:p>
           <w:pPr>
+            <w:pageBreakBefore w:val="0"/>
             <w:tabs>
               <w:tab w:val="right" w:pos="9637.511811023622"/>
             </w:tabs>
@@ -2105,6 +2141,7 @@
     </w:sdt>
     <w:p>
       <w:pPr>
+        <w:pageBreakBefore w:val="0"/>
         <w:rPr/>
         <w:sectPr>
           <w:pgSz w:h="16838" w:w="11906" w:orient="portrait"/>
@@ -2122,6 +2159,7 @@
       <w:pPr>
         <w:keepNext w:val="0"/>
         <w:keepLines w:val="0"/>
+        <w:pageBreakBefore w:val="0"/>
         <w:widowControl w:val="0"/>
         <w:pBdr>
           <w:top w:space="0" w:sz="0" w:val="nil"/>
@@ -2192,6 +2230,7 @@
     <w:p>
       <w:pPr>
         <w:pStyle w:val="Heading1"/>
+        <w:pageBreakBefore w:val="0"/>
         <w:numPr>
           <w:ilvl w:val="0"/>
           <w:numId w:val="7"/>
@@ -2209,6 +2248,7 @@
     </w:p>
     <w:p>
       <w:pPr>
+        <w:pageBreakBefore w:val="0"/>
         <w:rPr/>
       </w:pPr>
       <w:r>
@@ -2220,6 +2260,7 @@
     </w:p>
     <w:p>
       <w:pPr>
+        <w:pageBreakBefore w:val="0"/>
         <w:rPr/>
       </w:pPr>
       <w:r>
@@ -2244,6 +2285,7 @@
     </w:p>
     <w:p>
       <w:pPr>
+        <w:pageBreakBefore w:val="0"/>
         <w:pBdr>
           <w:top w:color="000000" w:space="4" w:sz="4" w:val="single"/>
           <w:left w:color="000000" w:space="4" w:sz="4" w:val="single"/>
@@ -2297,6 +2339,7 @@
     <w:p>
       <w:pPr>
         <w:pStyle w:val="Heading1"/>
+        <w:pageBreakBefore w:val="0"/>
         <w:numPr>
           <w:ilvl w:val="0"/>
           <w:numId w:val="7"/>
@@ -2320,6 +2363,7 @@
     </w:p>
     <w:p>
       <w:pPr>
+        <w:pageBreakBefore w:val="0"/>
         <w:rPr/>
       </w:pPr>
       <w:r>
@@ -2356,6 +2400,7 @@
     </w:p>
     <w:p>
       <w:pPr>
+        <w:pageBreakBefore w:val="0"/>
         <w:numPr>
           <w:ilvl w:val="0"/>
           <w:numId w:val="4"/>
@@ -2388,6 +2433,7 @@
     </w:p>
     <w:p>
       <w:pPr>
+        <w:pageBreakBefore w:val="0"/>
         <w:numPr>
           <w:ilvl w:val="1"/>
           <w:numId w:val="4"/>
@@ -2421,6 +2467,7 @@
     </w:p>
     <w:p>
       <w:pPr>
+        <w:pageBreakBefore w:val="0"/>
         <w:pBdr>
           <w:top w:color="000000" w:space="4" w:sz="4" w:val="single"/>
           <w:left w:color="000000" w:space="4" w:sz="4" w:val="single"/>
@@ -2475,6 +2522,7 @@
     </w:p>
     <w:p>
       <w:pPr>
+        <w:pageBreakBefore w:val="0"/>
         <w:numPr>
           <w:ilvl w:val="0"/>
           <w:numId w:val="4"/>
@@ -2507,6 +2555,7 @@
     </w:p>
     <w:p>
       <w:pPr>
+        <w:pageBreakBefore w:val="0"/>
         <w:numPr>
           <w:ilvl w:val="1"/>
           <w:numId w:val="4"/>
@@ -2526,6 +2575,7 @@
     </w:p>
     <w:p>
       <w:pPr>
+        <w:pageBreakBefore w:val="0"/>
         <w:numPr>
           <w:ilvl w:val="0"/>
           <w:numId w:val="4"/>
@@ -2559,6 +2609,7 @@
     </w:p>
     <w:p>
       <w:pPr>
+        <w:pageBreakBefore w:val="0"/>
         <w:numPr>
           <w:ilvl w:val="1"/>
           <w:numId w:val="4"/>
@@ -2579,6 +2630,7 @@
     <w:p>
       <w:pPr>
         <w:pStyle w:val="Heading1"/>
+        <w:pageBreakBefore w:val="0"/>
         <w:numPr>
           <w:ilvl w:val="0"/>
           <w:numId w:val="7"/>
@@ -2603,6 +2655,7 @@
     <w:p>
       <w:pPr>
         <w:pStyle w:val="Heading2"/>
+        <w:pageBreakBefore w:val="0"/>
         <w:numPr>
           <w:ilvl w:val="1"/>
           <w:numId w:val="7"/>
@@ -2622,6 +2675,7 @@
     </w:p>
     <w:p>
       <w:pPr>
+        <w:pageBreakBefore w:val="0"/>
         <w:rPr/>
       </w:pPr>
       <w:r>
@@ -2633,6 +2687,7 @@
     </w:p>
     <w:p>
       <w:pPr>
+        <w:pageBreakBefore w:val="0"/>
         <w:rPr/>
       </w:pPr>
       <w:r>
@@ -2643,6 +2698,7 @@
     </w:p>
     <w:p>
       <w:pPr>
+        <w:pageBreakBefore w:val="0"/>
         <w:rPr/>
       </w:pPr>
       <w:r>
@@ -2654,6 +2710,7 @@
     </w:p>
     <w:p>
       <w:pPr>
+        <w:pageBreakBefore w:val="0"/>
         <w:numPr>
           <w:ilvl w:val="0"/>
           <w:numId w:val="3"/>
@@ -2673,6 +2730,7 @@
     </w:p>
     <w:p>
       <w:pPr>
+        <w:pageBreakBefore w:val="0"/>
         <w:numPr>
           <w:ilvl w:val="0"/>
           <w:numId w:val="3"/>
@@ -2692,6 +2750,7 @@
     </w:p>
     <w:p>
       <w:pPr>
+        <w:pageBreakBefore w:val="0"/>
         <w:numPr>
           <w:ilvl w:val="0"/>
           <w:numId w:val="3"/>
@@ -2711,6 +2770,7 @@
     </w:p>
     <w:p>
       <w:pPr>
+        <w:pageBreakBefore w:val="0"/>
         <w:numPr>
           <w:ilvl w:val="0"/>
           <w:numId w:val="3"/>
@@ -2730,6 +2790,7 @@
     </w:p>
     <w:p>
       <w:pPr>
+        <w:pageBreakBefore w:val="0"/>
         <w:numPr>
           <w:ilvl w:val="0"/>
           <w:numId w:val="3"/>
@@ -2749,6 +2810,7 @@
     </w:p>
     <w:p>
       <w:pPr>
+        <w:pageBreakBefore w:val="0"/>
         <w:rPr/>
       </w:pPr>
       <w:r>
@@ -2759,6 +2821,7 @@
     </w:p>
     <w:p>
       <w:pPr>
+        <w:pageBreakBefore w:val="0"/>
         <w:rPr/>
       </w:pPr>
       <w:r>
@@ -2770,6 +2833,7 @@
     </w:p>
     <w:p>
       <w:pPr>
+        <w:pageBreakBefore w:val="0"/>
         <w:numPr>
           <w:ilvl w:val="0"/>
           <w:numId w:val="9"/>
@@ -2789,6 +2853,7 @@
     </w:p>
     <w:p>
       <w:pPr>
+        <w:pageBreakBefore w:val="0"/>
         <w:numPr>
           <w:ilvl w:val="0"/>
           <w:numId w:val="9"/>
@@ -2808,6 +2873,7 @@
     </w:p>
     <w:p>
       <w:pPr>
+        <w:pageBreakBefore w:val="0"/>
         <w:numPr>
           <w:ilvl w:val="0"/>
           <w:numId w:val="9"/>
@@ -2827,6 +2893,7 @@
     </w:p>
     <w:p>
       <w:pPr>
+        <w:pageBreakBefore w:val="0"/>
         <w:numPr>
           <w:ilvl w:val="0"/>
           <w:numId w:val="9"/>
@@ -2846,6 +2913,7 @@
     </w:p>
     <w:p>
       <w:pPr>
+        <w:pageBreakBefore w:val="0"/>
         <w:rPr/>
       </w:pPr>
       <w:r>
@@ -2856,6 +2924,7 @@
     </w:p>
     <w:p>
       <w:pPr>
+        <w:pageBreakBefore w:val="0"/>
         <w:pBdr>
           <w:top w:color="000000" w:space="4" w:sz="4" w:val="single"/>
           <w:left w:color="000000" w:space="4" w:sz="4" w:val="single"/>
@@ -2899,6 +2968,7 @@
     </w:p>
     <w:p>
       <w:pPr>
+        <w:pageBreakBefore w:val="0"/>
         <w:ind w:left="0" w:firstLine="0"/>
         <w:rPr/>
       </w:pPr>
@@ -2911,6 +2981,7 @@
     </w:p>
     <w:p>
       <w:pPr>
+        <w:pageBreakBefore w:val="0"/>
         <w:ind w:left="0" w:firstLine="0"/>
         <w:rPr/>
       </w:pPr>
@@ -2924,6 +2995,7 @@
     <w:p>
       <w:pPr>
         <w:pStyle w:val="Heading2"/>
+        <w:pageBreakBefore w:val="0"/>
         <w:numPr>
           <w:ilvl w:val="1"/>
           <w:numId w:val="7"/>
@@ -2943,6 +3015,7 @@
     </w:p>
     <w:p>
       <w:pPr>
+        <w:pageBreakBefore w:val="0"/>
         <w:rPr/>
       </w:pPr>
       <w:r>
@@ -2954,6 +3027,7 @@
     </w:p>
     <w:p>
       <w:pPr>
+        <w:pageBreakBefore w:val="0"/>
         <w:pBdr>
           <w:top w:color="000000" w:space="4" w:sz="4" w:val="single"/>
           <w:left w:color="000000" w:space="4" w:sz="4" w:val="single"/>
@@ -3014,6 +3088,7 @@
     </w:p>
     <w:p>
       <w:pPr>
+        <w:pageBreakBefore w:val="0"/>
         <w:rPr/>
       </w:pPr>
       <w:r>
@@ -3024,6 +3099,7 @@
     </w:p>
     <w:p>
       <w:pPr>
+        <w:pageBreakBefore w:val="0"/>
         <w:numPr>
           <w:ilvl w:val="0"/>
           <w:numId w:val="2"/>
@@ -3044,6 +3120,7 @@
     </w:p>
     <w:p>
       <w:pPr>
+        <w:pageBreakBefore w:val="0"/>
         <w:numPr>
           <w:ilvl w:val="1"/>
           <w:numId w:val="2"/>
@@ -3061,6 +3138,7 @@
     </w:p>
     <w:p>
       <w:pPr>
+        <w:pageBreakBefore w:val="0"/>
         <w:numPr>
           <w:ilvl w:val="2"/>
           <w:numId w:val="2"/>
@@ -3077,6 +3155,7 @@
     </w:p>
     <w:p>
       <w:pPr>
+        <w:pageBreakBefore w:val="0"/>
         <w:numPr>
           <w:ilvl w:val="1"/>
           <w:numId w:val="2"/>
@@ -3094,6 +3173,7 @@
     </w:p>
     <w:p>
       <w:pPr>
+        <w:pageBreakBefore w:val="0"/>
         <w:numPr>
           <w:ilvl w:val="2"/>
           <w:numId w:val="2"/>
@@ -3110,6 +3190,7 @@
     </w:p>
     <w:p>
       <w:pPr>
+        <w:pageBreakBefore w:val="0"/>
         <w:numPr>
           <w:ilvl w:val="1"/>
           <w:numId w:val="2"/>
@@ -3122,11 +3203,12 @@
           <w:b w:val="1"/>
           <w:rtl w:val="0"/>
         </w:rPr>
-        <w:t xml:space="preserve">Sobre calificaciones de varias materias en un mismo instante de tiempo.</w:t>
-      </w:r>
-    </w:p>
-    <w:p>
-      <w:pPr>
+        <w:t xml:space="preserve">Sobre las calificaciones de varias materias en un mismo instante de tiempo.</w:t>
+      </w:r>
+    </w:p>
+    <w:p>
+      <w:pPr>
+        <w:pageBreakBefore w:val="0"/>
         <w:numPr>
           <w:ilvl w:val="2"/>
           <w:numId w:val="2"/>
@@ -3143,6 +3225,7 @@
     </w:p>
     <w:p>
       <w:pPr>
+        <w:pageBreakBefore w:val="0"/>
         <w:numPr>
           <w:ilvl w:val="1"/>
           <w:numId w:val="2"/>
@@ -3163,6 +3246,7 @@
     </w:p>
     <w:p>
       <w:pPr>
+        <w:pageBreakBefore w:val="0"/>
         <w:numPr>
           <w:ilvl w:val="2"/>
           <w:numId w:val="2"/>
@@ -3182,6 +3266,7 @@
     </w:p>
     <w:p>
       <w:pPr>
+        <w:pageBreakBefore w:val="0"/>
         <w:ind w:left="0" w:firstLine="0"/>
         <w:rPr/>
       </w:pPr>
@@ -3193,6 +3278,7 @@
     </w:p>
     <w:p>
       <w:pPr>
+        <w:pageBreakBefore w:val="0"/>
         <w:numPr>
           <w:ilvl w:val="0"/>
           <w:numId w:val="2"/>
@@ -3213,6 +3299,7 @@
     </w:p>
     <w:p>
       <w:pPr>
+        <w:pageBreakBefore w:val="0"/>
         <w:numPr>
           <w:ilvl w:val="1"/>
           <w:numId w:val="2"/>
@@ -3233,6 +3320,7 @@
     </w:p>
     <w:p>
       <w:pPr>
+        <w:pageBreakBefore w:val="0"/>
         <w:numPr>
           <w:ilvl w:val="2"/>
           <w:numId w:val="2"/>
@@ -3252,6 +3340,7 @@
     </w:p>
     <w:p>
       <w:pPr>
+        <w:pageBreakBefore w:val="0"/>
         <w:numPr>
           <w:ilvl w:val="2"/>
           <w:numId w:val="2"/>
@@ -3271,6 +3360,7 @@
     </w:p>
     <w:p>
       <w:pPr>
+        <w:pageBreakBefore w:val="0"/>
         <w:numPr>
           <w:ilvl w:val="1"/>
           <w:numId w:val="2"/>
@@ -3288,6 +3378,7 @@
     </w:p>
     <w:p>
       <w:pPr>
+        <w:pageBreakBefore w:val="0"/>
         <w:numPr>
           <w:ilvl w:val="2"/>
           <w:numId w:val="2"/>
@@ -3304,6 +3395,7 @@
     </w:p>
     <w:p>
       <w:pPr>
+        <w:pageBreakBefore w:val="0"/>
         <w:numPr>
           <w:ilvl w:val="2"/>
           <w:numId w:val="2"/>
@@ -3323,6 +3415,7 @@
     </w:p>
     <w:p>
       <w:pPr>
+        <w:pageBreakBefore w:val="0"/>
         <w:numPr>
           <w:ilvl w:val="1"/>
           <w:numId w:val="2"/>
@@ -3340,6 +3433,7 @@
     </w:p>
     <w:p>
       <w:pPr>
+        <w:pageBreakBefore w:val="0"/>
         <w:numPr>
           <w:ilvl w:val="2"/>
           <w:numId w:val="2"/>
@@ -3356,6 +3450,7 @@
     </w:p>
     <w:p>
       <w:pPr>
+        <w:pageBreakBefore w:val="0"/>
         <w:numPr>
           <w:ilvl w:val="2"/>
           <w:numId w:val="2"/>
@@ -3375,6 +3470,7 @@
     </w:p>
     <w:p>
       <w:pPr>
+        <w:pageBreakBefore w:val="0"/>
         <w:numPr>
           <w:ilvl w:val="2"/>
           <w:numId w:val="2"/>
@@ -3391,6 +3487,7 @@
     </w:p>
     <w:p>
       <w:pPr>
+        <w:pageBreakBefore w:val="0"/>
         <w:numPr>
           <w:ilvl w:val="2"/>
           <w:numId w:val="2"/>
@@ -3410,6 +3507,7 @@
     </w:p>
     <w:p>
       <w:pPr>
+        <w:pageBreakBefore w:val="0"/>
         <w:numPr>
           <w:ilvl w:val="1"/>
           <w:numId w:val="2"/>
@@ -3430,6 +3528,7 @@
     </w:p>
     <w:p>
       <w:pPr>
+        <w:pageBreakBefore w:val="0"/>
         <w:numPr>
           <w:ilvl w:val="2"/>
           <w:numId w:val="2"/>
@@ -3446,6 +3545,7 @@
     </w:p>
     <w:p>
       <w:pPr>
+        <w:pageBreakBefore w:val="0"/>
         <w:numPr>
           <w:ilvl w:val="2"/>
           <w:numId w:val="2"/>
@@ -3466,6 +3566,7 @@
     <w:p>
       <w:pPr>
         <w:pStyle w:val="Heading2"/>
+        <w:pageBreakBefore w:val="0"/>
         <w:numPr>
           <w:ilvl w:val="1"/>
           <w:numId w:val="7"/>
@@ -3486,6 +3587,7 @@
     </w:p>
     <w:p>
       <w:pPr>
+        <w:pageBreakBefore w:val="0"/>
         <w:ind w:left="0" w:firstLine="0"/>
         <w:rPr/>
       </w:pPr>
@@ -3498,6 +3600,7 @@
     </w:p>
     <w:p>
       <w:pPr>
+        <w:pageBreakBefore w:val="0"/>
         <w:ind w:left="0" w:firstLine="0"/>
         <w:rPr/>
       </w:pPr>
@@ -3509,6 +3612,7 @@
     </w:p>
     <w:p>
       <w:pPr>
+        <w:pageBreakBefore w:val="0"/>
         <w:pBdr>
           <w:top w:color="000000" w:space="4" w:sz="4" w:val="single"/>
           <w:left w:color="000000" w:space="4" w:sz="4" w:val="single"/>
@@ -3570,6 +3674,7 @@
     </w:p>
     <w:p>
       <w:pPr>
+        <w:pageBreakBefore w:val="0"/>
         <w:ind w:left="0" w:firstLine="0"/>
         <w:rPr>
           <w:b w:val="1"/>
@@ -3587,6 +3692,7 @@
     </w:p>
     <w:p>
       <w:pPr>
+        <w:pageBreakBefore w:val="0"/>
         <w:numPr>
           <w:ilvl w:val="0"/>
           <w:numId w:val="5"/>
@@ -3607,6 +3713,7 @@
     </w:p>
     <w:p>
       <w:pPr>
+        <w:pageBreakBefore w:val="0"/>
         <w:numPr>
           <w:ilvl w:val="1"/>
           <w:numId w:val="5"/>
@@ -3630,6 +3737,7 @@
     </w:p>
     <w:p>
       <w:pPr>
+        <w:pageBreakBefore w:val="0"/>
         <w:numPr>
           <w:ilvl w:val="1"/>
           <w:numId w:val="5"/>
@@ -3653,6 +3761,7 @@
     </w:p>
     <w:p>
       <w:pPr>
+        <w:pageBreakBefore w:val="0"/>
         <w:numPr>
           <w:ilvl w:val="1"/>
           <w:numId w:val="5"/>
@@ -3676,6 +3785,7 @@
     </w:p>
     <w:p>
       <w:pPr>
+        <w:pageBreakBefore w:val="0"/>
         <w:numPr>
           <w:ilvl w:val="1"/>
           <w:numId w:val="5"/>
@@ -3704,6 +3814,7 @@
     </w:p>
     <w:p>
       <w:pPr>
+        <w:pageBreakBefore w:val="0"/>
         <w:numPr>
           <w:ilvl w:val="1"/>
           <w:numId w:val="5"/>
@@ -3732,6 +3843,7 @@
     </w:p>
     <w:p>
       <w:pPr>
+        <w:pageBreakBefore w:val="0"/>
         <w:numPr>
           <w:ilvl w:val="1"/>
           <w:numId w:val="5"/>
@@ -3755,6 +3867,7 @@
     </w:p>
     <w:p>
       <w:pPr>
+        <w:pageBreakBefore w:val="0"/>
         <w:numPr>
           <w:ilvl w:val="2"/>
           <w:numId w:val="5"/>
@@ -3782,6 +3895,7 @@
     </w:p>
     <w:p>
       <w:pPr>
+        <w:pageBreakBefore w:val="0"/>
         <w:numPr>
           <w:ilvl w:val="1"/>
           <w:numId w:val="5"/>
@@ -3805,6 +3919,7 @@
     </w:p>
     <w:p>
       <w:pPr>
+        <w:pageBreakBefore w:val="0"/>
         <w:numPr>
           <w:ilvl w:val="2"/>
           <w:numId w:val="5"/>
@@ -3832,6 +3947,7 @@
     </w:p>
     <w:p>
       <w:pPr>
+        <w:pageBreakBefore w:val="0"/>
         <w:numPr>
           <w:ilvl w:val="1"/>
           <w:numId w:val="5"/>
@@ -3855,6 +3971,7 @@
     </w:p>
     <w:p>
       <w:pPr>
+        <w:pageBreakBefore w:val="0"/>
         <w:numPr>
           <w:ilvl w:val="1"/>
           <w:numId w:val="5"/>
@@ -3882,6 +3999,7 @@
     </w:p>
     <w:p>
       <w:pPr>
+        <w:pageBreakBefore w:val="0"/>
         <w:ind w:left="0" w:firstLine="0"/>
         <w:rPr>
           <w:b w:val="1"/>
@@ -3895,6 +4013,7 @@
     </w:p>
     <w:p>
       <w:pPr>
+        <w:pageBreakBefore w:val="0"/>
         <w:ind w:left="0" w:firstLine="0"/>
         <w:rPr>
           <w:b w:val="1"/>
@@ -3908,6 +4027,7 @@
     </w:p>
     <w:p>
       <w:pPr>
+        <w:pageBreakBefore w:val="0"/>
         <w:numPr>
           <w:ilvl w:val="0"/>
           <w:numId w:val="5"/>
@@ -3928,6 +4048,7 @@
     </w:p>
     <w:p>
       <w:pPr>
+        <w:pageBreakBefore w:val="0"/>
         <w:numPr>
           <w:ilvl w:val="0"/>
           <w:numId w:val="5"/>
@@ -3948,6 +4069,7 @@
     </w:p>
     <w:p>
       <w:pPr>
+        <w:pageBreakBefore w:val="0"/>
         <w:numPr>
           <w:ilvl w:val="0"/>
           <w:numId w:val="5"/>
@@ -3968,6 +4090,7 @@
     </w:p>
     <w:p>
       <w:pPr>
+        <w:pageBreakBefore w:val="0"/>
         <w:numPr>
           <w:ilvl w:val="1"/>
           <w:numId w:val="5"/>
@@ -3991,6 +4114,7 @@
     </w:p>
     <w:p>
       <w:pPr>
+        <w:pageBreakBefore w:val="0"/>
         <w:numPr>
           <w:ilvl w:val="2"/>
           <w:numId w:val="5"/>
@@ -4007,6 +4131,7 @@
     </w:p>
     <w:p>
       <w:pPr>
+        <w:pageBreakBefore w:val="0"/>
         <w:numPr>
           <w:ilvl w:val="1"/>
           <w:numId w:val="5"/>
@@ -4023,6 +4148,7 @@
     </w:p>
     <w:p>
       <w:pPr>
+        <w:pageBreakBefore w:val="0"/>
         <w:numPr>
           <w:ilvl w:val="1"/>
           <w:numId w:val="5"/>
@@ -4046,6 +4172,7 @@
     </w:p>
     <w:p>
       <w:pPr>
+        <w:pageBreakBefore w:val="0"/>
         <w:numPr>
           <w:ilvl w:val="1"/>
           <w:numId w:val="5"/>
@@ -4069,6 +4196,7 @@
     </w:p>
     <w:p>
       <w:pPr>
+        <w:pageBreakBefore w:val="0"/>
         <w:ind w:left="1440" w:firstLine="0"/>
         <w:rPr>
           <w:b w:val="1"/>
@@ -4082,6 +4210,7 @@
     </w:p>
     <w:p>
       <w:pPr>
+        <w:pageBreakBefore w:val="0"/>
         <w:numPr>
           <w:ilvl w:val="0"/>
           <w:numId w:val="5"/>
@@ -4102,6 +4231,7 @@
     </w:p>
     <w:p>
       <w:pPr>
+        <w:pageBreakBefore w:val="0"/>
         <w:numPr>
           <w:ilvl w:val="1"/>
           <w:numId w:val="5"/>
@@ -4129,6 +4259,7 @@
     </w:p>
     <w:p>
       <w:pPr>
+        <w:pageBreakBefore w:val="0"/>
         <w:numPr>
           <w:ilvl w:val="1"/>
           <w:numId w:val="5"/>
@@ -4145,6 +4276,7 @@
     </w:p>
     <w:p>
       <w:pPr>
+        <w:pageBreakBefore w:val="0"/>
         <w:numPr>
           <w:ilvl w:val="1"/>
           <w:numId w:val="5"/>
@@ -4168,6 +4300,7 @@
     </w:p>
     <w:p>
       <w:pPr>
+        <w:pageBreakBefore w:val="0"/>
         <w:numPr>
           <w:ilvl w:val="1"/>
           <w:numId w:val="5"/>
@@ -4191,6 +4324,7 @@
     </w:p>
     <w:p>
       <w:pPr>
+        <w:pageBreakBefore w:val="0"/>
         <w:ind w:left="1440" w:firstLine="0"/>
         <w:rPr>
           <w:b w:val="1"/>
@@ -4204,6 +4338,7 @@
     </w:p>
     <w:p>
       <w:pPr>
+        <w:pageBreakBefore w:val="0"/>
         <w:numPr>
           <w:ilvl w:val="0"/>
           <w:numId w:val="5"/>
@@ -4224,6 +4359,7 @@
     </w:p>
     <w:p>
       <w:pPr>
+        <w:pageBreakBefore w:val="0"/>
         <w:numPr>
           <w:ilvl w:val="1"/>
           <w:numId w:val="5"/>
@@ -4249,6 +4385,7 @@
     </w:p>
     <w:p>
       <w:pPr>
+        <w:pageBreakBefore w:val="0"/>
         <w:ind w:left="1440" w:firstLine="0"/>
         <w:rPr/>
       </w:pPr>
@@ -4260,6 +4397,7 @@
     </w:p>
     <w:p>
       <w:pPr>
+        <w:pageBreakBefore w:val="0"/>
         <w:rPr>
           <w:b w:val="1"/>
         </w:rPr>
@@ -4280,6 +4418,7 @@
     </w:p>
     <w:p>
       <w:pPr>
+        <w:pageBreakBefore w:val="0"/>
         <w:numPr>
           <w:ilvl w:val="0"/>
           <w:numId w:val="5"/>
@@ -4301,6 +4440,7 @@
     </w:p>
     <w:p>
       <w:pPr>
+        <w:pageBreakBefore w:val="0"/>
         <w:numPr>
           <w:ilvl w:val="1"/>
           <w:numId w:val="5"/>
@@ -4325,6 +4465,7 @@
     </w:p>
     <w:p>
       <w:pPr>
+        <w:pageBreakBefore w:val="0"/>
         <w:numPr>
           <w:ilvl w:val="2"/>
           <w:numId w:val="5"/>
@@ -4342,6 +4483,7 @@
     </w:p>
     <w:p>
       <w:pPr>
+        <w:pageBreakBefore w:val="0"/>
         <w:numPr>
           <w:ilvl w:val="1"/>
           <w:numId w:val="5"/>
@@ -4359,6 +4501,7 @@
     </w:p>
     <w:p>
       <w:pPr>
+        <w:pageBreakBefore w:val="0"/>
         <w:numPr>
           <w:ilvl w:val="1"/>
           <w:numId w:val="5"/>
@@ -4382,6 +4525,7 @@
     </w:p>
     <w:p>
       <w:pPr>
+        <w:pageBreakBefore w:val="0"/>
         <w:numPr>
           <w:ilvl w:val="1"/>
           <w:numId w:val="5"/>
@@ -4405,6 +4549,7 @@
     </w:p>
     <w:p>
       <w:pPr>
+        <w:pageBreakBefore w:val="0"/>
         <w:ind w:left="1440" w:firstLine="0"/>
         <w:rPr>
           <w:b w:val="1"/>
@@ -4418,6 +4563,7 @@
     </w:p>
     <w:p>
       <w:pPr>
+        <w:pageBreakBefore w:val="0"/>
         <w:numPr>
           <w:ilvl w:val="0"/>
           <w:numId w:val="5"/>
@@ -4438,6 +4584,7 @@
     </w:p>
     <w:p>
       <w:pPr>
+        <w:pageBreakBefore w:val="0"/>
         <w:numPr>
           <w:ilvl w:val="1"/>
           <w:numId w:val="5"/>
@@ -4461,6 +4608,7 @@
     </w:p>
     <w:p>
       <w:pPr>
+        <w:pageBreakBefore w:val="0"/>
         <w:numPr>
           <w:ilvl w:val="1"/>
           <w:numId w:val="5"/>
@@ -4477,6 +4625,7 @@
     </w:p>
     <w:p>
       <w:pPr>
+        <w:pageBreakBefore w:val="0"/>
         <w:numPr>
           <w:ilvl w:val="2"/>
           <w:numId w:val="5"/>
@@ -4493,6 +4642,7 @@
     </w:p>
     <w:p>
       <w:pPr>
+        <w:pageBreakBefore w:val="0"/>
         <w:numPr>
           <w:ilvl w:val="2"/>
           <w:numId w:val="5"/>
@@ -4516,6 +4666,7 @@
     </w:p>
     <w:p>
       <w:pPr>
+        <w:pageBreakBefore w:val="0"/>
         <w:numPr>
           <w:ilvl w:val="2"/>
           <w:numId w:val="5"/>
@@ -4539,6 +4690,7 @@
     </w:p>
     <w:p>
       <w:pPr>
+        <w:pageBreakBefore w:val="0"/>
         <w:ind w:left="2160" w:firstLine="0"/>
         <w:rPr>
           <w:b w:val="1"/>
@@ -4552,6 +4704,7 @@
     </w:p>
     <w:p>
       <w:pPr>
+        <w:pageBreakBefore w:val="0"/>
         <w:ind w:left="2160" w:firstLine="0"/>
         <w:rPr>
           <w:b w:val="1"/>
@@ -4565,6 +4718,7 @@
     </w:p>
     <w:p>
       <w:pPr>
+        <w:pageBreakBefore w:val="0"/>
         <w:ind w:left="2160" w:firstLine="0"/>
         <w:rPr>
           <w:b w:val="1"/>
@@ -4578,6 +4732,7 @@
     </w:p>
     <w:p>
       <w:pPr>
+        <w:pageBreakBefore w:val="0"/>
         <w:ind w:left="0" w:firstLine="0"/>
         <w:rPr>
           <w:b w:val="1"/>
@@ -4591,6 +4746,7 @@
     </w:p>
     <w:p>
       <w:pPr>
+        <w:pageBreakBefore w:val="0"/>
         <w:ind w:left="0" w:firstLine="0"/>
         <w:rPr>
           <w:b w:val="1"/>
@@ -4604,6 +4760,7 @@
     </w:p>
     <w:p>
       <w:pPr>
+        <w:pageBreakBefore w:val="0"/>
         <w:numPr>
           <w:ilvl w:val="0"/>
           <w:numId w:val="5"/>
@@ -4624,6 +4781,7 @@
     </w:p>
     <w:p>
       <w:pPr>
+        <w:pageBreakBefore w:val="0"/>
         <w:numPr>
           <w:ilvl w:val="1"/>
           <w:numId w:val="5"/>
@@ -4640,6 +4798,7 @@
     </w:p>
     <w:p>
       <w:pPr>
+        <w:pageBreakBefore w:val="0"/>
         <w:numPr>
           <w:ilvl w:val="1"/>
           <w:numId w:val="5"/>
@@ -4661,6 +4820,7 @@
     </w:p>
     <w:p>
       <w:pPr>
+        <w:pageBreakBefore w:val="0"/>
         <w:ind w:left="0" w:firstLine="0"/>
         <w:rPr>
           <w:b w:val="1"/>
@@ -4674,6 +4834,7 @@
     </w:p>
     <w:p>
       <w:pPr>
+        <w:pageBreakBefore w:val="0"/>
         <w:numPr>
           <w:ilvl w:val="0"/>
           <w:numId w:val="5"/>
@@ -4694,6 +4855,7 @@
     </w:p>
     <w:p>
       <w:pPr>
+        <w:pageBreakBefore w:val="0"/>
         <w:numPr>
           <w:ilvl w:val="1"/>
           <w:numId w:val="5"/>
@@ -4713,6 +4875,7 @@
     </w:p>
     <w:p>
       <w:pPr>
+        <w:pageBreakBefore w:val="0"/>
         <w:ind w:left="1440" w:firstLine="0"/>
         <w:rPr/>
       </w:pPr>
@@ -4725,6 +4888,7 @@
     <w:p>
       <w:pPr>
         <w:pStyle w:val="Heading2"/>
+        <w:pageBreakBefore w:val="0"/>
         <w:numPr>
           <w:ilvl w:val="1"/>
           <w:numId w:val="7"/>
@@ -4744,17 +4908,19 @@
     </w:p>
     <w:p>
       <w:pPr>
+        <w:pageBreakBefore w:val="0"/>
         <w:rPr/>
       </w:pPr>
       <w:r>
         <w:rPr>
           <w:rtl w:val="0"/>
         </w:rPr>
-        <w:t xml:space="preserve">Una vez obtenida la información pertinente, podemos plantearnos cuestiones para analizar. Estas pueden intentarse responder tanto a nivel pasado (una instantánea pasada de datos y analizarse), presente, o incluso futuro ante cuestiones que impliquen hacer una predicción (Ejemplo: ¿El alumno está en riesgo de abandonar?)</w:t>
-      </w:r>
-    </w:p>
-    <w:p>
-      <w:pPr>
+        <w:t xml:space="preserve">Una vez obtenida la información pertinente, podemos plantearnos cuestiones para analizar. Estas pueden cuestiones se pueden intentar responder tanto a nivel “pasado” (una instantánea pasada de datos y analizarse),” presente”, o incluso “futuro” ante cuestiones que impliquen hacer una predicción (Ejemplo: ¿El alumno X está en riesgo de abandonar?)</w:t>
+      </w:r>
+    </w:p>
+    <w:p>
+      <w:pPr>
+        <w:pageBreakBefore w:val="0"/>
         <w:rPr/>
       </w:pPr>
       <w:r>
@@ -4765,6 +4931,7 @@
     </w:p>
     <w:p>
       <w:pPr>
+        <w:pageBreakBefore w:val="0"/>
         <w:rPr/>
       </w:pPr>
       <w:r>
@@ -4776,6 +4943,7 @@
     </w:p>
     <w:p>
       <w:pPr>
+        <w:pageBreakBefore w:val="0"/>
         <w:rPr/>
       </w:pPr>
       <w:r>
@@ -4786,6 +4954,7 @@
     </w:p>
     <w:p>
       <w:pPr>
+        <w:pageBreakBefore w:val="0"/>
         <w:pBdr>
           <w:top w:color="000000" w:space="4" w:sz="4" w:val="single"/>
           <w:left w:color="000000" w:space="4" w:sz="4" w:val="single"/>
@@ -4841,6 +5010,7 @@
     </w:p>
     <w:p>
       <w:pPr>
+        <w:pageBreakBefore w:val="0"/>
         <w:rPr>
           <w:b w:val="1"/>
           <w:u w:val="single"/>
@@ -4857,6 +5027,7 @@
     </w:p>
     <w:p>
       <w:pPr>
+        <w:pageBreakBefore w:val="0"/>
         <w:numPr>
           <w:ilvl w:val="0"/>
           <w:numId w:val="8"/>
@@ -4877,6 +5048,7 @@
     </w:p>
     <w:p>
       <w:pPr>
+        <w:pageBreakBefore w:val="0"/>
         <w:numPr>
           <w:ilvl w:val="1"/>
           <w:numId w:val="8"/>
@@ -4896,6 +5068,7 @@
     </w:p>
     <w:p>
       <w:pPr>
+        <w:pageBreakBefore w:val="0"/>
         <w:numPr>
           <w:ilvl w:val="1"/>
           <w:numId w:val="8"/>
@@ -4915,6 +5088,7 @@
     </w:p>
     <w:p>
       <w:pPr>
+        <w:pageBreakBefore w:val="0"/>
         <w:numPr>
           <w:ilvl w:val="1"/>
           <w:numId w:val="8"/>
@@ -4934,6 +5108,7 @@
     </w:p>
     <w:p>
       <w:pPr>
+        <w:pageBreakBefore w:val="0"/>
         <w:numPr>
           <w:ilvl w:val="1"/>
           <w:numId w:val="8"/>
@@ -4953,6 +5128,7 @@
     </w:p>
     <w:p>
       <w:pPr>
+        <w:pageBreakBefore w:val="0"/>
         <w:numPr>
           <w:ilvl w:val="1"/>
           <w:numId w:val="8"/>
@@ -4972,6 +5148,7 @@
     </w:p>
     <w:p>
       <w:pPr>
+        <w:pageBreakBefore w:val="0"/>
         <w:numPr>
           <w:ilvl w:val="1"/>
           <w:numId w:val="8"/>
@@ -4988,6 +5165,7 @@
     </w:p>
     <w:p>
       <w:pPr>
+        <w:pageBreakBefore w:val="0"/>
         <w:numPr>
           <w:ilvl w:val="1"/>
           <w:numId w:val="8"/>
@@ -5007,6 +5185,7 @@
     </w:p>
     <w:p>
       <w:pPr>
+        <w:pageBreakBefore w:val="0"/>
         <w:numPr>
           <w:ilvl w:val="1"/>
           <w:numId w:val="8"/>
@@ -5026,6 +5205,7 @@
     </w:p>
     <w:p>
       <w:pPr>
+        <w:pageBreakBefore w:val="0"/>
         <w:numPr>
           <w:ilvl w:val="1"/>
           <w:numId w:val="8"/>
@@ -5040,11 +5220,12 @@
         <w:rPr>
           <w:rtl w:val="0"/>
         </w:rPr>
-        <w:t xml:space="preserve">¿El alumno creemos que está en riesgo de abandonar la materia?</w:t>
-      </w:r>
-    </w:p>
-    <w:p>
-      <w:pPr>
+        <w:t xml:space="preserve">¿El alumno está en riesgo de abandonar la materia?</w:t>
+      </w:r>
+    </w:p>
+    <w:p>
+      <w:pPr>
+        <w:pageBreakBefore w:val="0"/>
         <w:numPr>
           <w:ilvl w:val="0"/>
           <w:numId w:val="8"/>
@@ -5065,6 +5246,7 @@
     </w:p>
     <w:p>
       <w:pPr>
+        <w:pageBreakBefore w:val="0"/>
         <w:numPr>
           <w:ilvl w:val="1"/>
           <w:numId w:val="8"/>
@@ -5084,6 +5266,7 @@
     </w:p>
     <w:p>
       <w:pPr>
+        <w:pageBreakBefore w:val="0"/>
         <w:numPr>
           <w:ilvl w:val="1"/>
           <w:numId w:val="8"/>
@@ -5100,6 +5283,7 @@
     </w:p>
     <w:p>
       <w:pPr>
+        <w:pageBreakBefore w:val="0"/>
         <w:numPr>
           <w:ilvl w:val="1"/>
           <w:numId w:val="8"/>
@@ -5116,6 +5300,7 @@
     </w:p>
     <w:p>
       <w:pPr>
+        <w:pageBreakBefore w:val="0"/>
         <w:numPr>
           <w:ilvl w:val="1"/>
           <w:numId w:val="8"/>
@@ -5135,6 +5320,7 @@
     </w:p>
     <w:p>
       <w:pPr>
+        <w:pageBreakBefore w:val="0"/>
         <w:numPr>
           <w:ilvl w:val="1"/>
           <w:numId w:val="8"/>
@@ -5149,11 +5335,12 @@
         <w:rPr>
           <w:rtl w:val="0"/>
         </w:rPr>
-        <w:t xml:space="preserve">¿Existe problemas de desempeño en algunas áreas o materias concretas que no existen en el resto?</w:t>
-      </w:r>
-    </w:p>
-    <w:p>
-      <w:pPr>
+        <w:t xml:space="preserve">¿Existen problemas de desempeño en algunas áreas o materias concretas que no existen en el resto?</w:t>
+      </w:r>
+    </w:p>
+    <w:p>
+      <w:pPr>
+        <w:pageBreakBefore w:val="0"/>
         <w:numPr>
           <w:ilvl w:val="1"/>
           <w:numId w:val="8"/>
@@ -5170,6 +5357,7 @@
     </w:p>
     <w:p>
       <w:pPr>
+        <w:pageBreakBefore w:val="0"/>
         <w:numPr>
           <w:ilvl w:val="1"/>
           <w:numId w:val="8"/>
@@ -5191,6 +5379,7 @@
     </w:p>
     <w:p>
       <w:pPr>
+        <w:pageBreakBefore w:val="0"/>
         <w:rPr>
           <w:b w:val="1"/>
           <w:u w:val="single"/>
@@ -5207,6 +5396,7 @@
     </w:p>
     <w:p>
       <w:pPr>
+        <w:pageBreakBefore w:val="0"/>
         <w:numPr>
           <w:ilvl w:val="0"/>
           <w:numId w:val="8"/>
@@ -5227,6 +5417,7 @@
     </w:p>
     <w:p>
       <w:pPr>
+        <w:pageBreakBefore w:val="0"/>
         <w:numPr>
           <w:ilvl w:val="1"/>
           <w:numId w:val="8"/>
@@ -5244,6 +5435,7 @@
     </w:p>
     <w:p>
       <w:pPr>
+        <w:pageBreakBefore w:val="0"/>
         <w:numPr>
           <w:ilvl w:val="1"/>
           <w:numId w:val="8"/>
@@ -5263,6 +5455,7 @@
     </w:p>
     <w:p>
       <w:pPr>
+        <w:pageBreakBefore w:val="0"/>
         <w:numPr>
           <w:ilvl w:val="1"/>
           <w:numId w:val="8"/>
@@ -5282,6 +5475,7 @@
     </w:p>
     <w:p>
       <w:pPr>
+        <w:pageBreakBefore w:val="0"/>
         <w:numPr>
           <w:ilvl w:val="1"/>
           <w:numId w:val="8"/>
@@ -5301,6 +5495,7 @@
     </w:p>
     <w:p>
       <w:pPr>
+        <w:pageBreakBefore w:val="0"/>
         <w:numPr>
           <w:ilvl w:val="1"/>
           <w:numId w:val="8"/>
@@ -5317,6 +5512,7 @@
     </w:p>
     <w:p>
       <w:pPr>
+        <w:pageBreakBefore w:val="0"/>
         <w:numPr>
           <w:ilvl w:val="1"/>
           <w:numId w:val="8"/>
@@ -5336,6 +5532,7 @@
     </w:p>
     <w:p>
       <w:pPr>
+        <w:pageBreakBefore w:val="0"/>
         <w:numPr>
           <w:ilvl w:val="1"/>
           <w:numId w:val="8"/>
@@ -5352,6 +5549,7 @@
     </w:p>
     <w:p>
       <w:pPr>
+        <w:pageBreakBefore w:val="0"/>
         <w:numPr>
           <w:ilvl w:val="1"/>
           <w:numId w:val="8"/>
@@ -5371,6 +5569,7 @@
     </w:p>
     <w:p>
       <w:pPr>
+        <w:pageBreakBefore w:val="0"/>
         <w:ind w:left="0" w:firstLine="0"/>
         <w:rPr/>
       </w:pPr>
@@ -5382,6 +5581,7 @@
     </w:p>
     <w:p>
       <w:pPr>
+        <w:pageBreakBefore w:val="0"/>
         <w:numPr>
           <w:ilvl w:val="0"/>
           <w:numId w:val="8"/>
@@ -5402,6 +5602,7 @@
     </w:p>
     <w:p>
       <w:pPr>
+        <w:pageBreakBefore w:val="0"/>
         <w:numPr>
           <w:ilvl w:val="1"/>
           <w:numId w:val="8"/>
@@ -5421,6 +5622,7 @@
     </w:p>
     <w:p>
       <w:pPr>
+        <w:pageBreakBefore w:val="0"/>
         <w:numPr>
           <w:ilvl w:val="1"/>
           <w:numId w:val="8"/>
@@ -5437,6 +5639,7 @@
     </w:p>
     <w:p>
       <w:pPr>
+        <w:pageBreakBefore w:val="0"/>
         <w:numPr>
           <w:ilvl w:val="1"/>
           <w:numId w:val="8"/>
@@ -5453,6 +5656,7 @@
     </w:p>
     <w:p>
       <w:pPr>
+        <w:pageBreakBefore w:val="0"/>
         <w:numPr>
           <w:ilvl w:val="1"/>
           <w:numId w:val="8"/>
@@ -5469,6 +5673,7 @@
     </w:p>
     <w:p>
       <w:pPr>
+        <w:pageBreakBefore w:val="0"/>
         <w:numPr>
           <w:ilvl w:val="1"/>
           <w:numId w:val="8"/>
@@ -5480,11 +5685,12 @@
         <w:rPr>
           <w:rtl w:val="0"/>
         </w:rPr>
-        <w:t xml:space="preserve">¿Hay algunas áreas o materias donde donde el grupo no esté aprobado o no esté obteniendo la nota mínima compensable?</w:t>
-      </w:r>
-    </w:p>
-    <w:p>
-      <w:pPr>
+        <w:t xml:space="preserve">¿Hay algunas áreas o materias donde el grupo no esté aprobado o no esté obteniendo la nota mínima compensable?</w:t>
+      </w:r>
+    </w:p>
+    <w:p>
+      <w:pPr>
+        <w:pageBreakBefore w:val="0"/>
         <w:numPr>
           <w:ilvl w:val="1"/>
           <w:numId w:val="8"/>
@@ -5504,6 +5710,7 @@
     </w:p>
     <w:p>
       <w:pPr>
+        <w:pageBreakBefore w:val="0"/>
         <w:numPr>
           <w:ilvl w:val="1"/>
           <w:numId w:val="8"/>
@@ -5520,6 +5727,7 @@
     </w:p>
     <w:p>
       <w:pPr>
+        <w:pageBreakBefore w:val="0"/>
         <w:numPr>
           <w:ilvl w:val="1"/>
           <w:numId w:val="8"/>
@@ -5536,6 +5744,7 @@
     </w:p>
     <w:p>
       <w:pPr>
+        <w:pageBreakBefore w:val="0"/>
         <w:ind w:left="0" w:firstLine="0"/>
         <w:rPr/>
       </w:pPr>
@@ -5548,6 +5757,7 @@
     <w:p>
       <w:pPr>
         <w:pStyle w:val="Heading2"/>
+        <w:pageBreakBefore w:val="0"/>
         <w:numPr>
           <w:ilvl w:val="1"/>
           <w:numId w:val="7"/>
@@ -5565,17 +5775,19 @@
     </w:p>
     <w:p>
       <w:pPr>
+        <w:pageBreakBefore w:val="0"/>
         <w:rPr/>
       </w:pPr>
       <w:r>
         <w:rPr>
           <w:rtl w:val="0"/>
         </w:rPr>
-        <w:t xml:space="preserve">Tanto para complementar el análisis de las cuestiones planteadas en el punto anterior como para incluso usarlos como complemento dentro de las actuaciones a realizar, es necesario presentar la información obtenida.</w:t>
-      </w:r>
-    </w:p>
-    <w:p>
-      <w:pPr>
+        <w:t xml:space="preserve">Tanto para complementar el análisis de las cuestiones planteadas en el punto anterior como para incluso usarlas como complemento dentro de las actuaciones a realizar, es necesario presentar la información obtenida.</w:t>
+      </w:r>
+    </w:p>
+    <w:p>
+      <w:pPr>
+        <w:pageBreakBefore w:val="0"/>
         <w:rPr/>
       </w:pPr>
       <w:r>
@@ -5586,6 +5798,7 @@
     </w:p>
     <w:p>
       <w:pPr>
+        <w:pageBreakBefore w:val="0"/>
         <w:pBdr>
           <w:top w:color="000000" w:space="4" w:sz="4" w:val="single"/>
           <w:left w:color="000000" w:space="4" w:sz="4" w:val="single"/>
@@ -5639,6 +5852,7 @@
     </w:p>
     <w:p>
       <w:pPr>
+        <w:pageBreakBefore w:val="0"/>
         <w:rPr>
           <w:b w:val="1"/>
           <w:u w:val="single"/>
@@ -5652,6 +5866,7 @@
     </w:p>
     <w:p>
       <w:pPr>
+        <w:pageBreakBefore w:val="0"/>
         <w:rPr>
           <w:b w:val="1"/>
           <w:u w:val="single"/>
@@ -5665,6 +5880,7 @@
     </w:p>
     <w:p>
       <w:pPr>
+        <w:pageBreakBefore w:val="0"/>
         <w:rPr>
           <w:b w:val="1"/>
           <w:u w:val="single"/>
@@ -5678,6 +5894,7 @@
     </w:p>
     <w:p>
       <w:pPr>
+        <w:pageBreakBefore w:val="0"/>
         <w:rPr>
           <w:b w:val="1"/>
           <w:u w:val="single"/>
@@ -5694,6 +5911,7 @@
     </w:p>
     <w:p>
       <w:pPr>
+        <w:pageBreakBefore w:val="0"/>
         <w:numPr>
           <w:ilvl w:val="0"/>
           <w:numId w:val="8"/>
@@ -5714,6 +5932,7 @@
     </w:p>
     <w:p>
       <w:pPr>
+        <w:pageBreakBefore w:val="0"/>
         <w:numPr>
           <w:ilvl w:val="1"/>
           <w:numId w:val="8"/>
@@ -5734,6 +5953,7 @@
     </w:p>
     <w:p>
       <w:pPr>
+        <w:pageBreakBefore w:val="0"/>
         <w:numPr>
           <w:ilvl w:val="2"/>
           <w:numId w:val="8"/>
@@ -5753,6 +5973,7 @@
     </w:p>
     <w:p>
       <w:pPr>
+        <w:pageBreakBefore w:val="0"/>
         <w:numPr>
           <w:ilvl w:val="2"/>
           <w:numId w:val="8"/>
@@ -5769,6 +5990,7 @@
     </w:p>
     <w:p>
       <w:pPr>
+        <w:pageBreakBefore w:val="0"/>
         <w:numPr>
           <w:ilvl w:val="3"/>
           <w:numId w:val="8"/>
@@ -5793,11 +6015,12 @@
         <w:rPr>
           <w:rtl w:val="0"/>
         </w:rPr>
-        <w:t xml:space="preserve">. Recordemos al visualizar esta tiene media 0 y varianza 1.</w:t>
-      </w:r>
-    </w:p>
-    <w:p>
-      <w:pPr>
+        <w:t xml:space="preserve">. Recordemos que al visualizarla, tiene media 0 y varianza 1.</w:t>
+      </w:r>
+    </w:p>
+    <w:p>
+      <w:pPr>
+        <w:pageBreakBefore w:val="0"/>
         <w:numPr>
           <w:ilvl w:val="1"/>
           <w:numId w:val="8"/>
@@ -5818,6 +6041,7 @@
     </w:p>
     <w:p>
       <w:pPr>
+        <w:pageBreakBefore w:val="0"/>
         <w:numPr>
           <w:ilvl w:val="2"/>
           <w:numId w:val="8"/>
@@ -5839,6 +6063,7 @@
     </w:p>
     <w:p>
       <w:pPr>
+        <w:pageBreakBefore w:val="0"/>
         <w:numPr>
           <w:ilvl w:val="1"/>
           <w:numId w:val="8"/>
@@ -5859,6 +6084,7 @@
     </w:p>
     <w:p>
       <w:pPr>
+        <w:pageBreakBefore w:val="0"/>
         <w:numPr>
           <w:ilvl w:val="2"/>
           <w:numId w:val="8"/>
@@ -5878,6 +6104,7 @@
     </w:p>
     <w:p>
       <w:pPr>
+        <w:pageBreakBefore w:val="0"/>
         <w:numPr>
           <w:ilvl w:val="2"/>
           <w:numId w:val="8"/>
@@ -5892,11 +6119,12 @@
         <w:rPr>
           <w:rtl w:val="0"/>
         </w:rPr>
-        <w:t xml:space="preserve">Media de calificaciones absoluta del grupo.</w:t>
-      </w:r>
-    </w:p>
-    <w:p>
-      <w:pPr>
+        <w:t xml:space="preserve">Media de calificaciones absolutas del grupo.</w:t>
+      </w:r>
+    </w:p>
+    <w:p>
+      <w:pPr>
+        <w:pageBreakBefore w:val="0"/>
         <w:numPr>
           <w:ilvl w:val="2"/>
           <w:numId w:val="8"/>
@@ -5916,6 +6144,7 @@
     </w:p>
     <w:p>
       <w:pPr>
+        <w:pageBreakBefore w:val="0"/>
         <w:numPr>
           <w:ilvl w:val="2"/>
           <w:numId w:val="8"/>
@@ -5935,6 +6164,7 @@
     </w:p>
     <w:p>
       <w:pPr>
+        <w:pageBreakBefore w:val="0"/>
         <w:numPr>
           <w:ilvl w:val="1"/>
           <w:numId w:val="8"/>
@@ -5955,6 +6185,7 @@
     </w:p>
     <w:p>
       <w:pPr>
+        <w:pageBreakBefore w:val="0"/>
         <w:numPr>
           <w:ilvl w:val="2"/>
           <w:numId w:val="8"/>
@@ -5971,6 +6202,7 @@
     </w:p>
     <w:p>
       <w:pPr>
+        <w:pageBreakBefore w:val="0"/>
         <w:numPr>
           <w:ilvl w:val="3"/>
           <w:numId w:val="8"/>
@@ -5987,6 +6219,7 @@
     </w:p>
     <w:p>
       <w:pPr>
+        <w:pageBreakBefore w:val="0"/>
         <w:ind w:left="2160" w:firstLine="0"/>
         <w:rPr/>
       </w:pPr>
@@ -5998,6 +6231,7 @@
     </w:p>
     <w:p>
       <w:pPr>
+        <w:pageBreakBefore w:val="0"/>
         <w:numPr>
           <w:ilvl w:val="0"/>
           <w:numId w:val="8"/>
@@ -6018,6 +6252,7 @@
     </w:p>
     <w:p>
       <w:pPr>
+        <w:pageBreakBefore w:val="0"/>
         <w:numPr>
           <w:ilvl w:val="1"/>
           <w:numId w:val="8"/>
@@ -6038,6 +6273,7 @@
     </w:p>
     <w:p>
       <w:pPr>
+        <w:pageBreakBefore w:val="0"/>
         <w:numPr>
           <w:ilvl w:val="2"/>
           <w:numId w:val="8"/>
@@ -6054,6 +6290,7 @@
     </w:p>
     <w:p>
       <w:pPr>
+        <w:pageBreakBefore w:val="0"/>
         <w:numPr>
           <w:ilvl w:val="1"/>
           <w:numId w:val="8"/>
@@ -6074,6 +6311,7 @@
     </w:p>
     <w:p>
       <w:pPr>
+        <w:pageBreakBefore w:val="0"/>
         <w:numPr>
           <w:ilvl w:val="2"/>
           <w:numId w:val="8"/>
@@ -6093,6 +6331,7 @@
     </w:p>
     <w:p>
       <w:pPr>
+        <w:pageBreakBefore w:val="0"/>
         <w:rPr>
           <w:b w:val="1"/>
           <w:u w:val="single"/>
@@ -6109,6 +6348,7 @@
     </w:p>
     <w:p>
       <w:pPr>
+        <w:pageBreakBefore w:val="0"/>
         <w:numPr>
           <w:ilvl w:val="0"/>
           <w:numId w:val="8"/>
@@ -6129,6 +6369,7 @@
     </w:p>
     <w:p>
       <w:pPr>
+        <w:pageBreakBefore w:val="0"/>
         <w:numPr>
           <w:ilvl w:val="1"/>
           <w:numId w:val="8"/>
@@ -6149,6 +6390,7 @@
     </w:p>
     <w:p>
       <w:pPr>
+        <w:pageBreakBefore w:val="0"/>
         <w:numPr>
           <w:ilvl w:val="2"/>
           <w:numId w:val="8"/>
@@ -6165,6 +6407,7 @@
     </w:p>
     <w:p>
       <w:pPr>
+        <w:pageBreakBefore w:val="0"/>
         <w:numPr>
           <w:ilvl w:val="2"/>
           <w:numId w:val="8"/>
@@ -6181,6 +6424,7 @@
     </w:p>
     <w:p>
       <w:pPr>
+        <w:pageBreakBefore w:val="0"/>
         <w:numPr>
           <w:ilvl w:val="1"/>
           <w:numId w:val="8"/>
@@ -6201,6 +6445,7 @@
     </w:p>
     <w:p>
       <w:pPr>
+        <w:pageBreakBefore w:val="0"/>
         <w:numPr>
           <w:ilvl w:val="2"/>
           <w:numId w:val="8"/>
@@ -6228,6 +6473,7 @@
     </w:p>
     <w:p>
       <w:pPr>
+        <w:pageBreakBefore w:val="0"/>
         <w:numPr>
           <w:ilvl w:val="1"/>
           <w:numId w:val="8"/>
@@ -6248,6 +6494,7 @@
     </w:p>
     <w:p>
       <w:pPr>
+        <w:pageBreakBefore w:val="0"/>
         <w:numPr>
           <w:ilvl w:val="2"/>
           <w:numId w:val="8"/>
@@ -6264,6 +6511,7 @@
     </w:p>
     <w:p>
       <w:pPr>
+        <w:pageBreakBefore w:val="0"/>
         <w:numPr>
           <w:ilvl w:val="3"/>
           <w:numId w:val="8"/>
@@ -6283,6 +6531,7 @@
     </w:p>
     <w:p>
       <w:pPr>
+        <w:pageBreakBefore w:val="0"/>
         <w:numPr>
           <w:ilvl w:val="2"/>
           <w:numId w:val="8"/>
@@ -6299,6 +6548,7 @@
     </w:p>
     <w:p>
       <w:pPr>
+        <w:pageBreakBefore w:val="0"/>
         <w:numPr>
           <w:ilvl w:val="2"/>
           <w:numId w:val="8"/>
@@ -6315,6 +6565,7 @@
     </w:p>
     <w:p>
       <w:pPr>
+        <w:pageBreakBefore w:val="0"/>
         <w:ind w:left="2160" w:firstLine="0"/>
         <w:rPr/>
       </w:pPr>
@@ -6326,6 +6577,7 @@
     </w:p>
     <w:p>
       <w:pPr>
+        <w:pageBreakBefore w:val="0"/>
         <w:numPr>
           <w:ilvl w:val="0"/>
           <w:numId w:val="8"/>
@@ -6346,6 +6598,7 @@
     </w:p>
     <w:p>
       <w:pPr>
+        <w:pageBreakBefore w:val="0"/>
         <w:numPr>
           <w:ilvl w:val="1"/>
           <w:numId w:val="8"/>
@@ -6366,6 +6619,7 @@
     </w:p>
     <w:p>
       <w:pPr>
+        <w:pageBreakBefore w:val="0"/>
         <w:numPr>
           <w:ilvl w:val="2"/>
           <w:numId w:val="8"/>
@@ -6383,6 +6637,7 @@
     </w:p>
     <w:p>
       <w:pPr>
+        <w:pageBreakBefore w:val="0"/>
         <w:numPr>
           <w:ilvl w:val="3"/>
           <w:numId w:val="8"/>
@@ -6402,6 +6657,7 @@
     </w:p>
     <w:p>
       <w:pPr>
+        <w:pageBreakBefore w:val="0"/>
         <w:numPr>
           <w:ilvl w:val="1"/>
           <w:numId w:val="8"/>
@@ -6422,6 +6678,7 @@
     </w:p>
     <w:p>
       <w:pPr>
+        <w:pageBreakBefore w:val="0"/>
         <w:numPr>
           <w:ilvl w:val="2"/>
           <w:numId w:val="8"/>
@@ -6441,6 +6698,7 @@
     </w:p>
     <w:p>
       <w:pPr>
+        <w:pageBreakBefore w:val="0"/>
         <w:numPr>
           <w:ilvl w:val="3"/>
           <w:numId w:val="8"/>
@@ -6460,6 +6718,7 @@
     </w:p>
     <w:p>
       <w:pPr>
+        <w:pageBreakBefore w:val="0"/>
         <w:numPr>
           <w:ilvl w:val="3"/>
           <w:numId w:val="8"/>
@@ -6479,6 +6738,7 @@
     </w:p>
     <w:p>
       <w:pPr>
+        <w:pageBreakBefore w:val="0"/>
         <w:numPr>
           <w:ilvl w:val="1"/>
           <w:numId w:val="8"/>
@@ -6499,6 +6759,7 @@
     </w:p>
     <w:p>
       <w:pPr>
+        <w:pageBreakBefore w:val="0"/>
         <w:numPr>
           <w:ilvl w:val="2"/>
           <w:numId w:val="8"/>
@@ -6516,6 +6777,7 @@
     </w:p>
     <w:p>
       <w:pPr>
+        <w:pageBreakBefore w:val="0"/>
         <w:numPr>
           <w:ilvl w:val="1"/>
           <w:numId w:val="8"/>
@@ -6536,6 +6798,7 @@
     </w:p>
     <w:p>
       <w:pPr>
+        <w:pageBreakBefore w:val="0"/>
         <w:numPr>
           <w:ilvl w:val="2"/>
           <w:numId w:val="8"/>
@@ -6550,11 +6813,12 @@
         <w:rPr>
           <w:rtl w:val="0"/>
         </w:rPr>
-        <w:t xml:space="preserve">Diagrama de Gantt donde pueda verse en una línea temporal que actividades está haciendo el alumno, agrupadas por materias.</w:t>
-      </w:r>
-    </w:p>
-    <w:p>
-      <w:pPr>
+        <w:t xml:space="preserve">Diagrama de Gantt donde puede verse en una línea temporal que actividades está haciendo el alumno, agrupadas por materias.</w:t>
+      </w:r>
+    </w:p>
+    <w:p>
+      <w:pPr>
+        <w:pageBreakBefore w:val="0"/>
         <w:numPr>
           <w:ilvl w:val="1"/>
           <w:numId w:val="8"/>
@@ -6575,6 +6839,7 @@
     </w:p>
     <w:p>
       <w:pPr>
+        <w:pageBreakBefore w:val="0"/>
         <w:numPr>
           <w:ilvl w:val="2"/>
           <w:numId w:val="8"/>
@@ -6591,6 +6856,7 @@
     </w:p>
     <w:p>
       <w:pPr>
+        <w:pageBreakBefore w:val="0"/>
         <w:numPr>
           <w:ilvl w:val="2"/>
           <w:numId w:val="8"/>
@@ -6607,6 +6873,7 @@
     </w:p>
     <w:p>
       <w:pPr>
+        <w:pageBreakBefore w:val="0"/>
         <w:numPr>
           <w:ilvl w:val="1"/>
           <w:numId w:val="8"/>
@@ -6627,6 +6894,7 @@
     </w:p>
     <w:p>
       <w:pPr>
+        <w:pageBreakBefore w:val="0"/>
         <w:numPr>
           <w:ilvl w:val="2"/>
           <w:numId w:val="8"/>
@@ -6643,6 +6911,7 @@
     </w:p>
     <w:p>
       <w:pPr>
+        <w:pageBreakBefore w:val="0"/>
         <w:numPr>
           <w:ilvl w:val="3"/>
           <w:numId w:val="8"/>
@@ -6659,6 +6928,7 @@
     </w:p>
     <w:p>
       <w:pPr>
+        <w:pageBreakBefore w:val="0"/>
         <w:numPr>
           <w:ilvl w:val="2"/>
           <w:numId w:val="8"/>
@@ -6675,6 +6945,7 @@
     </w:p>
     <w:p>
       <w:pPr>
+        <w:pageBreakBefore w:val="0"/>
         <w:numPr>
           <w:ilvl w:val="2"/>
           <w:numId w:val="8"/>
@@ -6691,6 +6962,7 @@
     </w:p>
     <w:p>
       <w:pPr>
+        <w:pageBreakBefore w:val="0"/>
         <w:rPr/>
       </w:pPr>
       <w:r>
@@ -6702,6 +6974,7 @@
     <w:p>
       <w:pPr>
         <w:pStyle w:val="Heading2"/>
+        <w:pageBreakBefore w:val="0"/>
         <w:numPr>
           <w:ilvl w:val="1"/>
           <w:numId w:val="7"/>
@@ -6719,6 +6992,7 @@
     </w:p>
     <w:p>
       <w:pPr>
+        <w:pageBreakBefore w:val="0"/>
         <w:rPr/>
       </w:pPr>
       <w:r>
@@ -6730,6 +7004,7 @@
     </w:p>
     <w:p>
       <w:pPr>
+        <w:pageBreakBefore w:val="0"/>
         <w:rPr/>
       </w:pPr>
       <w:r>
@@ -6740,6 +7015,7 @@
     </w:p>
     <w:p>
       <w:pPr>
+        <w:pageBreakBefore w:val="0"/>
         <w:rPr/>
       </w:pPr>
       <w:r>
@@ -6751,6 +7027,7 @@
     </w:p>
     <w:p>
       <w:pPr>
+        <w:pageBreakBefore w:val="0"/>
         <w:rPr/>
       </w:pPr>
       <w:r>
@@ -6761,6 +7038,7 @@
     </w:p>
     <w:p>
       <w:pPr>
+        <w:pageBreakBefore w:val="0"/>
         <w:rPr/>
       </w:pPr>
       <w:r>
@@ -6771,6 +7049,7 @@
     </w:p>
     <w:p>
       <w:pPr>
+        <w:pageBreakBefore w:val="0"/>
         <w:rPr/>
       </w:pPr>
       <w:r>
@@ -6781,6 +7060,7 @@
     </w:p>
     <w:p>
       <w:pPr>
+        <w:pageBreakBefore w:val="0"/>
         <w:rPr>
           <w:b w:val="1"/>
           <w:u w:val="single"/>
@@ -6797,6 +7077,7 @@
     </w:p>
     <w:p>
       <w:pPr>
+        <w:pageBreakBefore w:val="0"/>
         <w:numPr>
           <w:ilvl w:val="0"/>
           <w:numId w:val="6"/>
@@ -6817,6 +7098,7 @@
     </w:p>
     <w:p>
       <w:pPr>
+        <w:pageBreakBefore w:val="0"/>
         <w:numPr>
           <w:ilvl w:val="1"/>
           <w:numId w:val="6"/>
@@ -6836,6 +7118,7 @@
     </w:p>
     <w:p>
       <w:pPr>
+        <w:pageBreakBefore w:val="0"/>
         <w:numPr>
           <w:ilvl w:val="2"/>
           <w:numId w:val="6"/>
@@ -6855,6 +7138,7 @@
     </w:p>
     <w:p>
       <w:pPr>
+        <w:pageBreakBefore w:val="0"/>
         <w:numPr>
           <w:ilvl w:val="2"/>
           <w:numId w:val="6"/>
@@ -6874,6 +7158,7 @@
     </w:p>
     <w:p>
       <w:pPr>
+        <w:pageBreakBefore w:val="0"/>
         <w:numPr>
           <w:ilvl w:val="2"/>
           <w:numId w:val="6"/>
@@ -6893,6 +7178,7 @@
     </w:p>
     <w:p>
       <w:pPr>
+        <w:pageBreakBefore w:val="0"/>
         <w:numPr>
           <w:ilvl w:val="2"/>
           <w:numId w:val="6"/>
@@ -6912,6 +7198,7 @@
     </w:p>
     <w:p>
       <w:pPr>
+        <w:pageBreakBefore w:val="0"/>
         <w:numPr>
           <w:ilvl w:val="1"/>
           <w:numId w:val="6"/>
@@ -6931,6 +7218,7 @@
     </w:p>
     <w:p>
       <w:pPr>
+        <w:pageBreakBefore w:val="0"/>
         <w:numPr>
           <w:ilvl w:val="1"/>
           <w:numId w:val="6"/>
@@ -6950,6 +7238,7 @@
     </w:p>
     <w:p>
       <w:pPr>
+        <w:pageBreakBefore w:val="0"/>
         <w:ind w:left="0" w:firstLine="0"/>
         <w:rPr/>
       </w:pPr>
@@ -6961,6 +7250,7 @@
     </w:p>
     <w:p>
       <w:pPr>
+        <w:pageBreakBefore w:val="0"/>
         <w:numPr>
           <w:ilvl w:val="0"/>
           <w:numId w:val="6"/>
@@ -6981,6 +7271,7 @@
     </w:p>
     <w:p>
       <w:pPr>
+        <w:pageBreakBefore w:val="0"/>
         <w:numPr>
           <w:ilvl w:val="1"/>
           <w:numId w:val="6"/>
@@ -7000,6 +7291,7 @@
     </w:p>
     <w:p>
       <w:pPr>
+        <w:pageBreakBefore w:val="0"/>
         <w:numPr>
           <w:ilvl w:val="1"/>
           <w:numId w:val="6"/>
@@ -7019,6 +7311,7 @@
     </w:p>
     <w:p>
       <w:pPr>
+        <w:pageBreakBefore w:val="0"/>
         <w:numPr>
           <w:ilvl w:val="2"/>
           <w:numId w:val="6"/>
@@ -7038,6 +7331,7 @@
     </w:p>
     <w:p>
       <w:pPr>
+        <w:pageBreakBefore w:val="0"/>
         <w:rPr/>
       </w:pPr>
       <w:r>
@@ -7048,6 +7342,7 @@
     </w:p>
     <w:p>
       <w:pPr>
+        <w:pageBreakBefore w:val="0"/>
         <w:numPr>
           <w:ilvl w:val="0"/>
           <w:numId w:val="6"/>
@@ -7068,6 +7363,7 @@
     </w:p>
     <w:p>
       <w:pPr>
+        <w:pageBreakBefore w:val="0"/>
         <w:numPr>
           <w:ilvl w:val="1"/>
           <w:numId w:val="6"/>
@@ -7084,6 +7380,7 @@
     </w:p>
     <w:p>
       <w:pPr>
+        <w:pageBreakBefore w:val="0"/>
         <w:numPr>
           <w:ilvl w:val="1"/>
           <w:numId w:val="6"/>
@@ -7098,11 +7395,12 @@
         <w:rPr>
           <w:rtl w:val="0"/>
         </w:rPr>
-        <w:t xml:space="preserve">Plantear posibilidad de trabajar junto a él, el aspecto organizativo, alcanzando compromisos realistas con el alumno.</w:t>
-      </w:r>
-    </w:p>
-    <w:p>
-      <w:pPr>
+        <w:t xml:space="preserve">Plantear la posibilidad de trabajar codo con codo aspectos organizativos, alcanzando compromisos realistas con el alumno.</w:t>
+      </w:r>
+    </w:p>
+    <w:p>
+      <w:pPr>
+        <w:pageBreakBefore w:val="0"/>
         <w:rPr/>
       </w:pPr>
       <w:r>
@@ -7113,6 +7411,7 @@
     </w:p>
     <w:p>
       <w:pPr>
+        <w:pageBreakBefore w:val="0"/>
         <w:numPr>
           <w:ilvl w:val="0"/>
           <w:numId w:val="6"/>
@@ -7133,6 +7432,7 @@
     </w:p>
     <w:p>
       <w:pPr>
+        <w:pageBreakBefore w:val="0"/>
         <w:numPr>
           <w:ilvl w:val="1"/>
           <w:numId w:val="6"/>
@@ -7149,6 +7449,7 @@
     </w:p>
     <w:p>
       <w:pPr>
+        <w:pageBreakBefore w:val="0"/>
         <w:numPr>
           <w:ilvl w:val="1"/>
           <w:numId w:val="6"/>
@@ -7168,6 +7469,7 @@
     </w:p>
     <w:p>
       <w:pPr>
+        <w:pageBreakBefore w:val="0"/>
         <w:numPr>
           <w:ilvl w:val="1"/>
           <w:numId w:val="6"/>
@@ -7179,11 +7481,12 @@
         <w:rPr>
           <w:rtl w:val="0"/>
         </w:rPr>
-        <w:t xml:space="preserve">Comprobar si el alumno está al nivel esperado en el instante de tiempo actual de la clase. En caso contrario, plantear plan de nivelación.</w:t>
-      </w:r>
-    </w:p>
-    <w:p>
-      <w:pPr>
+        <w:t xml:space="preserve">Comprobar si el alumno está al nivel esperado en el instante de tiempo actual de la clase. En caso contrario, plantear un plan de nivelación.</w:t>
+      </w:r>
+    </w:p>
+    <w:p>
+      <w:pPr>
+        <w:pageBreakBefore w:val="0"/>
         <w:numPr>
           <w:ilvl w:val="1"/>
           <w:numId w:val="6"/>
@@ -7203,6 +7506,7 @@
     </w:p>
     <w:p>
       <w:pPr>
+        <w:pageBreakBefore w:val="0"/>
         <w:numPr>
           <w:ilvl w:val="2"/>
           <w:numId w:val="6"/>
@@ -7222,6 +7526,7 @@
     </w:p>
     <w:p>
       <w:pPr>
+        <w:pageBreakBefore w:val="0"/>
         <w:rPr/>
       </w:pPr>
       <w:r>
@@ -7232,6 +7537,7 @@
     </w:p>
     <w:p>
       <w:pPr>
+        <w:pageBreakBefore w:val="0"/>
         <w:numPr>
           <w:ilvl w:val="0"/>
           <w:numId w:val="6"/>
@@ -7252,6 +7558,7 @@
     </w:p>
     <w:p>
       <w:pPr>
+        <w:pageBreakBefore w:val="0"/>
         <w:numPr>
           <w:ilvl w:val="1"/>
           <w:numId w:val="6"/>
@@ -7269,6 +7576,7 @@
     </w:p>
     <w:p>
       <w:pPr>
+        <w:pageBreakBefore w:val="0"/>
         <w:rPr>
           <w:b w:val="1"/>
           <w:u w:val="single"/>
@@ -7285,6 +7593,7 @@
     </w:p>
     <w:p>
       <w:pPr>
+        <w:pageBreakBefore w:val="0"/>
         <w:numPr>
           <w:ilvl w:val="0"/>
           <w:numId w:val="1"/>
@@ -7306,6 +7615,7 @@
     </w:p>
     <w:p>
       <w:pPr>
+        <w:pageBreakBefore w:val="0"/>
         <w:numPr>
           <w:ilvl w:val="1"/>
           <w:numId w:val="1"/>
@@ -7325,6 +7635,7 @@
     </w:p>
     <w:p>
       <w:pPr>
+        <w:pageBreakBefore w:val="0"/>
         <w:numPr>
           <w:ilvl w:val="2"/>
           <w:numId w:val="1"/>
@@ -7344,6 +7655,7 @@
     </w:p>
     <w:p>
       <w:pPr>
+        <w:pageBreakBefore w:val="0"/>
         <w:numPr>
           <w:ilvl w:val="1"/>
           <w:numId w:val="1"/>
@@ -7360,6 +7672,7 @@
     </w:p>
     <w:p>
       <w:pPr>
+        <w:pageBreakBefore w:val="0"/>
         <w:numPr>
           <w:ilvl w:val="1"/>
           <w:numId w:val="1"/>
@@ -7379,6 +7692,7 @@
     </w:p>
     <w:p>
       <w:pPr>
+        <w:pageBreakBefore w:val="0"/>
         <w:rPr/>
       </w:pPr>
       <w:r>
@@ -7389,6 +7703,7 @@
     </w:p>
     <w:p>
       <w:pPr>
+        <w:pageBreakBefore w:val="0"/>
         <w:numPr>
           <w:ilvl w:val="0"/>
           <w:numId w:val="6"/>
@@ -7409,6 +7724,7 @@
     </w:p>
     <w:p>
       <w:pPr>
+        <w:pageBreakBefore w:val="0"/>
         <w:numPr>
           <w:ilvl w:val="1"/>
           <w:numId w:val="6"/>
@@ -7425,6 +7741,7 @@
     </w:p>
     <w:p>
       <w:pPr>
+        <w:pageBreakBefore w:val="0"/>
         <w:numPr>
           <w:ilvl w:val="1"/>
           <w:numId w:val="6"/>
@@ -7441,6 +7758,7 @@
     </w:p>
     <w:p>
       <w:pPr>
+        <w:pageBreakBefore w:val="0"/>
         <w:numPr>
           <w:ilvl w:val="1"/>
           <w:numId w:val="6"/>
@@ -7457,6 +7775,7 @@
     </w:p>
     <w:p>
       <w:pPr>
+        <w:pageBreakBefore w:val="0"/>
         <w:numPr>
           <w:ilvl w:val="1"/>
           <w:numId w:val="6"/>
@@ -7471,11 +7790,12 @@
         <w:rPr>
           <w:rtl w:val="0"/>
         </w:rPr>
-        <w:t xml:space="preserve">Analizar formación grupal sobre cómo afrontar el tipo de actividad (trucos exposición oral, mejorar expresión escrita, dinámicas de trabajo en equipo, organización, etc…).</w:t>
-      </w:r>
-    </w:p>
-    <w:p>
-      <w:pPr>
+        <w:t xml:space="preserve">Analizar formación grupal sobre cómo afrontar el tipo de actividad (trucos  exposición oral, mejorar expresión escrita, dinámicas de trabajo en equipo, organización, etc…).</w:t>
+      </w:r>
+    </w:p>
+    <w:p>
+      <w:pPr>
+        <w:pageBreakBefore w:val="0"/>
         <w:numPr>
           <w:ilvl w:val="1"/>
           <w:numId w:val="6"/>
@@ -7495,6 +7815,7 @@
     </w:p>
     <w:p>
       <w:pPr>
+        <w:pageBreakBefore w:val="0"/>
         <w:rPr/>
       </w:pPr>
       <w:r>
@@ -7505,6 +7826,7 @@
     </w:p>
     <w:p>
       <w:pPr>
+        <w:pageBreakBefore w:val="0"/>
         <w:numPr>
           <w:ilvl w:val="0"/>
           <w:numId w:val="6"/>
@@ -7525,6 +7847,7 @@
     </w:p>
     <w:p>
       <w:pPr>
+        <w:pageBreakBefore w:val="0"/>
         <w:numPr>
           <w:ilvl w:val="1"/>
           <w:numId w:val="6"/>
@@ -7541,6 +7864,7 @@
     </w:p>
     <w:p>
       <w:pPr>
+        <w:pageBreakBefore w:val="0"/>
         <w:numPr>
           <w:ilvl w:val="1"/>
           <w:numId w:val="6"/>
@@ -7557,6 +7881,7 @@
     </w:p>
     <w:p>
       <w:pPr>
+        <w:pageBreakBefore w:val="0"/>
         <w:numPr>
           <w:ilvl w:val="1"/>
           <w:numId w:val="6"/>
@@ -7576,6 +7901,7 @@
     </w:p>
     <w:p>
       <w:pPr>
+        <w:pageBreakBefore w:val="0"/>
         <w:numPr>
           <w:ilvl w:val="1"/>
           <w:numId w:val="6"/>
@@ -7595,6 +7921,7 @@
     </w:p>
     <w:p>
       <w:pPr>
+        <w:pageBreakBefore w:val="0"/>
         <w:numPr>
           <w:ilvl w:val="1"/>
           <w:numId w:val="6"/>
@@ -7615,6 +7942,7 @@
     <w:p>
       <w:pPr>
         <w:pStyle w:val="Heading1"/>
+        <w:pageBreakBefore w:val="0"/>
         <w:numPr>
           <w:ilvl w:val="0"/>
           <w:numId w:val="7"/>
@@ -7636,6 +7964,7 @@
     </w:p>
     <w:p>
       <w:pPr>
+        <w:pageBreakBefore w:val="0"/>
         <w:ind w:left="0" w:firstLine="0"/>
         <w:rPr/>
       </w:pPr>
@@ -7648,6 +7977,7 @@
     </w:p>
     <w:p>
       <w:pPr>
+        <w:pageBreakBefore w:val="0"/>
         <w:ind w:left="0" w:firstLine="0"/>
         <w:rPr/>
       </w:pPr>
@@ -7659,6 +7989,7 @@
     </w:p>
     <w:p>
       <w:pPr>
+        <w:pageBreakBefore w:val="0"/>
         <w:ind w:left="0" w:firstLine="0"/>
         <w:rPr/>
       </w:pPr>
@@ -7671,6 +8002,7 @@
     </w:p>
     <w:p>
       <w:pPr>
+        <w:pageBreakBefore w:val="0"/>
         <w:ind w:left="0" w:firstLine="0"/>
         <w:rPr/>
       </w:pPr>
@@ -7682,6 +8014,7 @@
     </w:p>
     <w:p>
       <w:pPr>
+        <w:pageBreakBefore w:val="0"/>
         <w:ind w:left="0" w:firstLine="0"/>
         <w:rPr/>
       </w:pPr>
@@ -7700,6 +8033,7 @@
     <w:p>
       <w:pPr>
         <w:pStyle w:val="Heading1"/>
+        <w:pageBreakBefore w:val="0"/>
         <w:numPr>
           <w:ilvl w:val="0"/>
           <w:numId w:val="7"/>
@@ -7717,6 +8051,7 @@
     </w:p>
     <w:p>
       <w:pPr>
+        <w:pageBreakBefore w:val="0"/>
         <w:ind w:firstLine="113"/>
         <w:rPr/>
       </w:pPr>
@@ -7744,6 +8079,7 @@
     </w:p>
     <w:p>
       <w:pPr>
+        <w:pageBreakBefore w:val="0"/>
         <w:ind w:firstLine="113"/>
         <w:rPr/>
       </w:pPr>
@@ -7755,6 +8091,7 @@
     </w:p>
     <w:p>
       <w:pPr>
+        <w:pageBreakBefore w:val="0"/>
         <w:ind w:firstLine="113"/>
         <w:rPr/>
       </w:pPr>
@@ -7767,6 +8104,7 @@
     </w:p>
     <w:p>
       <w:pPr>
+        <w:pageBreakBefore w:val="0"/>
         <w:ind w:firstLine="113"/>
         <w:rPr/>
       </w:pPr>
@@ -7778,6 +8116,7 @@
     </w:p>
     <w:p>
       <w:pPr>
+        <w:pageBreakBefore w:val="0"/>
         <w:ind w:firstLine="113"/>
         <w:rPr/>
       </w:pPr>
@@ -7805,12 +8144,43 @@
     </w:p>
     <w:p>
       <w:pPr>
-        <w:pStyle w:val="Heading1"/>
-        <w:ind w:left="0" w:firstLine="0"/>
+        <w:pageBreakBefore w:val="0"/>
+        <w:ind w:firstLine="113"/>
         <w:rPr/>
       </w:pPr>
-      <w:bookmarkStart w:colFirst="0" w:colLast="0" w:name="_mh0sb6oag3eq" w:id="12"/>
-      <w:bookmarkEnd w:id="12"/>
+      <w:r>
+        <w:rPr>
+          <w:rtl w:val="0"/>
+        </w:rPr>
+      </w:r>
+    </w:p>
+    <w:p>
+      <w:pPr>
+        <w:ind w:firstLine="113"/>
+        <w:rPr/>
+      </w:pPr>
+      <w:r>
+        <w:rPr>
+          <w:rtl w:val="0"/>
+        </w:rPr>
+        <w:t xml:space="preserve">[4] Analítica del Aprendizaje: 30 experiencias con datos en el aula (Daniel Amo)</w:t>
+      </w:r>
+    </w:p>
+    <w:p>
+      <w:pPr>
+        <w:ind w:firstLine="113"/>
+        <w:rPr/>
+      </w:pPr>
+      <w:hyperlink r:id="rId10">
+        <w:r>
+          <w:rPr>
+            <w:color w:val="1155cc"/>
+            <w:u w:val="single"/>
+            <w:rtl w:val="0"/>
+          </w:rPr>
+          <w:t xml:space="preserve">https://eduliticas.com/analitica-aprendizaje-30-experiencias-datos-aula/</w:t>
+        </w:r>
+      </w:hyperlink>
       <w:r>
         <w:rPr>
           <w:rtl w:val="0"/>
@@ -7818,8 +8188,8 @@
       </w:r>
     </w:p>
     <w:sectPr>
-      <w:headerReference r:id="rId10" w:type="default"/>
-      <w:footerReference r:id="rId11" w:type="default"/>
+      <w:headerReference r:id="rId11" w:type="default"/>
+      <w:footerReference r:id="rId12" w:type="default"/>
       <w:type w:val="nextPage"/>
       <w:pgSz w:h="16838" w:w="11906" w:orient="portrait"/>
       <w:pgMar w:bottom="1737" w:top="1623" w:left="1077" w:right="1077" w:header="1134" w:footer="1134"/>
@@ -7834,6 +8204,7 @@
     <w:pPr>
       <w:keepNext w:val="0"/>
       <w:keepLines w:val="0"/>
+      <w:pageBreakBefore w:val="0"/>
       <w:widowControl w:val="0"/>
       <w:pBdr>
         <w:top w:color="666633" w:space="2" w:sz="4" w:val="single"/>
@@ -7967,6 +8338,7 @@
     <w:pPr>
       <w:keepNext w:val="0"/>
       <w:keepLines w:val="0"/>
+      <w:pageBreakBefore w:val="0"/>
       <w:widowControl w:val="0"/>
       <w:pBdr>
         <w:top w:space="0" w:sz="0" w:val="nil"/>
@@ -8008,6 +8380,7 @@
     <w:pPr>
       <w:keepNext w:val="0"/>
       <w:keepLines w:val="0"/>
+      <w:pageBreakBefore w:val="0"/>
       <w:widowControl w:val="0"/>
       <w:pBdr>
         <w:top w:space="0" w:sz="0" w:val="nil"/>
@@ -9179,6 +9552,7 @@
     <w:next w:val="Normal"/>
     <w:pPr>
       <w:keepNext w:val="1"/>
+      <w:pageBreakBefore w:val="0"/>
       <w:spacing w:after="289" w:before="238" w:lineRule="auto"/>
       <w:jc w:val="left"/>
     </w:pPr>
@@ -9195,6 +9569,7 @@
     <w:next w:val="Normal"/>
     <w:pPr>
       <w:keepNext w:val="1"/>
+      <w:pageBreakBefore w:val="0"/>
       <w:spacing w:after="142" w:before="181" w:lineRule="auto"/>
       <w:ind w:left="576"/>
       <w:jc w:val="left"/>
@@ -9209,6 +9584,7 @@
     <w:next w:val="Normal"/>
     <w:pPr>
       <w:keepNext w:val="1"/>
+      <w:pageBreakBefore w:val="0"/>
       <w:spacing w:after="119" w:before="181" w:lineRule="auto"/>
       <w:ind w:left="720" w:hanging="720"/>
       <w:jc w:val="left"/>
@@ -9228,6 +9604,7 @@
     <w:next w:val="Normal"/>
     <w:pPr>
       <w:keepNext w:val="1"/>
+      <w:pageBreakBefore w:val="0"/>
       <w:spacing w:after="119" w:before="181" w:lineRule="auto"/>
       <w:ind w:left="864" w:hanging="864"/>
       <w:jc w:val="left"/>
@@ -9248,6 +9625,7 @@
     <w:next w:val="Normal"/>
     <w:pPr>
       <w:keepNext w:val="1"/>
+      <w:pageBreakBefore w:val="0"/>
       <w:spacing w:after="120" w:before="240" w:lineRule="auto"/>
       <w:ind w:left="1008" w:hanging="1008"/>
       <w:jc w:val="left"/>
@@ -9267,6 +9645,7 @@
     <w:pPr>
       <w:keepNext w:val="1"/>
       <w:keepLines w:val="1"/>
+      <w:pageBreakBefore w:val="0"/>
       <w:spacing w:after="40" w:before="200" w:lineRule="auto"/>
     </w:pPr>
     <w:rPr>
@@ -9282,6 +9661,7 @@
     <w:pPr>
       <w:keepNext w:val="1"/>
       <w:keepLines w:val="1"/>
+      <w:pageBreakBefore w:val="0"/>
       <w:spacing w:after="120" w:before="480" w:lineRule="auto"/>
     </w:pPr>
     <w:rPr>
@@ -9297,6 +9677,7 @@
     <w:pPr>
       <w:keepNext w:val="1"/>
       <w:keepLines w:val="1"/>
+      <w:pageBreakBefore w:val="0"/>
       <w:spacing w:after="80" w:before="360" w:lineRule="auto"/>
     </w:pPr>
     <w:rPr>

--- a/FuentesCurso/UD 02 - Learning Analytics aplicado a calificaciones/UD 02.01 - Learning Analytics aplicado a calificaciones.docx
+++ b/FuentesCurso/UD 02 - Learning Analytics aplicado a calificaciones/UD 02.01 - Learning Analytics aplicado a calificaciones.docx
@@ -4143,7 +4143,14 @@
         <w:rPr>
           <w:rtl w:val="0"/>
         </w:rPr>
-        <w:t xml:space="preserve">Porcentaje de actividades entregadas y entregadas</w:t>
+        <w:t xml:space="preserve">Porcentaje de actividades entregadas y aprobadas </w:t>
+      </w:r>
+      <w:r>
+        <w:rPr>
+          <w:b w:val="1"/>
+          <w:rtl w:val="0"/>
+        </w:rPr>
+        <w:t xml:space="preserve">[Porcentaje]</w:t>
       </w:r>
     </w:p>
     <w:p>
@@ -4271,7 +4278,14 @@
         <w:rPr>
           <w:rtl w:val="0"/>
         </w:rPr>
-        <w:t xml:space="preserve">Porcentaje de actividades entregadas y entregadas en plazo</w:t>
+        <w:t xml:space="preserve">Porcentaje de actividades entregadas en plazo y fuera de plazo. </w:t>
+      </w:r>
+      <w:r>
+        <w:rPr>
+          <w:b w:val="1"/>
+          <w:rtl w:val="0"/>
+        </w:rPr>
+        <w:t xml:space="preserve">[Porcentaje]</w:t>
       </w:r>
     </w:p>
     <w:p>

--- a/FuentesCurso/UD 02 - Learning Analytics aplicado a calificaciones/UD 02.01 - Learning Analytics aplicado a calificaciones.docx
+++ b/FuentesCurso/UD 02 - Learning Analytics aplicado a calificaciones/UD 02.01 - Learning Analytics aplicado a calificaciones.docx
@@ -286,7 +286,7 @@
           <w:szCs w:val="32"/>
           <w:rtl w:val="0"/>
         </w:rPr>
-        <w:t xml:space="preserve">Actualizado Septiembre 2021</w:t>
+        <w:t xml:space="preserve">Actualizado Septiembre 2022</w:t>
       </w:r>
       <w:r>
         <w:rPr>
@@ -1651,9 +1651,19 @@
                 <w:vertAlign w:val="baseline"/>
                 <w:rtl w:val="0"/>
               </w:rPr>
-              <w:t xml:space="preserve">¿Qué elementos podemos analizar</w:t>
+              <w:t xml:space="preserve">¿Qué elementos podemos </w:t>
             </w:r>
           </w:hyperlink>
+          <w:r>
+            <w:rPr>
+              <w:rFonts w:ascii="Verdana" w:cs="Verdana" w:eastAsia="Verdana" w:hAnsi="Verdana"/>
+              <w:b w:val="1"/>
+              <w:sz w:val="16"/>
+              <w:szCs w:val="16"/>
+              <w:rtl w:val="0"/>
+            </w:rPr>
+            <w:t xml:space="preserve">analizar?</w:t>
+          </w:r>
           <w:r>
             <w:rPr>
               <w:rFonts w:ascii="Verdana" w:cs="Verdana" w:eastAsia="Verdana" w:hAnsi="Verdana"/>
@@ -2328,7 +2338,7 @@
         <w:rPr>
           <w:rtl w:val="0"/>
         </w:rPr>
-        <w:t xml:space="preserve">: en esta unidad se harán propuestas de objetivos, métricas, análisis, visualizaciones, etc… El fin de la unidad, más que impartir contenidos, es que cuando se haga un análisis, cualquiera pueda consultarla en busca de ideas, inspiración, etc.   </w:t>
+        <w:t xml:space="preserve">: en esta unidad se harán propuestas de objetivos, métricas, análisis, visualizaciones, etc. El fin de la unidad, más que impartir contenidos, es que cuando se haga un análisis, cualquiera pueda consultarla en busca de ideas, inspiración, etc.   </w:t>
       </w:r>
       <w:r>
         <w:rPr>
@@ -2550,7 +2560,7 @@
         <w:rPr>
           <w:rtl w:val="0"/>
         </w:rPr>
-        <w:t xml:space="preserve"> analiza el desempeño académico en sí. Es sobre todo útil para exámenes estandarizados (las P.A.U., el M.I.R., el P.I.R, etc.), pruebas donde las notas importan (procesos de selección, oposiciones) o contextos en los que las calificaciones quieren medirse y potenciarse.</w:t>
+        <w:t xml:space="preserve"> analiza el desempeño académico en sí. Es sobre todo útil para exámenes estandarizados (las P.A.U., el M.I.R., el P.I.R., etc.), pruebas donde las notas importan (procesos de selección, oposiciones) o contextos en los que las calificaciones quieren medirse y potenciarse.</w:t>
       </w:r>
     </w:p>
     <w:p>
@@ -2604,7 +2614,7 @@
         <w:rPr>
           <w:rtl w:val="0"/>
         </w:rPr>
-        <w:t xml:space="preserve"> (traducida literalmente como análitica del compromiso) intenta analizar el compromiso del alumno con el curso, una actividad, un módulo/asignatura, etc… El análisis generalmente va indicado a detectar y prevenir situaciones de abandono en el presente y a realizar radiografías de situaciones de abandono pasadas y realizar actuaciones preventivas.</w:t>
+        <w:t xml:space="preserve"> (traducida literalmente como analítica del compromiso) intenta analizar el compromiso del alumno con el curso, una actividad, un módulo/asignatura, etc. El análisis generalmente trata de detectar y prevenir situaciones de abandono en el presente y a realizar radiografías de situaciones de abandono pasadas para poder realizar actuaciones preventivas.</w:t>
       </w:r>
     </w:p>
     <w:p>
@@ -3251,7 +3261,7 @@
           <w:ilvl w:val="2"/>
           <w:numId w:val="2"/>
         </w:numPr>
-        <w:spacing w:before="0" w:beforeAutospacing="0"/>
+        <w:spacing w:after="0" w:afterAutospacing="0" w:before="0" w:beforeAutospacing="0"/>
         <w:ind w:left="2160" w:hanging="360"/>
         <w:rPr>
           <w:u w:val="none"/>
@@ -3262,18 +3272,6 @@
           <w:rtl w:val="0"/>
         </w:rPr>
         <w:t xml:space="preserve">Medir cambios en el rendimiento general del alumno, tanto a nivel absoluto como relativo al desempeño del grupo.</w:t>
-      </w:r>
-    </w:p>
-    <w:p>
-      <w:pPr>
-        <w:pageBreakBefore w:val="0"/>
-        <w:ind w:left="0" w:firstLine="0"/>
-        <w:rPr/>
-      </w:pPr>
-      <w:r>
-        <w:rPr>
-          <w:rtl w:val="0"/>
-        </w:rPr>
       </w:r>
     </w:p>
     <w:p>
@@ -3283,7 +3281,7 @@
           <w:ilvl w:val="0"/>
           <w:numId w:val="2"/>
         </w:numPr>
-        <w:spacing w:after="0" w:afterAutospacing="0"/>
+        <w:spacing w:after="0" w:afterAutospacing="0" w:before="0" w:beforeAutospacing="0"/>
         <w:ind w:left="720" w:hanging="360"/>
         <w:rPr>
           <w:b w:val="1"/>
@@ -3502,7 +3500,7 @@
         <w:rPr>
           <w:rtl w:val="0"/>
         </w:rPr>
-        <w:t xml:space="preserve">Comprobar si el desempeño es similar en materia afines.</w:t>
+        <w:t xml:space="preserve">Comprobar si el desempeño es similar en materias afines.</w:t>
       </w:r>
     </w:p>
     <w:p>
@@ -3907,7 +3905,7 @@
         <w:rPr>
           <w:rtl w:val="0"/>
         </w:rPr>
-        <w:t xml:space="preserve">Actividad alcanza nota minima compensable </w:t>
+        <w:t xml:space="preserve">Actividad alcanza nota mínima compensable </w:t>
       </w:r>
       <w:r>
         <w:rPr>
@@ -3959,7 +3957,7 @@
         <w:rPr>
           <w:rtl w:val="0"/>
         </w:rPr>
-        <w:t xml:space="preserve">Ponderación dentro de su contexto (unidad, trimestre, etc…) </w:t>
+        <w:t xml:space="preserve">Ponderación dentro de su contexto (unidad, trimestre, etc.) </w:t>
       </w:r>
       <w:r>
         <w:rPr>
@@ -4254,7 +4252,7 @@
         <w:rPr>
           <w:rtl w:val="0"/>
         </w:rPr>
-        <w:t xml:space="preserve">Media de calificaciones entre materias, absolutos y relativos al desempeño del grupo así como varianza, desviación típica y otras medidas de dispersión </w:t>
+        <w:t xml:space="preserve">Media de calificaciones entre materias, absolutos y relativos al desempeño del grupo, así como varianza, desviación típica y otras medidas de dispersión </w:t>
       </w:r>
       <w:r>
         <w:rPr>
@@ -4634,7 +4632,7 @@
         <w:rPr>
           <w:rtl w:val="0"/>
         </w:rPr>
-        <w:t xml:space="preserve">Media de los porcentajes de alumnos con </w:t>
+        <w:t xml:space="preserve">Media de los porcentajes de alumnos con: </w:t>
       </w:r>
     </w:p>
     <w:p>
@@ -4651,7 +4649,14 @@
         <w:rPr>
           <w:rtl w:val="0"/>
         </w:rPr>
-        <w:t xml:space="preserve">La actividad entregada y  con la actividad entregada en plazo. [Porcentaje]</w:t>
+        <w:t xml:space="preserve">La actividad entregada y con la actividad entregada en plazo.</w:t>
+      </w:r>
+      <w:r>
+        <w:rPr>
+          <w:b w:val="1"/>
+          <w:rtl w:val="0"/>
+        </w:rPr>
+        <w:t xml:space="preserve"> [Porcentaje]</w:t>
       </w:r>
     </w:p>
     <w:p>
@@ -4668,7 +4673,7 @@
         <w:rPr>
           <w:rtl w:val="0"/>
         </w:rPr>
-        <w:t xml:space="preserve">La actividad aprobadas </w:t>
+        <w:t xml:space="preserve">La actividad aprobada </w:t>
       </w:r>
       <w:r>
         <w:rPr>
@@ -4685,7 +4690,7 @@
           <w:ilvl w:val="2"/>
           <w:numId w:val="5"/>
         </w:numPr>
-        <w:spacing w:before="0" w:beforeAutospacing="0"/>
+        <w:spacing w:after="0" w:afterAutospacing="0" w:before="0" w:beforeAutospacing="0"/>
         <w:ind w:left="2160" w:hanging="360"/>
       </w:pPr>
       <w:r>
@@ -4700,76 +4705,6 @@
           <w:rtl w:val="0"/>
         </w:rPr>
         <w:t xml:space="preserve">[Porcentaje]</w:t>
-      </w:r>
-    </w:p>
-    <w:p>
-      <w:pPr>
-        <w:pageBreakBefore w:val="0"/>
-        <w:ind w:left="2160" w:firstLine="0"/>
-        <w:rPr>
-          <w:b w:val="1"/>
-        </w:rPr>
-      </w:pPr>
-      <w:r>
-        <w:rPr>
-          <w:rtl w:val="0"/>
-        </w:rPr>
-      </w:r>
-    </w:p>
-    <w:p>
-      <w:pPr>
-        <w:pageBreakBefore w:val="0"/>
-        <w:ind w:left="2160" w:firstLine="0"/>
-        <w:rPr>
-          <w:b w:val="1"/>
-        </w:rPr>
-      </w:pPr>
-      <w:r>
-        <w:rPr>
-          <w:rtl w:val="0"/>
-        </w:rPr>
-      </w:r>
-    </w:p>
-    <w:p>
-      <w:pPr>
-        <w:pageBreakBefore w:val="0"/>
-        <w:ind w:left="2160" w:firstLine="0"/>
-        <w:rPr>
-          <w:b w:val="1"/>
-        </w:rPr>
-      </w:pPr>
-      <w:r>
-        <w:rPr>
-          <w:rtl w:val="0"/>
-        </w:rPr>
-      </w:r>
-    </w:p>
-    <w:p>
-      <w:pPr>
-        <w:pageBreakBefore w:val="0"/>
-        <w:ind w:left="0" w:firstLine="0"/>
-        <w:rPr>
-          <w:b w:val="1"/>
-        </w:rPr>
-      </w:pPr>
-      <w:r>
-        <w:rPr>
-          <w:rtl w:val="0"/>
-        </w:rPr>
-      </w:r>
-    </w:p>
-    <w:p>
-      <w:pPr>
-        <w:pageBreakBefore w:val="0"/>
-        <w:ind w:left="0" w:firstLine="0"/>
-        <w:rPr>
-          <w:b w:val="1"/>
-        </w:rPr>
-      </w:pPr>
-      <w:r>
-        <w:rPr>
-          <w:rtl w:val="0"/>
-        </w:rPr>
       </w:r>
     </w:p>
     <w:p>
@@ -4779,6 +4714,80 @@
           <w:ilvl w:val="0"/>
           <w:numId w:val="5"/>
         </w:numPr>
+        <w:spacing w:after="0" w:afterAutospacing="0" w:before="0" w:beforeAutospacing="0"/>
+        <w:ind w:left="720" w:hanging="360"/>
+        <w:rPr>
+          <w:b w:val="1"/>
+        </w:rPr>
+      </w:pPr>
+      <w:r>
+        <w:rPr>
+          <w:b w:val="1"/>
+          <w:rtl w:val="0"/>
+        </w:rPr>
+        <w:t xml:space="preserve">Métricas extraíbles de un conjunto de calificaciones de distintas materias en un mismo instante de tiempo</w:t>
+      </w:r>
+    </w:p>
+    <w:p>
+      <w:pPr>
+        <w:pageBreakBefore w:val="0"/>
+        <w:numPr>
+          <w:ilvl w:val="1"/>
+          <w:numId w:val="5"/>
+        </w:numPr>
+        <w:spacing w:after="0" w:afterAutospacing="0" w:before="0" w:beforeAutospacing="0"/>
+        <w:ind w:left="1440" w:hanging="360"/>
+      </w:pPr>
+      <w:r>
+        <w:rPr>
+          <w:rtl w:val="0"/>
+        </w:rPr>
+        <w:t xml:space="preserve">Nivel de desempeño en cada materia para el grupo en ese instante de tiempo.</w:t>
+      </w:r>
+    </w:p>
+    <w:p>
+      <w:pPr>
+        <w:pageBreakBefore w:val="0"/>
+        <w:numPr>
+          <w:ilvl w:val="1"/>
+          <w:numId w:val="5"/>
+        </w:numPr>
+        <w:spacing w:before="0" w:beforeAutospacing="0"/>
+        <w:ind w:left="1440" w:hanging="360"/>
+      </w:pPr>
+      <w:r>
+        <w:rPr>
+          <w:rtl w:val="0"/>
+        </w:rPr>
+        <w:t xml:space="preserve">Medida de la carga de dificultad acumulada en un instante de tiempo, basada en el desempeño grupal de las materias.</w:t>
+      </w:r>
+      <w:r>
+        <w:rPr>
+          <w:rtl w:val="0"/>
+        </w:rPr>
+      </w:r>
+    </w:p>
+    <w:p>
+      <w:pPr>
+        <w:pageBreakBefore w:val="0"/>
+        <w:ind w:left="0" w:firstLine="0"/>
+        <w:rPr>
+          <w:b w:val="1"/>
+        </w:rPr>
+      </w:pPr>
+      <w:r>
+        <w:rPr>
+          <w:rtl w:val="0"/>
+        </w:rPr>
+      </w:r>
+    </w:p>
+    <w:p>
+      <w:pPr>
+        <w:pageBreakBefore w:val="0"/>
+        <w:numPr>
+          <w:ilvl w:val="0"/>
+          <w:numId w:val="5"/>
+        </w:numPr>
         <w:spacing w:after="0" w:afterAutospacing="0"/>
         <w:ind w:left="720" w:hanging="360"/>
         <w:rPr>
@@ -4790,7 +4799,7 @@
           <w:b w:val="1"/>
           <w:rtl w:val="0"/>
         </w:rPr>
-        <w:t xml:space="preserve">Métricas extraíbles de un conjunto de calificaciones de distintas materias en un mismo instante de tiempo</w:t>
+        <w:t xml:space="preserve">Métricas extraíbles de un conjunto de calificaciones de distintas materias en distintos instantes de tiempo</w:t>
       </w:r>
     </w:p>
     <w:p>
@@ -4802,111 +4811,26 @@
         </w:numPr>
         <w:spacing w:after="0" w:afterAutospacing="0" w:before="0" w:beforeAutospacing="0"/>
         <w:ind w:left="1440" w:hanging="360"/>
-      </w:pPr>
-      <w:r>
-        <w:rPr>
-          <w:rtl w:val="0"/>
-        </w:rPr>
-        <w:t xml:space="preserve">Nivel de desempeño en cada materia para el grupo en ese instante de tiempo.</w:t>
-      </w:r>
-    </w:p>
-    <w:p>
-      <w:pPr>
-        <w:pageBreakBefore w:val="0"/>
-        <w:numPr>
-          <w:ilvl w:val="1"/>
-          <w:numId w:val="5"/>
+        <w:rPr>
+          <w:b w:val="1"/>
+        </w:rPr>
+      </w:pPr>
+      <w:r>
+        <w:rPr>
+          <w:rtl w:val="0"/>
+        </w:rPr>
+        <w:t xml:space="preserve">Estudiar progresión grupal de métricas de varias materias en un instante de tiempo, entre distintos instantes de tiempo.</w:t>
+      </w:r>
+    </w:p>
+    <w:p>
+      <w:pPr>
+        <w:pStyle w:val="Heading2"/>
+        <w:pageBreakBefore w:val="0"/>
+        <w:numPr>
+          <w:ilvl w:val="1"/>
+          <w:numId w:val="7"/>
         </w:numPr>
         <w:spacing w:before="0" w:beforeAutospacing="0"/>
-        <w:ind w:left="1440" w:hanging="360"/>
-      </w:pPr>
-      <w:r>
-        <w:rPr>
-          <w:rtl w:val="0"/>
-        </w:rPr>
-        <w:t xml:space="preserve">Medida de la carga de dificultad acumulada en un instante de tiempo, basada en el desempeño grupal de las materias.</w:t>
-      </w:r>
-      <w:r>
-        <w:rPr>
-          <w:rtl w:val="0"/>
-        </w:rPr>
-      </w:r>
-    </w:p>
-    <w:p>
-      <w:pPr>
-        <w:pageBreakBefore w:val="0"/>
-        <w:ind w:left="0" w:firstLine="0"/>
-        <w:rPr>
-          <w:b w:val="1"/>
-        </w:rPr>
-      </w:pPr>
-      <w:r>
-        <w:rPr>
-          <w:rtl w:val="0"/>
-        </w:rPr>
-      </w:r>
-    </w:p>
-    <w:p>
-      <w:pPr>
-        <w:pageBreakBefore w:val="0"/>
-        <w:numPr>
-          <w:ilvl w:val="0"/>
-          <w:numId w:val="5"/>
-        </w:numPr>
-        <w:spacing w:after="0" w:afterAutospacing="0"/>
-        <w:ind w:left="720" w:hanging="360"/>
-        <w:rPr>
-          <w:b w:val="1"/>
-        </w:rPr>
-      </w:pPr>
-      <w:r>
-        <w:rPr>
-          <w:b w:val="1"/>
-          <w:rtl w:val="0"/>
-        </w:rPr>
-        <w:t xml:space="preserve">Métricas extraíbles de un conjunto de calificaciones de distintas materias en distintos instantes de tiempo</w:t>
-      </w:r>
-    </w:p>
-    <w:p>
-      <w:pPr>
-        <w:pageBreakBefore w:val="0"/>
-        <w:numPr>
-          <w:ilvl w:val="1"/>
-          <w:numId w:val="5"/>
-        </w:numPr>
-        <w:spacing w:before="0" w:beforeAutospacing="0"/>
-        <w:ind w:left="1440" w:hanging="360"/>
-        <w:rPr>
-          <w:b w:val="1"/>
-        </w:rPr>
-      </w:pPr>
-      <w:r>
-        <w:rPr>
-          <w:rtl w:val="0"/>
-        </w:rPr>
-        <w:t xml:space="preserve">Estudiar progresión grupal de métricas de varias materias en un instante de tiempo, entre distintos instantes de tiempo.</w:t>
-      </w:r>
-    </w:p>
-    <w:p>
-      <w:pPr>
-        <w:pageBreakBefore w:val="0"/>
-        <w:ind w:left="1440" w:firstLine="0"/>
-        <w:rPr/>
-      </w:pPr>
-      <w:r>
-        <w:rPr>
-          <w:rtl w:val="0"/>
-        </w:rPr>
-      </w:r>
-    </w:p>
-    <w:p>
-      <w:pPr>
-        <w:pStyle w:val="Heading2"/>
-        <w:pageBreakBefore w:val="0"/>
-        <w:numPr>
-          <w:ilvl w:val="1"/>
-          <w:numId w:val="7"/>
-        </w:numPr>
         <w:rPr>
           <w:u w:val="none"/>
         </w:rPr>
@@ -5194,7 +5118,7 @@
         <w:rPr>
           <w:rtl w:val="0"/>
         </w:rPr>
-        <w:t xml:space="preserve">¿El alumno a título individual, tiene dificultades con algunas actividades o tipo de actividades en concreto?</w:t>
+        <w:t xml:space="preserve">¿El alumno, a título individual, tiene dificultades con algunas actividades o tipo de actividades en concreto?</w:t>
       </w:r>
     </w:p>
     <w:p>
@@ -5385,6 +5309,23 @@
         </w:rPr>
         <w:t xml:space="preserve">¿El alumno creemos que está en riesgo de abandonar algunas áreas, materias o el curso completo?</w:t>
       </w:r>
+    </w:p>
+    <w:p>
+      <w:pPr>
+        <w:pageBreakBefore w:val="0"/>
+        <w:rPr/>
+      </w:pPr>
+      <w:r>
+        <w:rPr>
+          <w:rtl w:val="0"/>
+        </w:rPr>
+      </w:r>
+    </w:p>
+    <w:p>
+      <w:pPr>
+        <w:pageBreakBefore w:val="0"/>
+        <w:rPr/>
+      </w:pPr>
       <w:r>
         <w:rPr>
           <w:rtl w:val="0"/>
@@ -5822,7 +5763,10 @@
         <w:shd w:fill="cccc99" w:val="clear"/>
         <w:spacing w:after="113" w:before="85" w:lineRule="auto"/>
         <w:ind w:left="641" w:right="57" w:firstLine="56.999999999999886"/>
-        <w:rPr/>
+        <w:rPr>
+          <w:b w:val="1"/>
+          <w:u w:val="single"/>
+        </w:rPr>
       </w:pPr>
       <w:r>
         <w:rPr>
@@ -5861,17 +5805,8 @@
         <w:rPr>
           <w:rtl w:val="0"/>
         </w:rPr>
-        <w:t xml:space="preserve">. Estas representaciones en la práctica deberán adaptarse a las características concretas de quien pueda observarlas para obtener información sobre ellos (analista, profesores, alumnos, etc.)</w:t>
-      </w:r>
-    </w:p>
-    <w:p>
-      <w:pPr>
-        <w:pageBreakBefore w:val="0"/>
-        <w:rPr>
-          <w:b w:val="1"/>
-          <w:u w:val="single"/>
-        </w:rPr>
-      </w:pPr>
+        <w:t xml:space="preserve">. Estas representaciones en la práctica deberán adaptarse a las características concretas de quien pueda observarlas para obtener información sobre ellos (analista, profesores, alumnos, etc.).</w:t>
+      </w:r>
       <w:r>
         <w:rPr>
           <w:rtl w:val="0"/>
@@ -6067,7 +6002,7 @@
         <w:rPr>
           <w:rtl w:val="0"/>
         </w:rPr>
-        <w:t xml:space="preserve">Gráfico circulares, indicando a modo de “barra de progreso”, actividades entregadas en plazo, fuera de plazo o no entregadas.</w:t>
+        <w:t xml:space="preserve">Gráficos circulares, indicando a modo de “barra de progreso”, actividades entregadas en plazo, fuera de plazo o no entregadas.</w:t>
       </w:r>
       <w:r>
         <w:rPr>
@@ -6433,7 +6368,7 @@
         <w:rPr>
           <w:rtl w:val="0"/>
         </w:rPr>
-        <w:t xml:space="preserve">Gráfico de líneas. Una línea presentaría primer cuartil de la calificación de cada actividad, otra mediana y otra tercer cuartil.</w:t>
+        <w:t xml:space="preserve">Gráfico de líneas. Una línea presentaría primer cuartil de la calificación de cada actividad, otra línea la mediana y una última el tercer cuartil.</w:t>
       </w:r>
     </w:p>
     <w:p>
@@ -6520,7 +6455,7 @@
         <w:rPr>
           <w:rtl w:val="0"/>
         </w:rPr>
-        <w:t xml:space="preserve">Media, mediana, primer cuartil y tercer cuartil así como medidas de dispersión. Aplicable a cada actividad y a calificación final si la hay.</w:t>
+        <w:t xml:space="preserve">Media, mediana, primer cuartil y tercer cuartil, así como medidas de dispersión. Aplicable a cada actividad y a calificación final si la hay.</w:t>
       </w:r>
     </w:p>
     <w:p>
@@ -6540,7 +6475,7 @@
         <w:rPr>
           <w:rtl w:val="0"/>
         </w:rPr>
-        <w:t xml:space="preserve">Además a cada una de las anteriores, medidas de asimetría y curtosis.</w:t>
+        <w:t xml:space="preserve">Además, a cada una de las anteriores, medidas de asimetría y curtosis.</w:t>
       </w:r>
     </w:p>
     <w:p>
@@ -6592,6 +6527,18 @@
     <w:p>
       <w:pPr>
         <w:pageBreakBefore w:val="0"/>
+        <w:ind w:left="2160" w:firstLine="0"/>
+        <w:rPr/>
+      </w:pPr>
+      <w:r>
+        <w:rPr>
+          <w:rtl w:val="0"/>
+        </w:rPr>
+      </w:r>
+    </w:p>
+    <w:p>
+      <w:pPr>
+        <w:pageBreakBefore w:val="0"/>
         <w:numPr>
           <w:ilvl w:val="0"/>
           <w:numId w:val="8"/>
@@ -6646,7 +6593,7 @@
         <w:rPr>
           <w:rtl w:val="0"/>
         </w:rPr>
-        <w:t xml:space="preserve">Gráfico circular, indicando el porcentaje de alumnos que ha superado todas las materias, que ha suspendido 1, 2,..X y finalmente quien ha suspendido X o más materias. </w:t>
+        <w:t xml:space="preserve">Gráfico circular, indicando el porcentaje de alumnos que ha superado todas las materias, que ha suspendido 1, 2,…,X y finalmente quien ha suspendido X o más materias. </w:t>
       </w:r>
     </w:p>
     <w:p>
@@ -6920,7 +6867,7 @@
         <w:rPr>
           <w:rtl w:val="0"/>
         </w:rPr>
-        <w:t xml:space="preserve">Media, mediana, primer cuartil y tercer cuartil así como medidas de dispersión sobre la calificación final de cada materia si la hay.</w:t>
+        <w:t xml:space="preserve">Media, mediana, primer cuartil y tercer cuartil, así como medidas de dispersión sobre la calificación final de cada materia si la hay.</w:t>
       </w:r>
     </w:p>
     <w:p>
@@ -6937,7 +6884,7 @@
         <w:rPr>
           <w:rtl w:val="0"/>
         </w:rPr>
-        <w:t xml:space="preserve">Además a cada una de las anteriores, medidas de asimetría y curtosis.</w:t>
+        <w:t xml:space="preserve">Además, a cada una de las anteriores, medidas de asimetría y curtosis.</w:t>
       </w:r>
     </w:p>
     <w:p>
@@ -7042,39 +6989,6 @@
     <w:p>
       <w:pPr>
         <w:pageBreakBefore w:val="0"/>
-        <w:rPr/>
-      </w:pPr>
-      <w:r>
-        <w:rPr>
-          <w:rtl w:val="0"/>
-        </w:rPr>
-      </w:r>
-    </w:p>
-    <w:p>
-      <w:pPr>
-        <w:pageBreakBefore w:val="0"/>
-        <w:rPr/>
-      </w:pPr>
-      <w:r>
-        <w:rPr>
-          <w:rtl w:val="0"/>
-        </w:rPr>
-      </w:r>
-    </w:p>
-    <w:p>
-      <w:pPr>
-        <w:pageBreakBefore w:val="0"/>
-        <w:rPr/>
-      </w:pPr>
-      <w:r>
-        <w:rPr>
-          <w:rtl w:val="0"/>
-        </w:rPr>
-      </w:r>
-    </w:p>
-    <w:p>
-      <w:pPr>
-        <w:pageBreakBefore w:val="0"/>
         <w:rPr>
           <w:b w:val="1"/>
           <w:u w:val="single"/>
@@ -7804,7 +7718,7 @@
         <w:rPr>
           <w:rtl w:val="0"/>
         </w:rPr>
-        <w:t xml:space="preserve">Analizar formación grupal sobre cómo afrontar el tipo de actividad (trucos  exposición oral, mejorar expresión escrita, dinámicas de trabajo en equipo, organización, etc…).</w:t>
+        <w:t xml:space="preserve">Analizar formación grupal sobre cómo afrontar el tipo de actividad (trucos,  exposición oral, mejorar expresión escrita, dinámicas de trabajo en equipo, organización, etc.).</w:t>
       </w:r>
     </w:p>
     <w:p>
@@ -7814,28 +7728,17 @@
           <w:ilvl w:val="1"/>
           <w:numId w:val="6"/>
         </w:numPr>
-        <w:spacing w:before="0" w:beforeAutospacing="0"/>
-        <w:ind w:left="1440" w:hanging="360"/>
-        <w:rPr>
-          <w:u w:val="none"/>
-        </w:rPr>
-      </w:pPr>
-      <w:r>
-        <w:rPr>
-          <w:rtl w:val="0"/>
-        </w:rPr>
-        <w:t xml:space="preserve">Analizar otras posibles implicaciones (coincidencia eventos, carga de actividades en el tiempo, etc…).</w:t>
-      </w:r>
-    </w:p>
-    <w:p>
-      <w:pPr>
-        <w:pageBreakBefore w:val="0"/>
-        <w:rPr/>
-      </w:pPr>
-      <w:r>
-        <w:rPr>
-          <w:rtl w:val="0"/>
-        </w:rPr>
+        <w:spacing w:after="0" w:afterAutospacing="0" w:before="0" w:beforeAutospacing="0"/>
+        <w:ind w:left="1440" w:hanging="360"/>
+        <w:rPr>
+          <w:u w:val="none"/>
+        </w:rPr>
+      </w:pPr>
+      <w:r>
+        <w:rPr>
+          <w:rtl w:val="0"/>
+        </w:rPr>
+        <w:t xml:space="preserve">Analizar otras posibles implicaciones (coincidencia, eventos, carga de actividades en el tiempo, etc.).</w:t>
       </w:r>
     </w:p>
     <w:p>
@@ -7845,7 +7748,7 @@
           <w:ilvl w:val="0"/>
           <w:numId w:val="6"/>
         </w:numPr>
-        <w:spacing w:after="0" w:afterAutospacing="0"/>
+        <w:spacing w:after="0" w:afterAutospacing="0" w:before="0" w:beforeAutospacing="0"/>
         <w:ind w:left="720" w:hanging="360"/>
         <w:rPr>
           <w:b w:val="1"/>
@@ -8011,7 +7914,7 @@
         <w:rPr>
           <w:rtl w:val="0"/>
         </w:rPr>
-        <w:t xml:space="preserve">Aún así, recordamos que los datos y análisis basados en calificaciones, deben hacerse con mucha cautela ya que no siempre las calificaciones son una buena medida de aprendizaje, que al final es lo que perseguimos. </w:t>
+        <w:t xml:space="preserve">Aun así, recordamos que los datos y análisis basados en calificaciones, deben hacerse con mucha cautela, ya que no siempre las calificaciones son una buena medida de aprendizaje, que al final es lo que perseguimos. </w:t>
       </w:r>
     </w:p>
     <w:p>
@@ -8101,31 +8004,7 @@
         <w:rPr>
           <w:rtl w:val="0"/>
         </w:rPr>
-      </w:r>
-    </w:p>
-    <w:p>
-      <w:pPr>
-        <w:pageBreakBefore w:val="0"/>
-        <w:ind w:firstLine="113"/>
-        <w:rPr/>
-      </w:pPr>
-      <w:r>
-        <w:rPr>
-          <w:rtl w:val="0"/>
-        </w:rPr>
         <w:t xml:space="preserve">[2] Learning Analytics. La narración del aprendizaje a través de los datos (Daniel Amo, Raúl Santiago)</w:t>
-      </w:r>
-    </w:p>
-    <w:p>
-      <w:pPr>
-        <w:pageBreakBefore w:val="0"/>
-        <w:ind w:firstLine="113"/>
-        <w:rPr/>
-      </w:pPr>
-      <w:r>
-        <w:rPr>
-          <w:rtl w:val="0"/>
-        </w:rPr>
       </w:r>
     </w:p>
     <w:p>
@@ -8150,18 +8029,6 @@
           <w:t xml:space="preserve">https://www.researchgate.net/publication/324687610_Handbook_of_Learning_Analytics</w:t>
         </w:r>
       </w:hyperlink>
-      <w:r>
-        <w:rPr>
-          <w:rtl w:val="0"/>
-        </w:rPr>
-      </w:r>
-    </w:p>
-    <w:p>
-      <w:pPr>
-        <w:pageBreakBefore w:val="0"/>
-        <w:ind w:firstLine="113"/>
-        <w:rPr/>
-      </w:pPr>
       <w:r>
         <w:rPr>
           <w:rtl w:val="0"/>

--- a/FuentesCurso/UD 02 - Learning Analytics aplicado a calificaciones/UD 02.01 - Learning Analytics aplicado a calificaciones.docx
+++ b/FuentesCurso/UD 02 - Learning Analytics aplicado a calificaciones/UD 02.01 - Learning Analytics aplicado a calificaciones.docx
@@ -2513,6 +2513,7 @@
       </w:r>
       <w:r>
         <w:rPr>
+          <w:b w:val="1"/>
           <w:u w:val="single"/>
           <w:rtl w:val="0"/>
         </w:rPr>
@@ -7939,7 +7940,7 @@
         <w:rPr>
           <w:rtl w:val="0"/>
         </w:rPr>
-        <w:t xml:space="preserve">Por ello, estos análisis, aunque pueden aportar datos útiles, deben complementarse con otras fuentes de datos (feedback alumnos, análisis de actividades, metodologías, etc.).</w:t>
+        <w:t xml:space="preserve">Por ello, estos análisis, aunque pueden aportar datos útiles, deben complementarse con otras fuentes de datos (feedback del alumnado, análisis de actividades, metodologías, etc.).</w:t>
       </w:r>
       <w:r>
         <w:rPr>

--- a/FuentesCurso/UD 02 - Learning Analytics aplicado a calificaciones/UD 02.01 - Learning Analytics aplicado a calificaciones.docx
+++ b/FuentesCurso/UD 02 - Learning Analytics aplicado a calificaciones/UD 02.01 - Learning Analytics aplicado a calificaciones.docx
@@ -286,7 +286,7 @@
           <w:szCs w:val="32"/>
           <w:rtl w:val="0"/>
         </w:rPr>
-        <w:t xml:space="preserve">Actualizado Septiembre 2022</w:t>
+        <w:t xml:space="preserve">Actualizado Noviembre 2023</w:t>
       </w:r>
       <w:r>
         <w:rPr>
@@ -868,21 +868,6 @@
         <w:ind w:left="0" w:right="0" w:firstLine="0"/>
         <w:jc w:val="left"/>
         <w:rPr>
-          <w:rFonts w:ascii="Verdana" w:cs="Verdana" w:eastAsia="Verdana" w:hAnsi="Verdana"/>
-          <w:b w:val="1"/>
-          <w:i w:val="0"/>
-          <w:smallCaps w:val="1"/>
-          <w:strike w:val="0"/>
-          <w:color w:val="000000"/>
-          <w:sz w:val="16"/>
-          <w:szCs w:val="16"/>
-          <w:u w:val="none"/>
-          <w:shd w:fill="auto" w:val="clear"/>
-          <w:vertAlign w:val="baseline"/>
-        </w:rPr>
-      </w:pPr>
-      <w:r>
-        <w:rPr>
           <w:rFonts w:ascii="Arial" w:cs="Arial" w:eastAsia="Arial" w:hAnsi="Arial"/>
           <w:b w:val="1"/>
           <w:i w:val="0"/>
@@ -894,14 +879,24 @@
           <w:u w:val="none"/>
           <w:shd w:fill="auto" w:val="clear"/>
           <w:vertAlign w:val="baseline"/>
+        </w:rPr>
+      </w:pPr>
+      <w:r>
+        <w:rPr>
+          <w:rFonts w:ascii="Arial" w:cs="Arial" w:eastAsia="Arial" w:hAnsi="Arial"/>
+          <w:b w:val="1"/>
+          <w:i w:val="0"/>
+          <w:smallCaps w:val="1"/>
+          <w:strike w:val="0"/>
+          <w:color w:val="000000"/>
+          <w:sz w:val="32"/>
+          <w:szCs w:val="32"/>
+          <w:u w:val="none"/>
+          <w:shd w:fill="auto" w:val="clear"/>
+          <w:vertAlign w:val="baseline"/>
           <w:rtl w:val="0"/>
         </w:rPr>
         <w:t xml:space="preserve">Índice de contenido</w:t>
-      </w:r>
-      <w:r>
-        <w:rPr>
-          <w:rtl w:val="0"/>
-        </w:rPr>
       </w:r>
     </w:p>
     <w:sdt>
@@ -914,21 +909,20 @@
       <w:sdtContent>
         <w:p>
           <w:pPr>
-            <w:pageBreakBefore w:val="0"/>
             <w:tabs>
-              <w:tab w:val="right" w:pos="9637.511811023622"/>
+              <w:tab w:val="right" w:leader="none" w:pos="12000"/>
             </w:tabs>
-            <w:spacing w:before="80" w:line="240" w:lineRule="auto"/>
-            <w:ind w:left="0" w:firstLine="0"/>
+            <w:spacing w:after="0" w:before="60" w:lineRule="auto"/>
+            <w:jc w:val="left"/>
             <w:rPr>
-              <w:rFonts w:ascii="Verdana" w:cs="Verdana" w:eastAsia="Verdana" w:hAnsi="Verdana"/>
+              <w:rFonts w:ascii="Arial" w:cs="Arial" w:eastAsia="Arial" w:hAnsi="Arial"/>
               <w:b w:val="1"/>
               <w:i w:val="0"/>
               <w:smallCaps w:val="0"/>
               <w:strike w:val="0"/>
               <w:color w:val="000000"/>
-              <w:sz w:val="16"/>
-              <w:szCs w:val="16"/>
+              <w:sz w:val="22"/>
+              <w:szCs w:val="22"/>
               <w:u w:val="none"/>
               <w:shd w:fill="auto" w:val="clear"/>
               <w:vertAlign w:val="baseline"/>
@@ -936,7 +930,7 @@
           </w:pPr>
           <w:r>
             <w:fldChar w:fldCharType="begin"/>
-            <w:instrText xml:space="preserve"> TOC \h \u \z </w:instrText>
+            <w:instrText xml:space="preserve"> TOC \h \u \z \t "Heading 1,1,Heading 2,2,Heading 3,3,Heading 4,4,Heading 5,5,Heading 6,6,"</w:instrText>
             <w:fldChar w:fldCharType="separate"/>
           </w:r>
           <w:hyperlink w:anchor="_ge43nvu7ywtj">
@@ -948,58 +942,18 @@
                 <w:smallCaps w:val="0"/>
                 <w:strike w:val="0"/>
                 <w:color w:val="000000"/>
-                <w:sz w:val="16"/>
-                <w:szCs w:val="16"/>
+                <w:sz w:val="20"/>
+                <w:szCs w:val="20"/>
                 <w:u w:val="none"/>
                 <w:shd w:fill="auto" w:val="clear"/>
                 <w:vertAlign w:val="baseline"/>
                 <w:rtl w:val="0"/>
               </w:rPr>
               <w:t xml:space="preserve">1. Introducción</w:t>
+              <w:tab/>
+              <w:t xml:space="preserve">3</w:t>
             </w:r>
           </w:hyperlink>
-          <w:r>
-            <w:rPr>
-              <w:rFonts w:ascii="Verdana" w:cs="Verdana" w:eastAsia="Verdana" w:hAnsi="Verdana"/>
-              <w:b w:val="1"/>
-              <w:i w:val="0"/>
-              <w:smallCaps w:val="0"/>
-              <w:strike w:val="0"/>
-              <w:color w:val="000000"/>
-              <w:sz w:val="16"/>
-              <w:szCs w:val="16"/>
-              <w:u w:val="none"/>
-              <w:shd w:fill="auto" w:val="clear"/>
-              <w:vertAlign w:val="baseline"/>
-              <w:rtl w:val="0"/>
-            </w:rPr>
-            <w:tab/>
-          </w:r>
-          <w:r>
-            <w:fldChar w:fldCharType="begin"/>
-            <w:instrText xml:space="preserve"> PAGEREF _ge43nvu7ywtj \h </w:instrText>
-            <w:fldChar w:fldCharType="separate"/>
-          </w:r>
-          <w:r>
-            <w:rPr>
-              <w:rFonts w:ascii="Verdana" w:cs="Verdana" w:eastAsia="Verdana" w:hAnsi="Verdana"/>
-              <w:b w:val="1"/>
-              <w:i w:val="0"/>
-              <w:smallCaps w:val="0"/>
-              <w:strike w:val="0"/>
-              <w:color w:val="000000"/>
-              <w:sz w:val="16"/>
-              <w:szCs w:val="16"/>
-              <w:u w:val="none"/>
-              <w:shd w:fill="auto" w:val="clear"/>
-              <w:vertAlign w:val="baseline"/>
-              <w:rtl w:val="0"/>
-            </w:rPr>
-            <w:t xml:space="preserve">3</w:t>
-          </w:r>
-          <w:r>
-            <w:fldChar w:fldCharType="end"/>
-          </w:r>
           <w:r>
             <w:rPr>
               <w:rtl w:val="0"/>
@@ -1008,50 +962,25 @@
         </w:p>
         <w:p>
           <w:pPr>
-            <w:pageBreakBefore w:val="0"/>
             <w:tabs>
-              <w:tab w:val="right" w:pos="9637.511811023622"/>
+              <w:tab w:val="right" w:leader="none" w:pos="12000"/>
             </w:tabs>
-            <w:spacing w:before="200" w:line="240" w:lineRule="auto"/>
-            <w:ind w:left="0" w:firstLine="0"/>
+            <w:spacing w:after="0" w:before="60" w:lineRule="auto"/>
+            <w:jc w:val="left"/>
             <w:rPr>
-              <w:rFonts w:ascii="Verdana" w:cs="Verdana" w:eastAsia="Verdana" w:hAnsi="Verdana"/>
+              <w:rFonts w:ascii="Arial" w:cs="Arial" w:eastAsia="Arial" w:hAnsi="Arial"/>
               <w:b w:val="1"/>
               <w:i w:val="0"/>
               <w:smallCaps w:val="0"/>
               <w:strike w:val="0"/>
               <w:color w:val="000000"/>
-              <w:sz w:val="16"/>
-              <w:szCs w:val="16"/>
+              <w:sz w:val="22"/>
+              <w:szCs w:val="22"/>
               <w:u w:val="none"/>
               <w:shd w:fill="auto" w:val="clear"/>
               <w:vertAlign w:val="baseline"/>
             </w:rPr>
           </w:pPr>
-          <w:r>
-            <w:rPr>
-              <w:rFonts w:ascii="Verdana" w:cs="Verdana" w:eastAsia="Verdana" w:hAnsi="Verdana"/>
-              <w:b w:val="1"/>
-              <w:color w:val="000000"/>
-              <w:sz w:val="16"/>
-              <w:szCs w:val="16"/>
-              <w:u w:val="none"/>
-              <w:rtl w:val="0"/>
-            </w:rPr>
-            <w:t xml:space="preserve">2</w:t>
-          </w:r>
-          <w:hyperlink w:anchor="_ge43nvu7ywtj">
-            <w:r>
-              <w:rPr>
-                <w:rFonts w:ascii="Verdana" w:cs="Verdana" w:eastAsia="Verdana" w:hAnsi="Verdana"/>
-                <w:b w:val="1"/>
-                <w:sz w:val="16"/>
-                <w:szCs w:val="16"/>
-                <w:rtl w:val="0"/>
-              </w:rPr>
-              <w:t xml:space="preserve">. </w:t>
-            </w:r>
-          </w:hyperlink>
           <w:hyperlink w:anchor="_ufc7q4t6mm5g">
             <w:r>
               <w:rPr>
@@ -1061,58 +990,18 @@
                 <w:smallCaps w:val="0"/>
                 <w:strike w:val="0"/>
                 <w:color w:val="000000"/>
-                <w:sz w:val="16"/>
-                <w:szCs w:val="16"/>
+                <w:sz w:val="20"/>
+                <w:szCs w:val="20"/>
                 <w:u w:val="none"/>
                 <w:shd w:fill="auto" w:val="clear"/>
                 <w:vertAlign w:val="baseline"/>
                 <w:rtl w:val="0"/>
               </w:rPr>
-              <w:t xml:space="preserve">Learning analytics, Academic Analytics y Engagement Analytics</w:t>
+              <w:t xml:space="preserve">2. Learning analytics, Academic Analytics y Engagement Analytics</w:t>
+              <w:tab/>
+              <w:t xml:space="preserve">3</w:t>
             </w:r>
           </w:hyperlink>
-          <w:r>
-            <w:rPr>
-              <w:rFonts w:ascii="Verdana" w:cs="Verdana" w:eastAsia="Verdana" w:hAnsi="Verdana"/>
-              <w:b w:val="1"/>
-              <w:i w:val="0"/>
-              <w:smallCaps w:val="0"/>
-              <w:strike w:val="0"/>
-              <w:color w:val="000000"/>
-              <w:sz w:val="16"/>
-              <w:szCs w:val="16"/>
-              <w:u w:val="none"/>
-              <w:shd w:fill="auto" w:val="clear"/>
-              <w:vertAlign w:val="baseline"/>
-              <w:rtl w:val="0"/>
-            </w:rPr>
-            <w:tab/>
-          </w:r>
-          <w:r>
-            <w:fldChar w:fldCharType="begin"/>
-            <w:instrText xml:space="preserve"> PAGEREF _ufc7q4t6mm5g \h </w:instrText>
-            <w:fldChar w:fldCharType="separate"/>
-          </w:r>
-          <w:r>
-            <w:rPr>
-              <w:rFonts w:ascii="Verdana" w:cs="Verdana" w:eastAsia="Verdana" w:hAnsi="Verdana"/>
-              <w:b w:val="1"/>
-              <w:i w:val="0"/>
-              <w:smallCaps w:val="0"/>
-              <w:strike w:val="0"/>
-              <w:color w:val="000000"/>
-              <w:sz w:val="16"/>
-              <w:szCs w:val="16"/>
-              <w:u w:val="none"/>
-              <w:shd w:fill="auto" w:val="clear"/>
-              <w:vertAlign w:val="baseline"/>
-              <w:rtl w:val="0"/>
-            </w:rPr>
-            <w:t xml:space="preserve">3</w:t>
-          </w:r>
-          <w:r>
-            <w:fldChar w:fldCharType="end"/>
-          </w:r>
           <w:r>
             <w:rPr>
               <w:rtl w:val="0"/>
@@ -1121,48 +1010,25 @@
         </w:p>
         <w:p>
           <w:pPr>
-            <w:pageBreakBefore w:val="0"/>
             <w:tabs>
-              <w:tab w:val="right" w:pos="9637.511811023622"/>
+              <w:tab w:val="right" w:leader="none" w:pos="12000"/>
             </w:tabs>
-            <w:spacing w:before="200" w:line="240" w:lineRule="auto"/>
-            <w:ind w:left="0" w:firstLine="0"/>
+            <w:spacing w:after="0" w:before="60" w:lineRule="auto"/>
+            <w:jc w:val="left"/>
             <w:rPr>
-              <w:rFonts w:ascii="Verdana" w:cs="Verdana" w:eastAsia="Verdana" w:hAnsi="Verdana"/>
+              <w:rFonts w:ascii="Arial" w:cs="Arial" w:eastAsia="Arial" w:hAnsi="Arial"/>
               <w:b w:val="1"/>
               <w:i w:val="0"/>
               <w:smallCaps w:val="0"/>
               <w:strike w:val="0"/>
               <w:color w:val="000000"/>
-              <w:sz w:val="16"/>
-              <w:szCs w:val="16"/>
+              <w:sz w:val="22"/>
+              <w:szCs w:val="22"/>
               <w:u w:val="none"/>
               <w:shd w:fill="auto" w:val="clear"/>
               <w:vertAlign w:val="baseline"/>
             </w:rPr>
           </w:pPr>
-          <w:r>
-            <w:rPr>
-              <w:rFonts w:ascii="Verdana" w:cs="Verdana" w:eastAsia="Verdana" w:hAnsi="Verdana"/>
-              <w:b w:val="1"/>
-              <w:sz w:val="16"/>
-              <w:szCs w:val="16"/>
-              <w:rtl w:val="0"/>
-            </w:rPr>
-            <w:t xml:space="preserve">3</w:t>
-          </w:r>
-          <w:hyperlink w:anchor="_ge43nvu7ywtj">
-            <w:r>
-              <w:rPr>
-                <w:rFonts w:ascii="Verdana" w:cs="Verdana" w:eastAsia="Verdana" w:hAnsi="Verdana"/>
-                <w:b w:val="1"/>
-                <w:sz w:val="16"/>
-                <w:szCs w:val="16"/>
-                <w:rtl w:val="0"/>
-              </w:rPr>
-              <w:t xml:space="preserve">. </w:t>
-            </w:r>
-          </w:hyperlink>
           <w:hyperlink w:anchor="_byj80h6is1x7">
             <w:r>
               <w:rPr>
@@ -1172,58 +1038,18 @@
                 <w:smallCaps w:val="0"/>
                 <w:strike w:val="0"/>
                 <w:color w:val="000000"/>
-                <w:sz w:val="16"/>
-                <w:szCs w:val="16"/>
+                <w:sz w:val="20"/>
+                <w:szCs w:val="20"/>
                 <w:u w:val="none"/>
                 <w:shd w:fill="auto" w:val="clear"/>
                 <w:vertAlign w:val="baseline"/>
                 <w:rtl w:val="0"/>
               </w:rPr>
-              <w:t xml:space="preserve">Calificaciones</w:t>
+              <w:t xml:space="preserve">3. Calificaciones</w:t>
+              <w:tab/>
+              <w:t xml:space="preserve">4</w:t>
             </w:r>
           </w:hyperlink>
-          <w:r>
-            <w:rPr>
-              <w:rFonts w:ascii="Verdana" w:cs="Verdana" w:eastAsia="Verdana" w:hAnsi="Verdana"/>
-              <w:b w:val="1"/>
-              <w:i w:val="0"/>
-              <w:smallCaps w:val="0"/>
-              <w:strike w:val="0"/>
-              <w:color w:val="000000"/>
-              <w:sz w:val="16"/>
-              <w:szCs w:val="16"/>
-              <w:u w:val="none"/>
-              <w:shd w:fill="auto" w:val="clear"/>
-              <w:vertAlign w:val="baseline"/>
-              <w:rtl w:val="0"/>
-            </w:rPr>
-            <w:tab/>
-          </w:r>
-          <w:r>
-            <w:fldChar w:fldCharType="begin"/>
-            <w:instrText xml:space="preserve"> PAGEREF _byj80h6is1x7 \h </w:instrText>
-            <w:fldChar w:fldCharType="separate"/>
-          </w:r>
-          <w:r>
-            <w:rPr>
-              <w:rFonts w:ascii="Verdana" w:cs="Verdana" w:eastAsia="Verdana" w:hAnsi="Verdana"/>
-              <w:b w:val="1"/>
-              <w:i w:val="0"/>
-              <w:smallCaps w:val="0"/>
-              <w:strike w:val="0"/>
-              <w:color w:val="000000"/>
-              <w:sz w:val="16"/>
-              <w:szCs w:val="16"/>
-              <w:u w:val="none"/>
-              <w:shd w:fill="auto" w:val="clear"/>
-              <w:vertAlign w:val="baseline"/>
-              <w:rtl w:val="0"/>
-            </w:rPr>
-            <w:t xml:space="preserve">4</w:t>
-          </w:r>
-          <w:r>
-            <w:fldChar w:fldCharType="end"/>
-          </w:r>
           <w:r>
             <w:rPr>
               <w:rtl w:val="0"/>
@@ -1232,56 +1058,320 @@
         </w:p>
         <w:p>
           <w:pPr>
-            <w:pageBreakBefore w:val="0"/>
             <w:tabs>
-              <w:tab w:val="right" w:pos="9637.511811023622"/>
+              <w:tab w:val="right" w:leader="none" w:pos="12000"/>
             </w:tabs>
-            <w:spacing w:before="60" w:line="240" w:lineRule="auto"/>
+            <w:spacing w:after="0" w:before="60" w:lineRule="auto"/>
             <w:ind w:left="360" w:firstLine="0"/>
+            <w:jc w:val="left"/>
             <w:rPr>
-              <w:rFonts w:ascii="Verdana" w:cs="Verdana" w:eastAsia="Verdana" w:hAnsi="Verdana"/>
+              <w:rFonts w:ascii="Arial" w:cs="Arial" w:eastAsia="Arial" w:hAnsi="Arial"/>
+              <w:b w:val="0"/>
+              <w:i w:val="0"/>
+              <w:smallCaps w:val="0"/>
+              <w:strike w:val="0"/>
+              <w:color w:val="000000"/>
+              <w:sz w:val="22"/>
+              <w:szCs w:val="22"/>
+              <w:u w:val="none"/>
+              <w:shd w:fill="auto" w:val="clear"/>
+              <w:vertAlign w:val="baseline"/>
+            </w:rPr>
+          </w:pPr>
+          <w:hyperlink w:anchor="_p7tjxg9c8ivo">
+            <w:r>
+              <w:rPr>
+                <w:rFonts w:ascii="Verdana" w:cs="Verdana" w:eastAsia="Verdana" w:hAnsi="Verdana"/>
+                <w:b w:val="0"/>
+                <w:i w:val="0"/>
+                <w:smallCaps w:val="0"/>
+                <w:strike w:val="0"/>
+                <w:color w:val="000000"/>
+                <w:sz w:val="20"/>
+                <w:szCs w:val="20"/>
+                <w:u w:val="none"/>
+                <w:shd w:fill="auto" w:val="clear"/>
+                <w:vertAlign w:val="baseline"/>
+                <w:rtl w:val="0"/>
+              </w:rPr>
+              <w:t xml:space="preserve">3.1  ¿En qué consisten?</w:t>
+              <w:tab/>
+              <w:t xml:space="preserve">4</w:t>
+            </w:r>
+          </w:hyperlink>
+          <w:r>
+            <w:rPr>
+              <w:rtl w:val="0"/>
+            </w:rPr>
+          </w:r>
+        </w:p>
+        <w:p>
+          <w:pPr>
+            <w:tabs>
+              <w:tab w:val="right" w:leader="none" w:pos="12000"/>
+            </w:tabs>
+            <w:spacing w:after="0" w:before="60" w:lineRule="auto"/>
+            <w:ind w:left="360" w:firstLine="0"/>
+            <w:jc w:val="left"/>
+            <w:rPr>
+              <w:rFonts w:ascii="Arial" w:cs="Arial" w:eastAsia="Arial" w:hAnsi="Arial"/>
+              <w:b w:val="0"/>
+              <w:i w:val="0"/>
+              <w:smallCaps w:val="0"/>
+              <w:strike w:val="0"/>
+              <w:color w:val="000000"/>
+              <w:sz w:val="22"/>
+              <w:szCs w:val="22"/>
+              <w:u w:val="none"/>
+              <w:shd w:fill="auto" w:val="clear"/>
+              <w:vertAlign w:val="baseline"/>
+            </w:rPr>
+          </w:pPr>
+          <w:hyperlink w:anchor="_pav2xkir5hfm">
+            <w:r>
+              <w:rPr>
+                <w:rFonts w:ascii="Verdana" w:cs="Verdana" w:eastAsia="Verdana" w:hAnsi="Verdana"/>
+                <w:b w:val="0"/>
+                <w:i w:val="0"/>
+                <w:smallCaps w:val="0"/>
+                <w:strike w:val="0"/>
+                <w:color w:val="000000"/>
+                <w:sz w:val="20"/>
+                <w:szCs w:val="20"/>
+                <w:u w:val="none"/>
+                <w:shd w:fill="auto" w:val="clear"/>
+                <w:vertAlign w:val="baseline"/>
+                <w:rtl w:val="0"/>
+              </w:rPr>
+              <w:t xml:space="preserve">3.2  ¿Qué objetivos relacionados podemos definir?</w:t>
+              <w:tab/>
+              <w:t xml:space="preserve">4</w:t>
+            </w:r>
+          </w:hyperlink>
+          <w:r>
+            <w:rPr>
+              <w:rtl w:val="0"/>
+            </w:rPr>
+          </w:r>
+        </w:p>
+        <w:p>
+          <w:pPr>
+            <w:tabs>
+              <w:tab w:val="right" w:leader="none" w:pos="12000"/>
+            </w:tabs>
+            <w:spacing w:after="0" w:before="60" w:lineRule="auto"/>
+            <w:ind w:left="360" w:firstLine="0"/>
+            <w:jc w:val="left"/>
+            <w:rPr>
+              <w:rFonts w:ascii="Arial" w:cs="Arial" w:eastAsia="Arial" w:hAnsi="Arial"/>
+              <w:b w:val="0"/>
+              <w:i w:val="0"/>
+              <w:smallCaps w:val="0"/>
+              <w:strike w:val="0"/>
+              <w:color w:val="000000"/>
+              <w:sz w:val="22"/>
+              <w:szCs w:val="22"/>
+              <w:u w:val="none"/>
+              <w:shd w:fill="auto" w:val="clear"/>
+              <w:vertAlign w:val="baseline"/>
+            </w:rPr>
+          </w:pPr>
+          <w:hyperlink w:anchor="_it6cwxed5a24">
+            <w:r>
+              <w:rPr>
+                <w:rFonts w:ascii="Verdana" w:cs="Verdana" w:eastAsia="Verdana" w:hAnsi="Verdana"/>
+                <w:b w:val="0"/>
+                <w:i w:val="0"/>
+                <w:smallCaps w:val="0"/>
+                <w:strike w:val="0"/>
+                <w:color w:val="000000"/>
+                <w:sz w:val="20"/>
+                <w:szCs w:val="20"/>
+                <w:u w:val="none"/>
+                <w:shd w:fill="auto" w:val="clear"/>
+                <w:vertAlign w:val="baseline"/>
+                <w:rtl w:val="0"/>
+              </w:rPr>
+              <w:t xml:space="preserve">3.3  ¿Qué métricas podemos utilizar?</w:t>
+              <w:tab/>
+              <w:t xml:space="preserve">5</w:t>
+            </w:r>
+          </w:hyperlink>
+          <w:r>
+            <w:rPr>
+              <w:rtl w:val="0"/>
+            </w:rPr>
+          </w:r>
+        </w:p>
+        <w:p>
+          <w:pPr>
+            <w:tabs>
+              <w:tab w:val="right" w:leader="none" w:pos="12000"/>
+            </w:tabs>
+            <w:spacing w:after="0" w:before="60" w:lineRule="auto"/>
+            <w:ind w:left="360" w:firstLine="0"/>
+            <w:jc w:val="left"/>
+            <w:rPr>
+              <w:rFonts w:ascii="Arial" w:cs="Arial" w:eastAsia="Arial" w:hAnsi="Arial"/>
+              <w:b w:val="0"/>
+              <w:i w:val="0"/>
+              <w:smallCaps w:val="0"/>
+              <w:strike w:val="0"/>
+              <w:color w:val="000000"/>
+              <w:sz w:val="22"/>
+              <w:szCs w:val="22"/>
+              <w:u w:val="none"/>
+              <w:shd w:fill="auto" w:val="clear"/>
+              <w:vertAlign w:val="baseline"/>
+            </w:rPr>
+          </w:pPr>
+          <w:hyperlink w:anchor="_rltafx397l2i">
+            <w:r>
+              <w:rPr>
+                <w:rFonts w:ascii="Verdana" w:cs="Verdana" w:eastAsia="Verdana" w:hAnsi="Verdana"/>
+                <w:b w:val="0"/>
+                <w:i w:val="0"/>
+                <w:smallCaps w:val="0"/>
+                <w:strike w:val="0"/>
+                <w:color w:val="000000"/>
+                <w:sz w:val="20"/>
+                <w:szCs w:val="20"/>
+                <w:u w:val="none"/>
+                <w:shd w:fill="auto" w:val="clear"/>
+                <w:vertAlign w:val="baseline"/>
+                <w:rtl w:val="0"/>
+              </w:rPr>
+              <w:t xml:space="preserve">3.4  ¿Qué elementos podemos analizar?</w:t>
+              <w:tab/>
+              <w:t xml:space="preserve">7</w:t>
+            </w:r>
+          </w:hyperlink>
+          <w:r>
+            <w:rPr>
+              <w:rtl w:val="0"/>
+            </w:rPr>
+          </w:r>
+        </w:p>
+        <w:p>
+          <w:pPr>
+            <w:tabs>
+              <w:tab w:val="right" w:leader="none" w:pos="12000"/>
+            </w:tabs>
+            <w:spacing w:after="0" w:before="60" w:lineRule="auto"/>
+            <w:ind w:left="360" w:firstLine="0"/>
+            <w:jc w:val="left"/>
+            <w:rPr>
+              <w:rFonts w:ascii="Arial" w:cs="Arial" w:eastAsia="Arial" w:hAnsi="Arial"/>
+              <w:b w:val="0"/>
+              <w:i w:val="0"/>
+              <w:smallCaps w:val="0"/>
+              <w:strike w:val="0"/>
+              <w:color w:val="000000"/>
+              <w:sz w:val="22"/>
+              <w:szCs w:val="22"/>
+              <w:u w:val="none"/>
+              <w:shd w:fill="auto" w:val="clear"/>
+              <w:vertAlign w:val="baseline"/>
+            </w:rPr>
+          </w:pPr>
+          <w:hyperlink w:anchor="_7qikaziwsiyg">
+            <w:r>
+              <w:rPr>
+                <w:rFonts w:ascii="Verdana" w:cs="Verdana" w:eastAsia="Verdana" w:hAnsi="Verdana"/>
+                <w:b w:val="0"/>
+                <w:i w:val="0"/>
+                <w:smallCaps w:val="0"/>
+                <w:strike w:val="0"/>
+                <w:color w:val="000000"/>
+                <w:sz w:val="20"/>
+                <w:szCs w:val="20"/>
+                <w:u w:val="none"/>
+                <w:shd w:fill="auto" w:val="clear"/>
+                <w:vertAlign w:val="baseline"/>
+                <w:rtl w:val="0"/>
+              </w:rPr>
+              <w:t xml:space="preserve">3.5  ¿Cómo podemos presentar la información obtenida?</w:t>
+              <w:tab/>
+              <w:t xml:space="preserve">8</w:t>
+            </w:r>
+          </w:hyperlink>
+          <w:r>
+            <w:rPr>
+              <w:rtl w:val="0"/>
+            </w:rPr>
+          </w:r>
+        </w:p>
+        <w:p>
+          <w:pPr>
+            <w:tabs>
+              <w:tab w:val="right" w:leader="none" w:pos="12000"/>
+            </w:tabs>
+            <w:spacing w:after="0" w:before="60" w:lineRule="auto"/>
+            <w:ind w:left="360" w:firstLine="0"/>
+            <w:jc w:val="left"/>
+            <w:rPr>
+              <w:rFonts w:ascii="Arial" w:cs="Arial" w:eastAsia="Arial" w:hAnsi="Arial"/>
+              <w:b w:val="0"/>
+              <w:i w:val="0"/>
+              <w:smallCaps w:val="0"/>
+              <w:strike w:val="0"/>
+              <w:color w:val="000000"/>
+              <w:sz w:val="22"/>
+              <w:szCs w:val="22"/>
+              <w:u w:val="none"/>
+              <w:shd w:fill="auto" w:val="clear"/>
+              <w:vertAlign w:val="baseline"/>
+            </w:rPr>
+          </w:pPr>
+          <w:hyperlink w:anchor="_rq2q03678dku">
+            <w:r>
+              <w:rPr>
+                <w:rFonts w:ascii="Verdana" w:cs="Verdana" w:eastAsia="Verdana" w:hAnsi="Verdana"/>
+                <w:b w:val="0"/>
+                <w:i w:val="0"/>
+                <w:smallCaps w:val="0"/>
+                <w:strike w:val="0"/>
+                <w:color w:val="000000"/>
+                <w:sz w:val="20"/>
+                <w:szCs w:val="20"/>
+                <w:u w:val="none"/>
+                <w:shd w:fill="auto" w:val="clear"/>
+                <w:vertAlign w:val="baseline"/>
+                <w:rtl w:val="0"/>
+              </w:rPr>
+              <w:t xml:space="preserve">3.6  ¿Qué actuaciones podemos realizar?</w:t>
+              <w:tab/>
+              <w:t xml:space="preserve">10</w:t>
+            </w:r>
+          </w:hyperlink>
+          <w:r>
+            <w:rPr>
+              <w:rtl w:val="0"/>
+            </w:rPr>
+          </w:r>
+        </w:p>
+        <w:p>
+          <w:pPr>
+            <w:tabs>
+              <w:tab w:val="right" w:leader="none" w:pos="12000"/>
+            </w:tabs>
+            <w:spacing w:after="0" w:before="60" w:lineRule="auto"/>
+            <w:jc w:val="left"/>
+            <w:rPr>
+              <w:rFonts w:ascii="Arial" w:cs="Arial" w:eastAsia="Arial" w:hAnsi="Arial"/>
               <w:b w:val="1"/>
               <w:i w:val="0"/>
               <w:smallCaps w:val="0"/>
               <w:strike w:val="0"/>
               <w:color w:val="000000"/>
-              <w:sz w:val="16"/>
-              <w:szCs w:val="16"/>
+              <w:sz w:val="22"/>
+              <w:szCs w:val="22"/>
               <w:u w:val="none"/>
               <w:shd w:fill="auto" w:val="clear"/>
               <w:vertAlign w:val="baseline"/>
             </w:rPr>
           </w:pPr>
-          <w:r>
-            <w:rPr>
-              <w:rFonts w:ascii="Verdana" w:cs="Verdana" w:eastAsia="Verdana" w:hAnsi="Verdana"/>
-              <w:b w:val="1"/>
-              <w:i w:val="0"/>
-              <w:smallCaps w:val="0"/>
-              <w:strike w:val="0"/>
-              <w:color w:val="000000"/>
-              <w:sz w:val="16"/>
-              <w:szCs w:val="16"/>
-              <w:u w:val="none"/>
-              <w:shd w:fill="auto" w:val="clear"/>
-              <w:vertAlign w:val="baseline"/>
-              <w:rtl w:val="0"/>
-            </w:rPr>
-            <w:t xml:space="preserve">3.</w:t>
-          </w:r>
-          <w:hyperlink w:anchor="_ge43nvu7ywtj">
-            <w:r>
-              <w:rPr>
-                <w:rFonts w:ascii="Verdana" w:cs="Verdana" w:eastAsia="Verdana" w:hAnsi="Verdana"/>
-                <w:b w:val="1"/>
-                <w:sz w:val="16"/>
-                <w:szCs w:val="16"/>
-                <w:rtl w:val="0"/>
-              </w:rPr>
-              <w:t xml:space="preserve">1. </w:t>
-            </w:r>
-          </w:hyperlink>
-          <w:hyperlink w:anchor="_p7tjxg9c8ivo">
+          <w:hyperlink w:anchor="_i0hw9jvczx2f">
             <w:r>
               <w:rPr>
                 <w:rFonts w:ascii="Verdana" w:cs="Verdana" w:eastAsia="Verdana" w:hAnsi="Verdana"/>
@@ -1290,58 +1380,18 @@
                 <w:smallCaps w:val="0"/>
                 <w:strike w:val="0"/>
                 <w:color w:val="000000"/>
-                <w:sz w:val="16"/>
-                <w:szCs w:val="16"/>
+                <w:sz w:val="20"/>
+                <w:szCs w:val="20"/>
                 <w:u w:val="none"/>
                 <w:shd w:fill="auto" w:val="clear"/>
                 <w:vertAlign w:val="baseline"/>
                 <w:rtl w:val="0"/>
               </w:rPr>
-              <w:t xml:space="preserve">¿En qué consisten?</w:t>
+              <w:t xml:space="preserve">4. Conclusión</w:t>
+              <w:tab/>
+              <w:t xml:space="preserve">12</w:t>
             </w:r>
           </w:hyperlink>
-          <w:r>
-            <w:rPr>
-              <w:rFonts w:ascii="Verdana" w:cs="Verdana" w:eastAsia="Verdana" w:hAnsi="Verdana"/>
-              <w:b w:val="1"/>
-              <w:i w:val="0"/>
-              <w:smallCaps w:val="0"/>
-              <w:strike w:val="0"/>
-              <w:color w:val="000000"/>
-              <w:sz w:val="16"/>
-              <w:szCs w:val="16"/>
-              <w:u w:val="none"/>
-              <w:shd w:fill="auto" w:val="clear"/>
-              <w:vertAlign w:val="baseline"/>
-              <w:rtl w:val="0"/>
-            </w:rPr>
-            <w:tab/>
-          </w:r>
-          <w:r>
-            <w:fldChar w:fldCharType="begin"/>
-            <w:instrText xml:space="preserve"> PAGEREF _p7tjxg9c8ivo \h </w:instrText>
-            <w:fldChar w:fldCharType="separate"/>
-          </w:r>
-          <w:r>
-            <w:rPr>
-              <w:rFonts w:ascii="Verdana" w:cs="Verdana" w:eastAsia="Verdana" w:hAnsi="Verdana"/>
-              <w:b w:val="1"/>
-              <w:i w:val="0"/>
-              <w:smallCaps w:val="0"/>
-              <w:strike w:val="0"/>
-              <w:color w:val="000000"/>
-              <w:sz w:val="16"/>
-              <w:szCs w:val="16"/>
-              <w:u w:val="none"/>
-              <w:shd w:fill="auto" w:val="clear"/>
-              <w:vertAlign w:val="baseline"/>
-              <w:rtl w:val="0"/>
-            </w:rPr>
-            <w:t xml:space="preserve">4</w:t>
-          </w:r>
-          <w:r>
-            <w:fldChar w:fldCharType="end"/>
-          </w:r>
           <w:r>
             <w:rPr>
               <w:rtl w:val="0"/>
@@ -1350,733 +1400,25 @@
         </w:p>
         <w:p>
           <w:pPr>
-            <w:pageBreakBefore w:val="0"/>
             <w:tabs>
-              <w:tab w:val="right" w:pos="9637.511811023622"/>
+              <w:tab w:val="right" w:leader="none" w:pos="12000"/>
             </w:tabs>
-            <w:spacing w:before="60" w:line="240" w:lineRule="auto"/>
-            <w:ind w:left="360" w:firstLine="0"/>
+            <w:spacing w:after="0" w:before="60" w:lineRule="auto"/>
+            <w:jc w:val="left"/>
             <w:rPr>
-              <w:rFonts w:ascii="Verdana" w:cs="Verdana" w:eastAsia="Verdana" w:hAnsi="Verdana"/>
+              <w:rFonts w:ascii="Arial" w:cs="Arial" w:eastAsia="Arial" w:hAnsi="Arial"/>
               <w:b w:val="1"/>
               <w:i w:val="0"/>
               <w:smallCaps w:val="0"/>
               <w:strike w:val="0"/>
               <w:color w:val="000000"/>
-              <w:sz w:val="16"/>
-              <w:szCs w:val="16"/>
+              <w:sz w:val="22"/>
+              <w:szCs w:val="22"/>
               <w:u w:val="none"/>
               <w:shd w:fill="auto" w:val="clear"/>
               <w:vertAlign w:val="baseline"/>
             </w:rPr>
           </w:pPr>
-          <w:r>
-            <w:rPr>
-              <w:rFonts w:ascii="Verdana" w:cs="Verdana" w:eastAsia="Verdana" w:hAnsi="Verdana"/>
-              <w:b w:val="1"/>
-              <w:i w:val="0"/>
-              <w:smallCaps w:val="0"/>
-              <w:strike w:val="0"/>
-              <w:color w:val="000000"/>
-              <w:sz w:val="16"/>
-              <w:szCs w:val="16"/>
-              <w:u w:val="none"/>
-              <w:shd w:fill="auto" w:val="clear"/>
-              <w:vertAlign w:val="baseline"/>
-              <w:rtl w:val="0"/>
-            </w:rPr>
-            <w:t xml:space="preserve">3.2</w:t>
-          </w:r>
-          <w:hyperlink w:anchor="_ge43nvu7ywtj">
-            <w:r>
-              <w:rPr>
-                <w:rFonts w:ascii="Verdana" w:cs="Verdana" w:eastAsia="Verdana" w:hAnsi="Verdana"/>
-                <w:b w:val="1"/>
-                <w:sz w:val="16"/>
-                <w:szCs w:val="16"/>
-                <w:rtl w:val="0"/>
-              </w:rPr>
-              <w:t xml:space="preserve">. </w:t>
-            </w:r>
-          </w:hyperlink>
-          <w:hyperlink w:anchor="_pav2xkir5hfm">
-            <w:r>
-              <w:rPr>
-                <w:rFonts w:ascii="Verdana" w:cs="Verdana" w:eastAsia="Verdana" w:hAnsi="Verdana"/>
-                <w:b w:val="1"/>
-                <w:i w:val="0"/>
-                <w:smallCaps w:val="0"/>
-                <w:strike w:val="0"/>
-                <w:color w:val="000000"/>
-                <w:sz w:val="16"/>
-                <w:szCs w:val="16"/>
-                <w:u w:val="none"/>
-                <w:shd w:fill="auto" w:val="clear"/>
-                <w:vertAlign w:val="baseline"/>
-                <w:rtl w:val="0"/>
-              </w:rPr>
-              <w:t xml:space="preserve">¿Qué objetivos relacionados podemos definir?</w:t>
-            </w:r>
-          </w:hyperlink>
-          <w:r>
-            <w:rPr>
-              <w:rFonts w:ascii="Verdana" w:cs="Verdana" w:eastAsia="Verdana" w:hAnsi="Verdana"/>
-              <w:b w:val="1"/>
-              <w:i w:val="0"/>
-              <w:smallCaps w:val="0"/>
-              <w:strike w:val="0"/>
-              <w:color w:val="000000"/>
-              <w:sz w:val="16"/>
-              <w:szCs w:val="16"/>
-              <w:u w:val="none"/>
-              <w:shd w:fill="auto" w:val="clear"/>
-              <w:vertAlign w:val="baseline"/>
-              <w:rtl w:val="0"/>
-            </w:rPr>
-            <w:tab/>
-          </w:r>
-          <w:r>
-            <w:fldChar w:fldCharType="begin"/>
-            <w:instrText xml:space="preserve"> PAGEREF _pav2xkir5hfm \h </w:instrText>
-            <w:fldChar w:fldCharType="separate"/>
-          </w:r>
-          <w:r>
-            <w:rPr>
-              <w:rFonts w:ascii="Verdana" w:cs="Verdana" w:eastAsia="Verdana" w:hAnsi="Verdana"/>
-              <w:b w:val="1"/>
-              <w:i w:val="0"/>
-              <w:smallCaps w:val="0"/>
-              <w:strike w:val="0"/>
-              <w:color w:val="000000"/>
-              <w:sz w:val="16"/>
-              <w:szCs w:val="16"/>
-              <w:u w:val="none"/>
-              <w:shd w:fill="auto" w:val="clear"/>
-              <w:vertAlign w:val="baseline"/>
-              <w:rtl w:val="0"/>
-            </w:rPr>
-            <w:t xml:space="preserve">4</w:t>
-          </w:r>
-          <w:r>
-            <w:fldChar w:fldCharType="end"/>
-          </w:r>
-          <w:r>
-            <w:rPr>
-              <w:rtl w:val="0"/>
-            </w:rPr>
-          </w:r>
-        </w:p>
-        <w:p>
-          <w:pPr>
-            <w:pageBreakBefore w:val="0"/>
-            <w:tabs>
-              <w:tab w:val="right" w:pos="9637.511811023622"/>
-            </w:tabs>
-            <w:spacing w:before="60" w:line="240" w:lineRule="auto"/>
-            <w:ind w:left="360" w:firstLine="0"/>
-            <w:rPr>
-              <w:rFonts w:ascii="Verdana" w:cs="Verdana" w:eastAsia="Verdana" w:hAnsi="Verdana"/>
-              <w:b w:val="1"/>
-              <w:i w:val="0"/>
-              <w:smallCaps w:val="0"/>
-              <w:strike w:val="0"/>
-              <w:color w:val="000000"/>
-              <w:sz w:val="16"/>
-              <w:szCs w:val="16"/>
-              <w:u w:val="none"/>
-              <w:shd w:fill="auto" w:val="clear"/>
-              <w:vertAlign w:val="baseline"/>
-            </w:rPr>
-          </w:pPr>
-          <w:r>
-            <w:rPr>
-              <w:rFonts w:ascii="Verdana" w:cs="Verdana" w:eastAsia="Verdana" w:hAnsi="Verdana"/>
-              <w:b w:val="1"/>
-              <w:i w:val="0"/>
-              <w:smallCaps w:val="0"/>
-              <w:strike w:val="0"/>
-              <w:color w:val="000000"/>
-              <w:sz w:val="16"/>
-              <w:szCs w:val="16"/>
-              <w:u w:val="none"/>
-              <w:shd w:fill="auto" w:val="clear"/>
-              <w:vertAlign w:val="baseline"/>
-              <w:rtl w:val="0"/>
-            </w:rPr>
-            <w:t xml:space="preserve">3.3</w:t>
-          </w:r>
-          <w:hyperlink w:anchor="_ge43nvu7ywtj">
-            <w:r>
-              <w:rPr>
-                <w:rFonts w:ascii="Verdana" w:cs="Verdana" w:eastAsia="Verdana" w:hAnsi="Verdana"/>
-                <w:b w:val="1"/>
-                <w:sz w:val="16"/>
-                <w:szCs w:val="16"/>
-                <w:rtl w:val="0"/>
-              </w:rPr>
-              <w:t xml:space="preserve">. </w:t>
-            </w:r>
-          </w:hyperlink>
-          <w:hyperlink w:anchor="_it6cwxed5a24">
-            <w:r>
-              <w:rPr>
-                <w:rFonts w:ascii="Verdana" w:cs="Verdana" w:eastAsia="Verdana" w:hAnsi="Verdana"/>
-                <w:b w:val="1"/>
-                <w:i w:val="0"/>
-                <w:smallCaps w:val="0"/>
-                <w:strike w:val="0"/>
-                <w:color w:val="000000"/>
-                <w:sz w:val="16"/>
-                <w:szCs w:val="16"/>
-                <w:u w:val="none"/>
-                <w:shd w:fill="auto" w:val="clear"/>
-                <w:vertAlign w:val="baseline"/>
-                <w:rtl w:val="0"/>
-              </w:rPr>
-              <w:t xml:space="preserve">¿Qué métricas podemos utilizar?</w:t>
-            </w:r>
-          </w:hyperlink>
-          <w:r>
-            <w:rPr>
-              <w:rFonts w:ascii="Verdana" w:cs="Verdana" w:eastAsia="Verdana" w:hAnsi="Verdana"/>
-              <w:b w:val="1"/>
-              <w:i w:val="0"/>
-              <w:smallCaps w:val="0"/>
-              <w:strike w:val="0"/>
-              <w:color w:val="000000"/>
-              <w:sz w:val="16"/>
-              <w:szCs w:val="16"/>
-              <w:u w:val="none"/>
-              <w:shd w:fill="auto" w:val="clear"/>
-              <w:vertAlign w:val="baseline"/>
-              <w:rtl w:val="0"/>
-            </w:rPr>
-            <w:tab/>
-          </w:r>
-          <w:r>
-            <w:fldChar w:fldCharType="begin"/>
-            <w:instrText xml:space="preserve"> PAGEREF _it6cwxed5a24 \h </w:instrText>
-            <w:fldChar w:fldCharType="separate"/>
-          </w:r>
-          <w:r>
-            <w:rPr>
-              <w:rFonts w:ascii="Verdana" w:cs="Verdana" w:eastAsia="Verdana" w:hAnsi="Verdana"/>
-              <w:b w:val="1"/>
-              <w:i w:val="0"/>
-              <w:smallCaps w:val="0"/>
-              <w:strike w:val="0"/>
-              <w:color w:val="000000"/>
-              <w:sz w:val="16"/>
-              <w:szCs w:val="16"/>
-              <w:u w:val="none"/>
-              <w:shd w:fill="auto" w:val="clear"/>
-              <w:vertAlign w:val="baseline"/>
-              <w:rtl w:val="0"/>
-            </w:rPr>
-            <w:t xml:space="preserve">5</w:t>
-          </w:r>
-          <w:r>
-            <w:fldChar w:fldCharType="end"/>
-          </w:r>
-          <w:r>
-            <w:rPr>
-              <w:rtl w:val="0"/>
-            </w:rPr>
-          </w:r>
-        </w:p>
-        <w:p>
-          <w:pPr>
-            <w:pageBreakBefore w:val="0"/>
-            <w:tabs>
-              <w:tab w:val="right" w:pos="9637.511811023622"/>
-            </w:tabs>
-            <w:spacing w:before="60" w:line="240" w:lineRule="auto"/>
-            <w:ind w:left="360" w:firstLine="0"/>
-            <w:rPr>
-              <w:rFonts w:ascii="Verdana" w:cs="Verdana" w:eastAsia="Verdana" w:hAnsi="Verdana"/>
-              <w:b w:val="1"/>
-              <w:i w:val="0"/>
-              <w:smallCaps w:val="0"/>
-              <w:strike w:val="0"/>
-              <w:color w:val="000000"/>
-              <w:sz w:val="16"/>
-              <w:szCs w:val="16"/>
-              <w:u w:val="none"/>
-              <w:shd w:fill="auto" w:val="clear"/>
-              <w:vertAlign w:val="baseline"/>
-            </w:rPr>
-          </w:pPr>
-          <w:r>
-            <w:rPr>
-              <w:rFonts w:ascii="Verdana" w:cs="Verdana" w:eastAsia="Verdana" w:hAnsi="Verdana"/>
-              <w:b w:val="1"/>
-              <w:i w:val="0"/>
-              <w:smallCaps w:val="0"/>
-              <w:strike w:val="0"/>
-              <w:color w:val="000000"/>
-              <w:sz w:val="16"/>
-              <w:szCs w:val="16"/>
-              <w:u w:val="none"/>
-              <w:shd w:fill="auto" w:val="clear"/>
-              <w:vertAlign w:val="baseline"/>
-              <w:rtl w:val="0"/>
-            </w:rPr>
-            <w:t xml:space="preserve">3.4</w:t>
-          </w:r>
-          <w:hyperlink w:anchor="_ge43nvu7ywtj">
-            <w:r>
-              <w:rPr>
-                <w:rFonts w:ascii="Verdana" w:cs="Verdana" w:eastAsia="Verdana" w:hAnsi="Verdana"/>
-                <w:b w:val="1"/>
-                <w:sz w:val="16"/>
-                <w:szCs w:val="16"/>
-                <w:rtl w:val="0"/>
-              </w:rPr>
-              <w:t xml:space="preserve">. </w:t>
-            </w:r>
-          </w:hyperlink>
-          <w:hyperlink w:anchor="_rltafx397l2i">
-            <w:r>
-              <w:rPr>
-                <w:rFonts w:ascii="Verdana" w:cs="Verdana" w:eastAsia="Verdana" w:hAnsi="Verdana"/>
-                <w:b w:val="1"/>
-                <w:i w:val="0"/>
-                <w:smallCaps w:val="0"/>
-                <w:strike w:val="0"/>
-                <w:color w:val="000000"/>
-                <w:sz w:val="16"/>
-                <w:szCs w:val="16"/>
-                <w:u w:val="none"/>
-                <w:shd w:fill="auto" w:val="clear"/>
-                <w:vertAlign w:val="baseline"/>
-                <w:rtl w:val="0"/>
-              </w:rPr>
-              <w:t xml:space="preserve">¿Qué elementos podemos </w:t>
-            </w:r>
-          </w:hyperlink>
-          <w:r>
-            <w:rPr>
-              <w:rFonts w:ascii="Verdana" w:cs="Verdana" w:eastAsia="Verdana" w:hAnsi="Verdana"/>
-              <w:b w:val="1"/>
-              <w:sz w:val="16"/>
-              <w:szCs w:val="16"/>
-              <w:rtl w:val="0"/>
-            </w:rPr>
-            <w:t xml:space="preserve">analizar?</w:t>
-          </w:r>
-          <w:r>
-            <w:rPr>
-              <w:rFonts w:ascii="Verdana" w:cs="Verdana" w:eastAsia="Verdana" w:hAnsi="Verdana"/>
-              <w:b w:val="1"/>
-              <w:i w:val="0"/>
-              <w:smallCaps w:val="0"/>
-              <w:strike w:val="0"/>
-              <w:color w:val="000000"/>
-              <w:sz w:val="16"/>
-              <w:szCs w:val="16"/>
-              <w:u w:val="none"/>
-              <w:shd w:fill="auto" w:val="clear"/>
-              <w:vertAlign w:val="baseline"/>
-              <w:rtl w:val="0"/>
-            </w:rPr>
-            <w:tab/>
-          </w:r>
-          <w:r>
-            <w:fldChar w:fldCharType="begin"/>
-            <w:instrText xml:space="preserve"> PAGEREF _rltafx397l2i \h </w:instrText>
-            <w:fldChar w:fldCharType="separate"/>
-          </w:r>
-          <w:r>
-            <w:rPr>
-              <w:rFonts w:ascii="Verdana" w:cs="Verdana" w:eastAsia="Verdana" w:hAnsi="Verdana"/>
-              <w:b w:val="1"/>
-              <w:i w:val="0"/>
-              <w:smallCaps w:val="0"/>
-              <w:strike w:val="0"/>
-              <w:color w:val="000000"/>
-              <w:sz w:val="16"/>
-              <w:szCs w:val="16"/>
-              <w:u w:val="none"/>
-              <w:shd w:fill="auto" w:val="clear"/>
-              <w:vertAlign w:val="baseline"/>
-              <w:rtl w:val="0"/>
-            </w:rPr>
-            <w:t xml:space="preserve">7</w:t>
-          </w:r>
-          <w:r>
-            <w:fldChar w:fldCharType="end"/>
-          </w:r>
-          <w:r>
-            <w:rPr>
-              <w:rtl w:val="0"/>
-            </w:rPr>
-          </w:r>
-        </w:p>
-        <w:p>
-          <w:pPr>
-            <w:pageBreakBefore w:val="0"/>
-            <w:tabs>
-              <w:tab w:val="right" w:pos="9637.511811023622"/>
-            </w:tabs>
-            <w:spacing w:before="60" w:line="240" w:lineRule="auto"/>
-            <w:ind w:left="360" w:firstLine="0"/>
-            <w:rPr>
-              <w:rFonts w:ascii="Verdana" w:cs="Verdana" w:eastAsia="Verdana" w:hAnsi="Verdana"/>
-              <w:b w:val="1"/>
-              <w:i w:val="0"/>
-              <w:smallCaps w:val="0"/>
-              <w:strike w:val="0"/>
-              <w:color w:val="000000"/>
-              <w:sz w:val="16"/>
-              <w:szCs w:val="16"/>
-              <w:u w:val="none"/>
-              <w:shd w:fill="auto" w:val="clear"/>
-              <w:vertAlign w:val="baseline"/>
-            </w:rPr>
-          </w:pPr>
-          <w:r>
-            <w:rPr>
-              <w:rFonts w:ascii="Verdana" w:cs="Verdana" w:eastAsia="Verdana" w:hAnsi="Verdana"/>
-              <w:b w:val="1"/>
-              <w:i w:val="0"/>
-              <w:smallCaps w:val="0"/>
-              <w:strike w:val="0"/>
-              <w:color w:val="000000"/>
-              <w:sz w:val="16"/>
-              <w:szCs w:val="16"/>
-              <w:u w:val="none"/>
-              <w:shd w:fill="auto" w:val="clear"/>
-              <w:vertAlign w:val="baseline"/>
-              <w:rtl w:val="0"/>
-            </w:rPr>
-            <w:t xml:space="preserve">3.5</w:t>
-          </w:r>
-          <w:hyperlink w:anchor="_ge43nvu7ywtj">
-            <w:r>
-              <w:rPr>
-                <w:rFonts w:ascii="Verdana" w:cs="Verdana" w:eastAsia="Verdana" w:hAnsi="Verdana"/>
-                <w:b w:val="1"/>
-                <w:sz w:val="16"/>
-                <w:szCs w:val="16"/>
-                <w:rtl w:val="0"/>
-              </w:rPr>
-              <w:t xml:space="preserve">. </w:t>
-            </w:r>
-          </w:hyperlink>
-          <w:hyperlink w:anchor="_7qikaziwsiyg">
-            <w:r>
-              <w:rPr>
-                <w:rFonts w:ascii="Verdana" w:cs="Verdana" w:eastAsia="Verdana" w:hAnsi="Verdana"/>
-                <w:b w:val="1"/>
-                <w:i w:val="0"/>
-                <w:smallCaps w:val="0"/>
-                <w:strike w:val="0"/>
-                <w:color w:val="000000"/>
-                <w:sz w:val="16"/>
-                <w:szCs w:val="16"/>
-                <w:u w:val="none"/>
-                <w:shd w:fill="auto" w:val="clear"/>
-                <w:vertAlign w:val="baseline"/>
-                <w:rtl w:val="0"/>
-              </w:rPr>
-              <w:t xml:space="preserve">¿Cómo podemos presentar la información obtenida?</w:t>
-            </w:r>
-          </w:hyperlink>
-          <w:r>
-            <w:rPr>
-              <w:rFonts w:ascii="Verdana" w:cs="Verdana" w:eastAsia="Verdana" w:hAnsi="Verdana"/>
-              <w:b w:val="1"/>
-              <w:i w:val="0"/>
-              <w:smallCaps w:val="0"/>
-              <w:strike w:val="0"/>
-              <w:color w:val="000000"/>
-              <w:sz w:val="16"/>
-              <w:szCs w:val="16"/>
-              <w:u w:val="none"/>
-              <w:shd w:fill="auto" w:val="clear"/>
-              <w:vertAlign w:val="baseline"/>
-              <w:rtl w:val="0"/>
-            </w:rPr>
-            <w:tab/>
-          </w:r>
-          <w:r>
-            <w:fldChar w:fldCharType="begin"/>
-            <w:instrText xml:space="preserve"> PAGEREF _7qikaziwsiyg \h </w:instrText>
-            <w:fldChar w:fldCharType="separate"/>
-          </w:r>
-          <w:r>
-            <w:rPr>
-              <w:rFonts w:ascii="Verdana" w:cs="Verdana" w:eastAsia="Verdana" w:hAnsi="Verdana"/>
-              <w:b w:val="1"/>
-              <w:i w:val="0"/>
-              <w:smallCaps w:val="0"/>
-              <w:strike w:val="0"/>
-              <w:color w:val="000000"/>
-              <w:sz w:val="16"/>
-              <w:szCs w:val="16"/>
-              <w:u w:val="none"/>
-              <w:shd w:fill="auto" w:val="clear"/>
-              <w:vertAlign w:val="baseline"/>
-              <w:rtl w:val="0"/>
-            </w:rPr>
-            <w:t xml:space="preserve">8</w:t>
-          </w:r>
-          <w:r>
-            <w:fldChar w:fldCharType="end"/>
-          </w:r>
-          <w:r>
-            <w:rPr>
-              <w:rtl w:val="0"/>
-            </w:rPr>
-          </w:r>
-        </w:p>
-        <w:p>
-          <w:pPr>
-            <w:pageBreakBefore w:val="0"/>
-            <w:tabs>
-              <w:tab w:val="right" w:pos="9637.511811023622"/>
-            </w:tabs>
-            <w:spacing w:before="60" w:line="240" w:lineRule="auto"/>
-            <w:ind w:left="360" w:firstLine="0"/>
-            <w:rPr>
-              <w:rFonts w:ascii="Verdana" w:cs="Verdana" w:eastAsia="Verdana" w:hAnsi="Verdana"/>
-              <w:b w:val="1"/>
-              <w:i w:val="0"/>
-              <w:smallCaps w:val="0"/>
-              <w:strike w:val="0"/>
-              <w:color w:val="000000"/>
-              <w:sz w:val="16"/>
-              <w:szCs w:val="16"/>
-              <w:u w:val="none"/>
-              <w:shd w:fill="auto" w:val="clear"/>
-              <w:vertAlign w:val="baseline"/>
-            </w:rPr>
-          </w:pPr>
-          <w:r>
-            <w:rPr>
-              <w:rFonts w:ascii="Verdana" w:cs="Verdana" w:eastAsia="Verdana" w:hAnsi="Verdana"/>
-              <w:b w:val="1"/>
-              <w:i w:val="0"/>
-              <w:smallCaps w:val="0"/>
-              <w:strike w:val="0"/>
-              <w:color w:val="000000"/>
-              <w:sz w:val="16"/>
-              <w:szCs w:val="16"/>
-              <w:u w:val="none"/>
-              <w:shd w:fill="auto" w:val="clear"/>
-              <w:vertAlign w:val="baseline"/>
-              <w:rtl w:val="0"/>
-            </w:rPr>
-            <w:t xml:space="preserve">3.6</w:t>
-          </w:r>
-          <w:hyperlink w:anchor="_ge43nvu7ywtj">
-            <w:r>
-              <w:rPr>
-                <w:rFonts w:ascii="Verdana" w:cs="Verdana" w:eastAsia="Verdana" w:hAnsi="Verdana"/>
-                <w:b w:val="1"/>
-                <w:sz w:val="16"/>
-                <w:szCs w:val="16"/>
-                <w:rtl w:val="0"/>
-              </w:rPr>
-              <w:t xml:space="preserve">. </w:t>
-            </w:r>
-          </w:hyperlink>
-          <w:hyperlink w:anchor="_rq2q03678dku">
-            <w:r>
-              <w:rPr>
-                <w:rFonts w:ascii="Verdana" w:cs="Verdana" w:eastAsia="Verdana" w:hAnsi="Verdana"/>
-                <w:b w:val="1"/>
-                <w:i w:val="0"/>
-                <w:smallCaps w:val="0"/>
-                <w:strike w:val="0"/>
-                <w:color w:val="000000"/>
-                <w:sz w:val="16"/>
-                <w:szCs w:val="16"/>
-                <w:u w:val="none"/>
-                <w:shd w:fill="auto" w:val="clear"/>
-                <w:vertAlign w:val="baseline"/>
-                <w:rtl w:val="0"/>
-              </w:rPr>
-              <w:t xml:space="preserve">¿Qué actuaciones podemos realizar?</w:t>
-            </w:r>
-          </w:hyperlink>
-          <w:r>
-            <w:rPr>
-              <w:rFonts w:ascii="Verdana" w:cs="Verdana" w:eastAsia="Verdana" w:hAnsi="Verdana"/>
-              <w:b w:val="1"/>
-              <w:i w:val="0"/>
-              <w:smallCaps w:val="0"/>
-              <w:strike w:val="0"/>
-              <w:color w:val="000000"/>
-              <w:sz w:val="16"/>
-              <w:szCs w:val="16"/>
-              <w:u w:val="none"/>
-              <w:shd w:fill="auto" w:val="clear"/>
-              <w:vertAlign w:val="baseline"/>
-              <w:rtl w:val="0"/>
-            </w:rPr>
-            <w:tab/>
-          </w:r>
-          <w:r>
-            <w:fldChar w:fldCharType="begin"/>
-            <w:instrText xml:space="preserve"> PAGEREF _rq2q03678dku \h </w:instrText>
-            <w:fldChar w:fldCharType="separate"/>
-          </w:r>
-          <w:r>
-            <w:rPr>
-              <w:rFonts w:ascii="Verdana" w:cs="Verdana" w:eastAsia="Verdana" w:hAnsi="Verdana"/>
-              <w:b w:val="1"/>
-              <w:i w:val="0"/>
-              <w:smallCaps w:val="0"/>
-              <w:strike w:val="0"/>
-              <w:color w:val="000000"/>
-              <w:sz w:val="16"/>
-              <w:szCs w:val="16"/>
-              <w:u w:val="none"/>
-              <w:shd w:fill="auto" w:val="clear"/>
-              <w:vertAlign w:val="baseline"/>
-              <w:rtl w:val="0"/>
-            </w:rPr>
-            <w:t xml:space="preserve">10</w:t>
-          </w:r>
-          <w:r>
-            <w:fldChar w:fldCharType="end"/>
-          </w:r>
-          <w:r>
-            <w:rPr>
-              <w:rtl w:val="0"/>
-            </w:rPr>
-          </w:r>
-        </w:p>
-        <w:p>
-          <w:pPr>
-            <w:pageBreakBefore w:val="0"/>
-            <w:tabs>
-              <w:tab w:val="right" w:pos="9637.511811023622"/>
-            </w:tabs>
-            <w:spacing w:before="200" w:line="240" w:lineRule="auto"/>
-            <w:ind w:left="0" w:firstLine="0"/>
-            <w:rPr>
-              <w:rFonts w:ascii="Verdana" w:cs="Verdana" w:eastAsia="Verdana" w:hAnsi="Verdana"/>
-              <w:b w:val="1"/>
-              <w:sz w:val="16"/>
-              <w:szCs w:val="16"/>
-            </w:rPr>
-          </w:pPr>
-          <w:r>
-            <w:rPr>
-              <w:rFonts w:ascii="Verdana" w:cs="Verdana" w:eastAsia="Verdana" w:hAnsi="Verdana"/>
-              <w:b w:val="1"/>
-              <w:color w:val="000000"/>
-              <w:sz w:val="16"/>
-              <w:szCs w:val="16"/>
-              <w:u w:val="none"/>
-              <w:rtl w:val="0"/>
-            </w:rPr>
-            <w:t xml:space="preserve">4</w:t>
-          </w:r>
-          <w:hyperlink w:anchor="_ge43nvu7ywtj">
-            <w:r>
-              <w:rPr>
-                <w:rFonts w:ascii="Verdana" w:cs="Verdana" w:eastAsia="Verdana" w:hAnsi="Verdana"/>
-                <w:b w:val="1"/>
-                <w:sz w:val="16"/>
-                <w:szCs w:val="16"/>
-                <w:rtl w:val="0"/>
-              </w:rPr>
-              <w:t xml:space="preserve">. </w:t>
-            </w:r>
-          </w:hyperlink>
-          <w:hyperlink w:anchor="_i0hw9jvczx2f">
-            <w:r>
-              <w:rPr>
-                <w:rFonts w:ascii="Verdana" w:cs="Verdana" w:eastAsia="Verdana" w:hAnsi="Verdana"/>
-                <w:b w:val="1"/>
-                <w:sz w:val="16"/>
-                <w:szCs w:val="16"/>
-                <w:rtl w:val="0"/>
-              </w:rPr>
-              <w:t xml:space="preserve">Conclusión</w:t>
-            </w:r>
-          </w:hyperlink>
-          <w:r>
-            <w:rPr>
-              <w:rFonts w:ascii="Verdana" w:cs="Verdana" w:eastAsia="Verdana" w:hAnsi="Verdana"/>
-              <w:b w:val="1"/>
-              <w:sz w:val="16"/>
-              <w:szCs w:val="16"/>
-              <w:rtl w:val="0"/>
-            </w:rPr>
-            <w:tab/>
-          </w:r>
-          <w:r>
-            <w:fldChar w:fldCharType="begin"/>
-            <w:instrText xml:space="preserve"> PAGEREF _i0hw9jvczx2f \h </w:instrText>
-            <w:fldChar w:fldCharType="separate"/>
-          </w:r>
-          <w:r>
-            <w:rPr>
-              <w:rFonts w:ascii="Verdana" w:cs="Verdana" w:eastAsia="Verdana" w:hAnsi="Verdana"/>
-              <w:b w:val="1"/>
-              <w:sz w:val="16"/>
-              <w:szCs w:val="16"/>
-              <w:rtl w:val="0"/>
-            </w:rPr>
-            <w:t xml:space="preserve">12</w:t>
-          </w:r>
-          <w:r>
-            <w:fldChar w:fldCharType="end"/>
-          </w:r>
-          <w:r>
-            <w:rPr>
-              <w:rtl w:val="0"/>
-            </w:rPr>
-          </w:r>
-        </w:p>
-        <w:p>
-          <w:pPr>
-            <w:pageBreakBefore w:val="0"/>
-            <w:tabs>
-              <w:tab w:val="right" w:pos="9637.511811023622"/>
-            </w:tabs>
-            <w:spacing w:after="80" w:before="200" w:line="240" w:lineRule="auto"/>
-            <w:ind w:left="0" w:firstLine="0"/>
-            <w:rPr>
-              <w:rFonts w:ascii="Verdana" w:cs="Verdana" w:eastAsia="Verdana" w:hAnsi="Verdana"/>
-              <w:b w:val="1"/>
-              <w:i w:val="0"/>
-              <w:smallCaps w:val="0"/>
-              <w:strike w:val="0"/>
-              <w:color w:val="000000"/>
-              <w:sz w:val="16"/>
-              <w:szCs w:val="16"/>
-              <w:u w:val="none"/>
-              <w:shd w:fill="auto" w:val="clear"/>
-              <w:vertAlign w:val="baseline"/>
-            </w:rPr>
-          </w:pPr>
-          <w:r>
-            <w:rPr>
-              <w:rFonts w:ascii="Verdana" w:cs="Verdana" w:eastAsia="Verdana" w:hAnsi="Verdana"/>
-              <w:b w:val="1"/>
-              <w:sz w:val="16"/>
-              <w:szCs w:val="16"/>
-              <w:rtl w:val="0"/>
-            </w:rPr>
-            <w:t xml:space="preserve">5</w:t>
-          </w:r>
-          <w:hyperlink w:anchor="_ge43nvu7ywtj">
-            <w:r>
-              <w:rPr>
-                <w:rFonts w:ascii="Verdana" w:cs="Verdana" w:eastAsia="Verdana" w:hAnsi="Verdana"/>
-                <w:b w:val="1"/>
-                <w:sz w:val="16"/>
-                <w:szCs w:val="16"/>
-                <w:rtl w:val="0"/>
-              </w:rPr>
-              <w:t xml:space="preserve">. </w:t>
-            </w:r>
-          </w:hyperlink>
           <w:hyperlink w:anchor="_52hibfi4gv7g">
             <w:r>
               <w:rPr>
@@ -2086,58 +1428,18 @@
                 <w:smallCaps w:val="0"/>
                 <w:strike w:val="0"/>
                 <w:color w:val="000000"/>
-                <w:sz w:val="16"/>
-                <w:szCs w:val="16"/>
+                <w:sz w:val="20"/>
+                <w:szCs w:val="20"/>
                 <w:u w:val="none"/>
                 <w:shd w:fill="auto" w:val="clear"/>
                 <w:vertAlign w:val="baseline"/>
                 <w:rtl w:val="0"/>
               </w:rPr>
-              <w:t xml:space="preserve">Bibliografía</w:t>
+              <w:t xml:space="preserve">5. Bibliografía</w:t>
+              <w:tab/>
+              <w:t xml:space="preserve">12</w:t>
             </w:r>
           </w:hyperlink>
-          <w:r>
-            <w:rPr>
-              <w:rFonts w:ascii="Verdana" w:cs="Verdana" w:eastAsia="Verdana" w:hAnsi="Verdana"/>
-              <w:b w:val="1"/>
-              <w:i w:val="0"/>
-              <w:smallCaps w:val="0"/>
-              <w:strike w:val="0"/>
-              <w:color w:val="000000"/>
-              <w:sz w:val="16"/>
-              <w:szCs w:val="16"/>
-              <w:u w:val="none"/>
-              <w:shd w:fill="auto" w:val="clear"/>
-              <w:vertAlign w:val="baseline"/>
-              <w:rtl w:val="0"/>
-            </w:rPr>
-            <w:tab/>
-          </w:r>
-          <w:r>
-            <w:fldChar w:fldCharType="begin"/>
-            <w:instrText xml:space="preserve"> PAGEREF _52hibfi4gv7g \h </w:instrText>
-            <w:fldChar w:fldCharType="separate"/>
-          </w:r>
-          <w:r>
-            <w:rPr>
-              <w:rFonts w:ascii="Verdana" w:cs="Verdana" w:eastAsia="Verdana" w:hAnsi="Verdana"/>
-              <w:b w:val="1"/>
-              <w:i w:val="0"/>
-              <w:smallCaps w:val="0"/>
-              <w:strike w:val="0"/>
-              <w:color w:val="000000"/>
-              <w:sz w:val="16"/>
-              <w:szCs w:val="16"/>
-              <w:u w:val="none"/>
-              <w:shd w:fill="auto" w:val="clear"/>
-              <w:vertAlign w:val="baseline"/>
-              <w:rtl w:val="0"/>
-            </w:rPr>
-            <w:t xml:space="preserve">12</w:t>
-          </w:r>
-          <w:r>
-            <w:fldChar w:fldCharType="end"/>
-          </w:r>
           <w:r>
             <w:rPr>
               <w:rtl w:val="0"/>
@@ -2151,8 +1453,28 @@
     </w:sdt>
     <w:p>
       <w:pPr>
-        <w:pageBreakBefore w:val="0"/>
-        <w:rPr/>
+        <w:keepNext w:val="1"/>
+        <w:keepLines w:val="0"/>
+        <w:pageBreakBefore w:val="0"/>
+        <w:widowControl w:val="0"/>
+        <w:pBdr>
+          <w:top w:space="0" w:sz="0" w:val="nil"/>
+          <w:left w:space="0" w:sz="0" w:val="nil"/>
+          <w:bottom w:space="0" w:sz="0" w:val="nil"/>
+          <w:right w:space="0" w:sz="0" w:val="nil"/>
+          <w:between w:space="0" w:sz="0" w:val="nil"/>
+        </w:pBdr>
+        <w:shd w:fill="auto" w:val="clear"/>
+        <w:spacing w:after="120" w:before="240" w:line="240" w:lineRule="auto"/>
+        <w:ind w:left="0" w:right="0" w:firstLine="0"/>
+        <w:jc w:val="left"/>
+        <w:rPr>
+          <w:rFonts w:ascii="Arial" w:cs="Arial" w:eastAsia="Arial" w:hAnsi="Arial"/>
+          <w:b w:val="1"/>
+          <w:smallCaps w:val="1"/>
+          <w:sz w:val="32"/>
+          <w:szCs w:val="32"/>
+        </w:rPr>
         <w:sectPr>
           <w:pgSz w:h="16838" w:w="11906" w:orient="portrait"/>
           <w:pgMar w:bottom="1134" w:top="1134" w:left="1134" w:right="1134" w:header="0" w:footer="0"/>
@@ -2466,13 +1788,13 @@
           <w:u w:val="single"/>
           <w:rtl w:val="0"/>
         </w:rPr>
-        <w:t xml:space="preserve">pero no siempre son un buen indicador</w:t>
-      </w:r>
-      <w:r>
-        <w:rPr>
-          <w:rtl w:val="0"/>
-        </w:rPr>
-        <w:t xml:space="preserve"> para saber si el alumno ha aprendido. Por ejemplo, un alumno puede hacerse “una máquina de hacer exámenes” y obtener buenas calificaciones, pero eso no implica aprender. </w:t>
+        <w:t xml:space="preserve">pero no siempre son un buen indicador para saber si el alumno ha aprendido</w:t>
+      </w:r>
+      <w:r>
+        <w:rPr>
+          <w:rtl w:val="0"/>
+        </w:rPr>
+        <w:t xml:space="preserve">. Por ejemplo, un alumno puede hacerse “una máquina de hacer exámenes” y obtener buenas calificaciones, pero eso no implica aprender. </w:t>
       </w:r>
     </w:p>
     <w:p>
@@ -2776,7 +2098,7 @@
         <w:rPr>
           <w:rtl w:val="0"/>
         </w:rPr>
-        <w:t xml:space="preserve">Realización de trabajos.</w:t>
+        <w:t xml:space="preserve">Realización de trabajos (Individuales y grupales).</w:t>
       </w:r>
     </w:p>
     <w:p>
@@ -4883,17 +4205,6 @@
     <w:p>
       <w:pPr>
         <w:pageBreakBefore w:val="0"/>
-        <w:rPr/>
-      </w:pPr>
-      <w:r>
-        <w:rPr>
-          <w:rtl w:val="0"/>
-        </w:rPr>
-      </w:r>
-    </w:p>
-    <w:p>
-      <w:pPr>
-        <w:pageBreakBefore w:val="0"/>
         <w:pBdr>
           <w:top w:color="000000" w:space="4" w:sz="4" w:val="single"/>
           <w:left w:color="000000" w:space="4" w:sz="4" w:val="single"/>
@@ -5336,6 +4647,17 @@
     <w:p>
       <w:pPr>
         <w:pageBreakBefore w:val="0"/>
+        <w:rPr/>
+      </w:pPr>
+      <w:r>
+        <w:rPr>
+          <w:rtl w:val="0"/>
+        </w:rPr>
+      </w:r>
+    </w:p>
+    <w:p>
+      <w:pPr>
+        <w:pageBreakBefore w:val="0"/>
         <w:rPr>
           <w:b w:val="1"/>
           <w:u w:val="single"/>
@@ -5838,20 +5160,6 @@
       </w:pPr>
       <w:r>
         <w:rPr>
-          <w:rtl w:val="0"/>
-        </w:rPr>
-      </w:r>
-    </w:p>
-    <w:p>
-      <w:pPr>
-        <w:pageBreakBefore w:val="0"/>
-        <w:rPr>
-          <w:b w:val="1"/>
-          <w:u w:val="single"/>
-        </w:rPr>
-      </w:pPr>
-      <w:r>
-        <w:rPr>
           <w:b w:val="1"/>
           <w:u w:val="single"/>
           <w:rtl w:val="0"/>
@@ -6157,7 +5465,7 @@
           <w:ilvl w:val="3"/>
           <w:numId w:val="8"/>
         </w:numPr>
-        <w:spacing w:before="0" w:beforeAutospacing="0"/>
+        <w:spacing w:after="0" w:afterAutospacing="0" w:before="0" w:beforeAutospacing="0"/>
         <w:ind w:left="2880" w:hanging="360"/>
       </w:pPr>
       <w:r>
@@ -6165,18 +5473,6 @@
           <w:rtl w:val="0"/>
         </w:rPr>
         <w:t xml:space="preserve">Puedes hacer uno absoluto y otro relativo (o solaparse).</w:t>
-      </w:r>
-    </w:p>
-    <w:p>
-      <w:pPr>
-        <w:pageBreakBefore w:val="0"/>
-        <w:ind w:left="2160" w:firstLine="0"/>
-        <w:rPr/>
-      </w:pPr>
-      <w:r>
-        <w:rPr>
-          <w:rtl w:val="0"/>
-        </w:rPr>
       </w:r>
     </w:p>
     <w:p>
@@ -6186,6 +5482,123 @@
           <w:ilvl w:val="0"/>
           <w:numId w:val="8"/>
         </w:numPr>
+        <w:spacing w:after="0" w:afterAutospacing="0" w:before="0" w:beforeAutospacing="0"/>
+        <w:ind w:left="720" w:hanging="360"/>
+        <w:rPr>
+          <w:b w:val="1"/>
+        </w:rPr>
+      </w:pPr>
+      <w:r>
+        <w:rPr>
+          <w:b w:val="1"/>
+          <w:rtl w:val="0"/>
+        </w:rPr>
+        <w:t xml:space="preserve">En varias materias</w:t>
+      </w:r>
+    </w:p>
+    <w:p>
+      <w:pPr>
+        <w:pageBreakBefore w:val="0"/>
+        <w:numPr>
+          <w:ilvl w:val="1"/>
+          <w:numId w:val="8"/>
+        </w:numPr>
+        <w:spacing w:after="0" w:afterAutospacing="0" w:before="0" w:beforeAutospacing="0"/>
+        <w:ind w:left="1440" w:hanging="360"/>
+        <w:rPr>
+          <w:b w:val="1"/>
+        </w:rPr>
+      </w:pPr>
+      <w:r>
+        <w:rPr>
+          <w:b w:val="1"/>
+          <w:rtl w:val="0"/>
+        </w:rPr>
+        <w:t xml:space="preserve">Gráficos de líneas</w:t>
+      </w:r>
+    </w:p>
+    <w:p>
+      <w:pPr>
+        <w:pageBreakBefore w:val="0"/>
+        <w:numPr>
+          <w:ilvl w:val="2"/>
+          <w:numId w:val="8"/>
+        </w:numPr>
+        <w:spacing w:after="0" w:afterAutospacing="0" w:before="0" w:beforeAutospacing="0"/>
+        <w:ind w:left="2160" w:hanging="360"/>
+      </w:pPr>
+      <w:r>
+        <w:rPr>
+          <w:rtl w:val="0"/>
+        </w:rPr>
+        <w:t xml:space="preserve">Gráfico de líneas con las calificaciones absolutas de cada actividad, comparado con la media de calificaciones del grupo. Este gráfico incluiría varias materias.</w:t>
+      </w:r>
+    </w:p>
+    <w:p>
+      <w:pPr>
+        <w:pageBreakBefore w:val="0"/>
+        <w:numPr>
+          <w:ilvl w:val="1"/>
+          <w:numId w:val="8"/>
+        </w:numPr>
+        <w:spacing w:after="0" w:afterAutospacing="0" w:before="0" w:beforeAutospacing="0"/>
+        <w:ind w:left="1440" w:hanging="360"/>
+        <w:rPr>
+          <w:b w:val="1"/>
+        </w:rPr>
+      </w:pPr>
+      <w:r>
+        <w:rPr>
+          <w:b w:val="1"/>
+          <w:rtl w:val="0"/>
+        </w:rPr>
+        <w:t xml:space="preserve">Gráfico radial (Radar chart)</w:t>
+      </w:r>
+    </w:p>
+    <w:p>
+      <w:pPr>
+        <w:pageBreakBefore w:val="0"/>
+        <w:numPr>
+          <w:ilvl w:val="2"/>
+          <w:numId w:val="8"/>
+        </w:numPr>
+        <w:spacing w:before="0" w:beforeAutospacing="0"/>
+        <w:ind w:left="2160" w:hanging="360"/>
+        <w:rPr>
+          <w:u w:val="none"/>
+        </w:rPr>
+      </w:pPr>
+      <w:r>
+        <w:rPr>
+          <w:rtl w:val="0"/>
+        </w:rPr>
+        <w:t xml:space="preserve">Gráfico en el que cada variable de su eje puede ser el rendimiento general en cada materia. Puedes hacer uno absoluto y otro relativo (o solaparse).</w:t>
+      </w:r>
+    </w:p>
+    <w:p>
+      <w:pPr>
+        <w:pageBreakBefore w:val="0"/>
+        <w:rPr>
+          <w:b w:val="1"/>
+          <w:u w:val="single"/>
+        </w:rPr>
+      </w:pPr>
+      <w:r>
+        <w:rPr>
+          <w:b w:val="1"/>
+          <w:u w:val="single"/>
+          <w:rtl w:val="0"/>
+        </w:rPr>
+        <w:t xml:space="preserve">Colectivo</w:t>
+      </w:r>
+    </w:p>
+    <w:p>
+      <w:pPr>
+        <w:pageBreakBefore w:val="0"/>
+        <w:numPr>
+          <w:ilvl w:val="0"/>
+          <w:numId w:val="8"/>
+        </w:numPr>
         <w:spacing w:after="0" w:afterAutospacing="0"/>
         <w:ind w:left="720" w:hanging="360"/>
         <w:rPr>
@@ -6197,7 +5610,7 @@
           <w:b w:val="1"/>
           <w:rtl w:val="0"/>
         </w:rPr>
-        <w:t xml:space="preserve">En varias materias</w:t>
+        <w:t xml:space="preserve">En una materia</w:t>
       </w:r>
     </w:p>
     <w:p>
@@ -6235,28 +5648,7 @@
         <w:rPr>
           <w:rtl w:val="0"/>
         </w:rPr>
-        <w:t xml:space="preserve">Gráfico de líneas con las calificaciones absolutas de cada actividad, comparado con la media de calificaciones del grupo. Este gráfico incluiría varias materias.</w:t>
-      </w:r>
-    </w:p>
-    <w:p>
-      <w:pPr>
-        <w:pageBreakBefore w:val="0"/>
-        <w:numPr>
-          <w:ilvl w:val="1"/>
-          <w:numId w:val="8"/>
-        </w:numPr>
-        <w:spacing w:after="0" w:afterAutospacing="0" w:before="0" w:beforeAutospacing="0"/>
-        <w:ind w:left="1440" w:hanging="360"/>
-        <w:rPr>
-          <w:b w:val="1"/>
-        </w:rPr>
-      </w:pPr>
-      <w:r>
-        <w:rPr>
-          <w:b w:val="1"/>
-          <w:rtl w:val="0"/>
-        </w:rPr>
-        <w:t xml:space="preserve">Gráfico radial (Radar chart)</w:t>
+        <w:t xml:space="preserve">Gráfico de líneas que incluye una línea con las medias del grupo en cada actividad de esa materia.</w:t>
       </w:r>
     </w:p>
     <w:p>
@@ -6266,6 +5658,872 @@
           <w:ilvl w:val="2"/>
           <w:numId w:val="8"/>
         </w:numPr>
+        <w:spacing w:after="0" w:afterAutospacing="0" w:before="0" w:beforeAutospacing="0"/>
+        <w:ind w:left="2160" w:hanging="360"/>
+      </w:pPr>
+      <w:r>
+        <w:rPr>
+          <w:rtl w:val="0"/>
+        </w:rPr>
+        <w:t xml:space="preserve">Gráfico de líneas. Una línea presentaría primer cuartil de la calificación de cada actividad, otra línea la mediana y una última el tercer cuartil.</w:t>
+      </w:r>
+    </w:p>
+    <w:p>
+      <w:pPr>
+        <w:pageBreakBefore w:val="0"/>
+        <w:numPr>
+          <w:ilvl w:val="1"/>
+          <w:numId w:val="8"/>
+        </w:numPr>
+        <w:spacing w:after="0" w:afterAutospacing="0" w:before="0" w:beforeAutospacing="0"/>
+        <w:ind w:left="1440" w:hanging="360"/>
+        <w:rPr>
+          <w:b w:val="1"/>
+        </w:rPr>
+      </w:pPr>
+      <w:r>
+        <w:rPr>
+          <w:b w:val="1"/>
+          <w:rtl w:val="0"/>
+        </w:rPr>
+        <w:t xml:space="preserve">Mapa de calor</w:t>
+      </w:r>
+    </w:p>
+    <w:p>
+      <w:pPr>
+        <w:pageBreakBefore w:val="0"/>
+        <w:numPr>
+          <w:ilvl w:val="2"/>
+          <w:numId w:val="8"/>
+        </w:numPr>
+        <w:spacing w:after="0" w:afterAutospacing="0" w:before="0" w:beforeAutospacing="0"/>
+        <w:ind w:left="2160" w:hanging="360"/>
+        <w:rPr>
+          <w:b w:val="1"/>
+          <w:u w:val="none"/>
+        </w:rPr>
+      </w:pPr>
+      <w:r>
+        <w:rPr>
+          <w:rtl w:val="0"/>
+        </w:rPr>
+        <w:t xml:space="preserve">Mapa de calor en una matriz que incluya las calificaciones de todas las actividades realizadas en la materia por los alumnos. Los colores y su intensidad vendrán definidos por la calificación absoluta.</w:t>
+      </w:r>
+      <w:r>
+        <w:rPr>
+          <w:b w:val="1"/>
+          <w:rtl w:val="0"/>
+        </w:rPr>
+        <w:t xml:space="preserve"> </w:t>
+      </w:r>
+    </w:p>
+    <w:p>
+      <w:pPr>
+        <w:pageBreakBefore w:val="0"/>
+        <w:numPr>
+          <w:ilvl w:val="1"/>
+          <w:numId w:val="8"/>
+        </w:numPr>
+        <w:spacing w:after="0" w:afterAutospacing="0" w:before="0" w:beforeAutospacing="0"/>
+        <w:ind w:left="1440" w:hanging="360"/>
+        <w:rPr>
+          <w:b w:val="1"/>
+        </w:rPr>
+      </w:pPr>
+      <w:r>
+        <w:rPr>
+          <w:b w:val="1"/>
+          <w:rtl w:val="0"/>
+        </w:rPr>
+        <w:t xml:space="preserve">Resumen</w:t>
+      </w:r>
+    </w:p>
+    <w:p>
+      <w:pPr>
+        <w:pageBreakBefore w:val="0"/>
+        <w:numPr>
+          <w:ilvl w:val="2"/>
+          <w:numId w:val="8"/>
+        </w:numPr>
+        <w:spacing w:after="0" w:afterAutospacing="0" w:before="0" w:beforeAutospacing="0"/>
+        <w:ind w:left="2160" w:hanging="360"/>
+      </w:pPr>
+      <w:r>
+        <w:rPr>
+          <w:rtl w:val="0"/>
+        </w:rPr>
+        <w:t xml:space="preserve">Media, mediana, primer cuartil y tercer cuartil, así como medidas de dispersión. Aplicable a cada actividad y a calificación final si la hay.</w:t>
+      </w:r>
+    </w:p>
+    <w:p>
+      <w:pPr>
+        <w:pageBreakBefore w:val="0"/>
+        <w:numPr>
+          <w:ilvl w:val="3"/>
+          <w:numId w:val="8"/>
+        </w:numPr>
+        <w:spacing w:after="0" w:afterAutospacing="0" w:before="0" w:beforeAutospacing="0"/>
+        <w:ind w:left="2880" w:hanging="360"/>
+        <w:rPr>
+          <w:u w:val="none"/>
+        </w:rPr>
+      </w:pPr>
+      <w:r>
+        <w:rPr>
+          <w:rtl w:val="0"/>
+        </w:rPr>
+        <w:t xml:space="preserve">Además, a cada una de las anteriores, medidas de asimetría y curtosis.</w:t>
+      </w:r>
+    </w:p>
+    <w:p>
+      <w:pPr>
+        <w:pageBreakBefore w:val="0"/>
+        <w:numPr>
+          <w:ilvl w:val="2"/>
+          <w:numId w:val="8"/>
+        </w:numPr>
+        <w:spacing w:after="0" w:afterAutospacing="0" w:before="0" w:beforeAutospacing="0"/>
+        <w:ind w:left="2160" w:hanging="360"/>
+      </w:pPr>
+      <w:r>
+        <w:rPr>
+          <w:rtl w:val="0"/>
+        </w:rPr>
+        <w:t xml:space="preserve">Porcentajes de actividades entregadas en plazo,  entregadas fuera de plazo y no entregadas.</w:t>
+      </w:r>
+    </w:p>
+    <w:p>
+      <w:pPr>
+        <w:pageBreakBefore w:val="0"/>
+        <w:numPr>
+          <w:ilvl w:val="2"/>
+          <w:numId w:val="8"/>
+        </w:numPr>
+        <w:spacing w:after="0" w:afterAutospacing="0" w:before="0" w:beforeAutospacing="0"/>
+        <w:ind w:left="2160" w:hanging="360"/>
+      </w:pPr>
+      <w:r>
+        <w:rPr>
+          <w:rtl w:val="0"/>
+        </w:rPr>
+        <w:t xml:space="preserve">Porcentajes de actividades aprobadas y con nota mínima compensable.</w:t>
+      </w:r>
+    </w:p>
+    <w:p>
+      <w:pPr>
+        <w:pageBreakBefore w:val="0"/>
+        <w:numPr>
+          <w:ilvl w:val="0"/>
+          <w:numId w:val="8"/>
+        </w:numPr>
+        <w:spacing w:after="0" w:afterAutospacing="0" w:before="0" w:beforeAutospacing="0"/>
+        <w:ind w:left="720" w:hanging="360"/>
+        <w:rPr>
+          <w:b w:val="1"/>
+        </w:rPr>
+      </w:pPr>
+      <w:r>
+        <w:rPr>
+          <w:b w:val="1"/>
+          <w:rtl w:val="0"/>
+        </w:rPr>
+        <w:t xml:space="preserve">En varias materias</w:t>
+      </w:r>
+    </w:p>
+    <w:p>
+      <w:pPr>
+        <w:pageBreakBefore w:val="0"/>
+        <w:numPr>
+          <w:ilvl w:val="1"/>
+          <w:numId w:val="8"/>
+        </w:numPr>
+        <w:spacing w:after="0" w:afterAutospacing="0" w:before="0" w:beforeAutospacing="0"/>
+        <w:ind w:left="1440" w:hanging="360"/>
+        <w:rPr>
+          <w:b w:val="1"/>
+        </w:rPr>
+      </w:pPr>
+      <w:r>
+        <w:rPr>
+          <w:b w:val="1"/>
+          <w:rtl w:val="0"/>
+        </w:rPr>
+        <w:t xml:space="preserve">Gráficos circulares</w:t>
+      </w:r>
+    </w:p>
+    <w:p>
+      <w:pPr>
+        <w:pageBreakBefore w:val="0"/>
+        <w:numPr>
+          <w:ilvl w:val="2"/>
+          <w:numId w:val="8"/>
+        </w:numPr>
+        <w:spacing w:after="0" w:afterAutospacing="0" w:before="0" w:beforeAutospacing="0"/>
+        <w:ind w:left="2160" w:hanging="360"/>
+        <w:rPr/>
+      </w:pPr>
+      <w:r>
+        <w:rPr>
+          <w:rtl w:val="0"/>
+        </w:rPr>
+        <w:t xml:space="preserve">Gráfico circular, indicando el porcentaje de alumnos que ha superado todas las materias, que ha suspendido 1, 2,…,X y finalmente quien ha suspendido X o más materias. </w:t>
+      </w:r>
+    </w:p>
+    <w:p>
+      <w:pPr>
+        <w:pageBreakBefore w:val="0"/>
+        <w:numPr>
+          <w:ilvl w:val="3"/>
+          <w:numId w:val="8"/>
+        </w:numPr>
+        <w:spacing w:after="0" w:afterAutospacing="0" w:before="0" w:beforeAutospacing="0"/>
+        <w:ind w:left="2880" w:hanging="360"/>
+        <w:rPr>
+          <w:u w:val="none"/>
+        </w:rPr>
+      </w:pPr>
+      <w:r>
+        <w:rPr>
+          <w:rtl w:val="0"/>
+        </w:rPr>
+        <w:t xml:space="preserve">Gráfico circular similar al anterior, pero agrupados por áreas.</w:t>
+      </w:r>
+    </w:p>
+    <w:p>
+      <w:pPr>
+        <w:pageBreakBefore w:val="0"/>
+        <w:numPr>
+          <w:ilvl w:val="1"/>
+          <w:numId w:val="8"/>
+        </w:numPr>
+        <w:spacing w:after="0" w:afterAutospacing="0" w:before="0" w:beforeAutospacing="0"/>
+        <w:ind w:left="1440" w:hanging="360"/>
+        <w:rPr>
+          <w:b w:val="1"/>
+        </w:rPr>
+      </w:pPr>
+      <w:r>
+        <w:rPr>
+          <w:b w:val="1"/>
+          <w:rtl w:val="0"/>
+        </w:rPr>
+        <w:t xml:space="preserve">Gráficos de barras</w:t>
+      </w:r>
+    </w:p>
+    <w:p>
+      <w:pPr>
+        <w:pageBreakBefore w:val="0"/>
+        <w:numPr>
+          <w:ilvl w:val="2"/>
+          <w:numId w:val="8"/>
+        </w:numPr>
+        <w:spacing w:after="0" w:afterAutospacing="0" w:before="0" w:beforeAutospacing="0"/>
+        <w:ind w:left="2160" w:hanging="360"/>
+        <w:rPr>
+          <w:u w:val="none"/>
+        </w:rPr>
+      </w:pPr>
+      <w:r>
+        <w:rPr>
+          <w:rtl w:val="0"/>
+        </w:rPr>
+        <w:t xml:space="preserve">Gráficos de barras categorizados por materias. En cada gráfico las barras indicarían la siguiente información</w:t>
+      </w:r>
+    </w:p>
+    <w:p>
+      <w:pPr>
+        <w:pageBreakBefore w:val="0"/>
+        <w:numPr>
+          <w:ilvl w:val="3"/>
+          <w:numId w:val="8"/>
+        </w:numPr>
+        <w:spacing w:after="0" w:afterAutospacing="0" w:before="0" w:beforeAutospacing="0"/>
+        <w:ind w:left="2880" w:hanging="360"/>
+        <w:rPr>
+          <w:u w:val="none"/>
+        </w:rPr>
+      </w:pPr>
+      <w:r>
+        <w:rPr>
+          <w:rtl w:val="0"/>
+        </w:rPr>
+        <w:t xml:space="preserve">Porcentajes de actividades entregadas en plazo, fuera de plazo o no entregadas.</w:t>
+      </w:r>
+    </w:p>
+    <w:p>
+      <w:pPr>
+        <w:pageBreakBefore w:val="0"/>
+        <w:numPr>
+          <w:ilvl w:val="3"/>
+          <w:numId w:val="8"/>
+        </w:numPr>
+        <w:spacing w:after="0" w:afterAutospacing="0" w:before="0" w:beforeAutospacing="0"/>
+        <w:ind w:left="2880" w:hanging="360"/>
+        <w:rPr>
+          <w:u w:val="none"/>
+        </w:rPr>
+      </w:pPr>
+      <w:r>
+        <w:rPr>
+          <w:rtl w:val="0"/>
+        </w:rPr>
+        <w:t xml:space="preserve">Porcentaje de actividades con nota mínima compensable y aprobadas.</w:t>
+      </w:r>
+    </w:p>
+    <w:p>
+      <w:pPr>
+        <w:pageBreakBefore w:val="0"/>
+        <w:numPr>
+          <w:ilvl w:val="1"/>
+          <w:numId w:val="8"/>
+        </w:numPr>
+        <w:spacing w:after="0" w:afterAutospacing="0" w:before="0" w:beforeAutospacing="0"/>
+        <w:ind w:left="1440" w:hanging="360"/>
+        <w:rPr>
+          <w:b w:val="1"/>
+        </w:rPr>
+      </w:pPr>
+      <w:r>
+        <w:rPr>
+          <w:b w:val="1"/>
+          <w:rtl w:val="0"/>
+        </w:rPr>
+        <w:t xml:space="preserve">Histogramas</w:t>
+      </w:r>
+    </w:p>
+    <w:p>
+      <w:pPr>
+        <w:pageBreakBefore w:val="0"/>
+        <w:numPr>
+          <w:ilvl w:val="2"/>
+          <w:numId w:val="8"/>
+        </w:numPr>
+        <w:spacing w:after="0" w:afterAutospacing="0" w:before="0" w:beforeAutospacing="0"/>
+        <w:ind w:left="2160" w:hanging="360"/>
+        <w:rPr/>
+      </w:pPr>
+      <w:r>
+        <w:rPr>
+          <w:rtl w:val="0"/>
+        </w:rPr>
+        <w:t xml:space="preserve">Histograma representando el número de actividades, agrupado por materias.</w:t>
+      </w:r>
+    </w:p>
+    <w:p>
+      <w:pPr>
+        <w:pageBreakBefore w:val="0"/>
+        <w:numPr>
+          <w:ilvl w:val="1"/>
+          <w:numId w:val="8"/>
+        </w:numPr>
+        <w:spacing w:after="0" w:afterAutospacing="0" w:before="0" w:beforeAutospacing="0"/>
+        <w:ind w:left="1440" w:hanging="360"/>
+        <w:rPr>
+          <w:b w:val="1"/>
+        </w:rPr>
+      </w:pPr>
+      <w:r>
+        <w:rPr>
+          <w:b w:val="1"/>
+          <w:rtl w:val="0"/>
+        </w:rPr>
+        <w:t xml:space="preserve">Diagrama de Gantt</w:t>
+      </w:r>
+    </w:p>
+    <w:p>
+      <w:pPr>
+        <w:pageBreakBefore w:val="0"/>
+        <w:numPr>
+          <w:ilvl w:val="2"/>
+          <w:numId w:val="8"/>
+        </w:numPr>
+        <w:spacing w:after="0" w:afterAutospacing="0" w:before="0" w:beforeAutospacing="0"/>
+        <w:ind w:left="2160" w:hanging="360"/>
+        <w:rPr>
+          <w:u w:val="none"/>
+        </w:rPr>
+      </w:pPr>
+      <w:r>
+        <w:rPr>
+          <w:rtl w:val="0"/>
+        </w:rPr>
+        <w:t xml:space="preserve">Diagrama de Gantt donde puede verse en una línea temporal que actividades está haciendo el alumno, agrupadas por materias.</w:t>
+      </w:r>
+    </w:p>
+    <w:p>
+      <w:pPr>
+        <w:pageBreakBefore w:val="0"/>
+        <w:numPr>
+          <w:ilvl w:val="1"/>
+          <w:numId w:val="8"/>
+        </w:numPr>
+        <w:spacing w:after="0" w:afterAutospacing="0" w:before="0" w:beforeAutospacing="0"/>
+        <w:ind w:left="1440" w:hanging="360"/>
+        <w:rPr>
+          <w:b w:val="1"/>
+        </w:rPr>
+      </w:pPr>
+      <w:r>
+        <w:rPr>
+          <w:b w:val="1"/>
+          <w:rtl w:val="0"/>
+        </w:rPr>
+        <w:t xml:space="preserve">Gráficos de líneas</w:t>
+      </w:r>
+    </w:p>
+    <w:p>
+      <w:pPr>
+        <w:pageBreakBefore w:val="0"/>
+        <w:numPr>
+          <w:ilvl w:val="2"/>
+          <w:numId w:val="8"/>
+        </w:numPr>
+        <w:spacing w:after="0" w:afterAutospacing="0" w:before="0" w:beforeAutospacing="0"/>
+        <w:ind w:left="2160" w:hanging="360"/>
+      </w:pPr>
+      <w:r>
+        <w:rPr>
+          <w:rtl w:val="0"/>
+        </w:rPr>
+        <w:t xml:space="preserve">Gráfico de líneas en el que cada punto es la media de la calificación final de una materia.</w:t>
+      </w:r>
+    </w:p>
+    <w:p>
+      <w:pPr>
+        <w:pageBreakBefore w:val="0"/>
+        <w:numPr>
+          <w:ilvl w:val="2"/>
+          <w:numId w:val="8"/>
+        </w:numPr>
+        <w:spacing w:after="0" w:afterAutospacing="0" w:before="0" w:beforeAutospacing="0"/>
+        <w:ind w:left="2160" w:hanging="360"/>
+      </w:pPr>
+      <w:r>
+        <w:rPr>
+          <w:rtl w:val="0"/>
+        </w:rPr>
+        <w:t xml:space="preserve">Gráfico de líneas en el que una línea presentaría el primer cuartil de la calificación final de cada materia, otra la mediana y otra el tercer cuartil.</w:t>
+      </w:r>
+    </w:p>
+    <w:p>
+      <w:pPr>
+        <w:pageBreakBefore w:val="0"/>
+        <w:numPr>
+          <w:ilvl w:val="1"/>
+          <w:numId w:val="8"/>
+        </w:numPr>
+        <w:spacing w:after="0" w:afterAutospacing="0" w:before="0" w:beforeAutospacing="0"/>
+        <w:ind w:left="1440" w:hanging="360"/>
+        <w:rPr>
+          <w:b w:val="1"/>
+        </w:rPr>
+      </w:pPr>
+      <w:r>
+        <w:rPr>
+          <w:b w:val="1"/>
+          <w:rtl w:val="0"/>
+        </w:rPr>
+        <w:t xml:space="preserve">Resumen</w:t>
+      </w:r>
+    </w:p>
+    <w:p>
+      <w:pPr>
+        <w:pageBreakBefore w:val="0"/>
+        <w:numPr>
+          <w:ilvl w:val="2"/>
+          <w:numId w:val="8"/>
+        </w:numPr>
+        <w:spacing w:after="0" w:afterAutospacing="0" w:before="0" w:beforeAutospacing="0"/>
+        <w:ind w:left="2160" w:hanging="360"/>
+      </w:pPr>
+      <w:r>
+        <w:rPr>
+          <w:rtl w:val="0"/>
+        </w:rPr>
+        <w:t xml:space="preserve">Media, mediana, primer cuartil y tercer cuartil, así como medidas de dispersión sobre la calificación final de cada materia si la hay.</w:t>
+      </w:r>
+    </w:p>
+    <w:p>
+      <w:pPr>
+        <w:pageBreakBefore w:val="0"/>
+        <w:numPr>
+          <w:ilvl w:val="3"/>
+          <w:numId w:val="8"/>
+        </w:numPr>
+        <w:spacing w:after="0" w:afterAutospacing="0" w:before="0" w:beforeAutospacing="0"/>
+        <w:ind w:left="2880" w:hanging="360"/>
+      </w:pPr>
+      <w:r>
+        <w:rPr>
+          <w:rtl w:val="0"/>
+        </w:rPr>
+        <w:t xml:space="preserve">Además, a cada una de las anteriores, medidas de asimetría y curtosis.</w:t>
+      </w:r>
+    </w:p>
+    <w:p>
+      <w:pPr>
+        <w:pageBreakBefore w:val="0"/>
+        <w:numPr>
+          <w:ilvl w:val="2"/>
+          <w:numId w:val="8"/>
+        </w:numPr>
+        <w:spacing w:after="0" w:afterAutospacing="0" w:before="0" w:beforeAutospacing="0"/>
+        <w:ind w:left="2160" w:hanging="360"/>
+      </w:pPr>
+      <w:r>
+        <w:rPr>
+          <w:rtl w:val="0"/>
+        </w:rPr>
+        <w:t xml:space="preserve">Porcentajes de actividades entregadas en plazo,  entregadas fuera de plazo y no entregadas.</w:t>
+      </w:r>
+    </w:p>
+    <w:p>
+      <w:pPr>
+        <w:pageBreakBefore w:val="0"/>
+        <w:numPr>
+          <w:ilvl w:val="2"/>
+          <w:numId w:val="8"/>
+        </w:numPr>
+        <w:spacing w:after="0" w:afterAutospacing="0" w:before="0" w:beforeAutospacing="0"/>
+        <w:ind w:left="2160" w:hanging="360"/>
+      </w:pPr>
+      <w:r>
+        <w:rPr>
+          <w:rtl w:val="0"/>
+        </w:rPr>
+        <w:t xml:space="preserve">Porcentajes de actividades aprobadas y con nota mínima compensable.</w:t>
+      </w:r>
+      <w:r>
+        <w:rPr>
+          <w:rtl w:val="0"/>
+        </w:rPr>
+      </w:r>
+    </w:p>
+    <w:p>
+      <w:pPr>
+        <w:pStyle w:val="Heading2"/>
+        <w:pageBreakBefore w:val="0"/>
+        <w:numPr>
+          <w:ilvl w:val="1"/>
+          <w:numId w:val="7"/>
+        </w:numPr>
+        <w:spacing w:before="0" w:beforeAutospacing="0"/>
+        <w:rPr/>
+      </w:pPr>
+      <w:bookmarkStart w:colFirst="0" w:colLast="0" w:name="_rq2q03678dku" w:id="9"/>
+      <w:bookmarkEnd w:id="9"/>
+      <w:r>
+        <w:rPr>
+          <w:rtl w:val="0"/>
+        </w:rPr>
+        <w:t xml:space="preserve">¿Qué actuaciones podemos realizar?</w:t>
+      </w:r>
+    </w:p>
+    <w:p>
+      <w:pPr>
+        <w:pageBreakBefore w:val="0"/>
+        <w:rPr/>
+      </w:pPr>
+      <w:r>
+        <w:rPr>
+          <w:rtl w:val="0"/>
+        </w:rPr>
+        <w:t xml:space="preserve">Una vez obtenidos los datos, planteadas las preguntas y visualizados los datos, es posible que podamos plantearnos posibles actuaciones.</w:t>
+      </w:r>
+    </w:p>
+    <w:p>
+      <w:pPr>
+        <w:pageBreakBefore w:val="0"/>
+        <w:rPr/>
+      </w:pPr>
+      <w:r>
+        <w:rPr>
+          <w:rtl w:val="0"/>
+        </w:rPr>
+      </w:r>
+    </w:p>
+    <w:p>
+      <w:pPr>
+        <w:pageBreakBefore w:val="0"/>
+        <w:rPr/>
+      </w:pPr>
+      <w:r>
+        <w:rPr>
+          <w:rtl w:val="0"/>
+        </w:rPr>
+        <w:t xml:space="preserve">A continuación, vamos a presentar algunos ejemplos limitados de situaciones genéricas y posibles medidas de actuación:</w:t>
+      </w:r>
+    </w:p>
+    <w:p>
+      <w:pPr>
+        <w:pageBreakBefore w:val="0"/>
+        <w:rPr>
+          <w:b w:val="1"/>
+          <w:u w:val="single"/>
+        </w:rPr>
+      </w:pPr>
+      <w:r>
+        <w:rPr>
+          <w:b w:val="1"/>
+          <w:u w:val="single"/>
+          <w:rtl w:val="0"/>
+        </w:rPr>
+        <w:t xml:space="preserve">Individual</w:t>
+      </w:r>
+    </w:p>
+    <w:p>
+      <w:pPr>
+        <w:pageBreakBefore w:val="0"/>
+        <w:numPr>
+          <w:ilvl w:val="0"/>
+          <w:numId w:val="6"/>
+        </w:numPr>
+        <w:spacing w:after="0" w:afterAutospacing="0"/>
+        <w:ind w:left="720" w:hanging="360"/>
+        <w:rPr>
+          <w:b w:val="1"/>
+        </w:rPr>
+      </w:pPr>
+      <w:r>
+        <w:rPr>
+          <w:b w:val="1"/>
+          <w:rtl w:val="0"/>
+        </w:rPr>
+        <w:t xml:space="preserve">Generales (a realizar en todos los casos)</w:t>
+      </w:r>
+    </w:p>
+    <w:p>
+      <w:pPr>
+        <w:pageBreakBefore w:val="0"/>
+        <w:numPr>
+          <w:ilvl w:val="1"/>
+          <w:numId w:val="6"/>
+        </w:numPr>
+        <w:spacing w:after="0" w:afterAutospacing="0" w:before="0" w:beforeAutospacing="0"/>
+        <w:ind w:left="1440" w:hanging="360"/>
+        <w:rPr>
+          <w:u w:val="none"/>
+        </w:rPr>
+      </w:pPr>
+      <w:r>
+        <w:rPr>
+          <w:rtl w:val="0"/>
+        </w:rPr>
+        <w:t xml:space="preserve">Hacer consciente al alumno (y si procede, a sus tutores, entorno, etc.) de la situación pasada y presente del alumno. </w:t>
+      </w:r>
+    </w:p>
+    <w:p>
+      <w:pPr>
+        <w:pageBreakBefore w:val="0"/>
+        <w:numPr>
+          <w:ilvl w:val="2"/>
+          <w:numId w:val="6"/>
+        </w:numPr>
+        <w:spacing w:after="0" w:afterAutospacing="0" w:before="0" w:beforeAutospacing="0"/>
+        <w:ind w:left="2160" w:hanging="360"/>
+        <w:rPr>
+          <w:u w:val="none"/>
+        </w:rPr>
+      </w:pPr>
+      <w:r>
+        <w:rPr>
+          <w:rtl w:val="0"/>
+        </w:rPr>
+        <w:t xml:space="preserve">Podemos apoyarnos en parte del material de presentación descrito en el punto anterior.</w:t>
+      </w:r>
+    </w:p>
+    <w:p>
+      <w:pPr>
+        <w:pageBreakBefore w:val="0"/>
+        <w:numPr>
+          <w:ilvl w:val="2"/>
+          <w:numId w:val="6"/>
+        </w:numPr>
+        <w:spacing w:after="0" w:afterAutospacing="0" w:before="0" w:beforeAutospacing="0"/>
+        <w:ind w:left="2160" w:hanging="360"/>
+        <w:rPr>
+          <w:u w:val="none"/>
+        </w:rPr>
+      </w:pPr>
+      <w:r>
+        <w:rPr>
+          <w:rtl w:val="0"/>
+        </w:rPr>
+        <w:t xml:space="preserve">En tipologías de actividades concretas (resumen, investigación, prácticas, exposición oral, trabajo en grupo, etc.)</w:t>
+      </w:r>
+    </w:p>
+    <w:p>
+      <w:pPr>
+        <w:pageBreakBefore w:val="0"/>
+        <w:numPr>
+          <w:ilvl w:val="2"/>
+          <w:numId w:val="6"/>
+        </w:numPr>
+        <w:spacing w:after="0" w:afterAutospacing="0" w:before="0" w:beforeAutospacing="0"/>
+        <w:ind w:left="2160" w:hanging="360"/>
+        <w:rPr>
+          <w:u w:val="none"/>
+        </w:rPr>
+      </w:pPr>
+      <w:r>
+        <w:rPr>
+          <w:rtl w:val="0"/>
+        </w:rPr>
+        <w:t xml:space="preserve">En una materia concreta o área concreta.</w:t>
+      </w:r>
+    </w:p>
+    <w:p>
+      <w:pPr>
+        <w:pageBreakBefore w:val="0"/>
+        <w:numPr>
+          <w:ilvl w:val="2"/>
+          <w:numId w:val="6"/>
+        </w:numPr>
+        <w:spacing w:after="0" w:afterAutospacing="0" w:before="0" w:beforeAutospacing="0"/>
+        <w:ind w:left="2160" w:hanging="360"/>
+        <w:rPr>
+          <w:u w:val="none"/>
+        </w:rPr>
+      </w:pPr>
+      <w:r>
+        <w:rPr>
+          <w:rtl w:val="0"/>
+        </w:rPr>
+        <w:t xml:space="preserve">En varias materias de forma comparada.</w:t>
+      </w:r>
+    </w:p>
+    <w:p>
+      <w:pPr>
+        <w:pageBreakBefore w:val="0"/>
+        <w:numPr>
+          <w:ilvl w:val="1"/>
+          <w:numId w:val="6"/>
+        </w:numPr>
+        <w:spacing w:after="0" w:afterAutospacing="0" w:before="0" w:beforeAutospacing="0"/>
+        <w:ind w:left="1440" w:hanging="360"/>
+        <w:rPr>
+          <w:u w:val="none"/>
+        </w:rPr>
+      </w:pPr>
+      <w:r>
+        <w:rPr>
+          <w:rtl w:val="0"/>
+        </w:rPr>
+        <w:t xml:space="preserve">Reforzar positivamente cualquier hito detectado, buen rendimiento, etc. El proceso de análisis no es solo para el “alumno que va mal”.</w:t>
+      </w:r>
+    </w:p>
+    <w:p>
+      <w:pPr>
+        <w:pageBreakBefore w:val="0"/>
+        <w:numPr>
+          <w:ilvl w:val="1"/>
+          <w:numId w:val="6"/>
+        </w:numPr>
+        <w:spacing w:before="0" w:beforeAutospacing="0"/>
+        <w:ind w:left="1440" w:hanging="360"/>
+        <w:rPr>
+          <w:u w:val="none"/>
+        </w:rPr>
+      </w:pPr>
+      <w:r>
+        <w:rPr>
+          <w:rtl w:val="0"/>
+        </w:rPr>
+        <w:t xml:space="preserve">En general, hacer consciente al alumno de cualquier virtud detectada y animar a mejorar aquellos puntos donde tenga margen de mejora.</w:t>
+      </w:r>
+    </w:p>
+    <w:p>
+      <w:pPr>
+        <w:pageBreakBefore w:val="0"/>
+        <w:ind w:left="0" w:firstLine="0"/>
+        <w:rPr/>
+      </w:pPr>
+      <w:r>
+        <w:rPr>
+          <w:rtl w:val="0"/>
+        </w:rPr>
+      </w:r>
+    </w:p>
+    <w:p>
+      <w:pPr>
+        <w:pageBreakBefore w:val="0"/>
+        <w:ind w:left="0" w:firstLine="0"/>
+        <w:rPr/>
+      </w:pPr>
+      <w:r>
+        <w:rPr>
+          <w:rtl w:val="0"/>
+        </w:rPr>
+      </w:r>
+    </w:p>
+    <w:p>
+      <w:pPr>
+        <w:pageBreakBefore w:val="0"/>
+        <w:numPr>
+          <w:ilvl w:val="0"/>
+          <w:numId w:val="6"/>
+        </w:numPr>
+        <w:spacing w:after="0" w:afterAutospacing="0"/>
+        <w:ind w:left="720" w:hanging="360"/>
+        <w:rPr>
+          <w:b w:val="1"/>
+        </w:rPr>
+      </w:pPr>
+      <w:r>
+        <w:rPr>
+          <w:b w:val="1"/>
+          <w:rtl w:val="0"/>
+        </w:rPr>
+        <w:t xml:space="preserve">Alumno tiene problemas con determinado tipo de actividades:</w:t>
+      </w:r>
+    </w:p>
+    <w:p>
+      <w:pPr>
+        <w:pageBreakBefore w:val="0"/>
+        <w:numPr>
+          <w:ilvl w:val="1"/>
+          <w:numId w:val="6"/>
+        </w:numPr>
+        <w:spacing w:after="0" w:afterAutospacing="0" w:before="0" w:beforeAutospacing="0"/>
+        <w:ind w:left="1440" w:hanging="360"/>
+        <w:rPr>
+          <w:u w:val="none"/>
+        </w:rPr>
+      </w:pPr>
+      <w:r>
+        <w:rPr>
+          <w:rtl w:val="0"/>
+        </w:rPr>
+        <w:t xml:space="preserve">Comunicarse con el alumno para saber qué opina y qué puede aportar sobre la situación (origen del problema, debilidades, miedos, motivación, actuaciones pasadas contra el problema, etc.).</w:t>
+      </w:r>
+    </w:p>
+    <w:p>
+      <w:pPr>
+        <w:pageBreakBefore w:val="0"/>
+        <w:numPr>
+          <w:ilvl w:val="1"/>
+          <w:numId w:val="6"/>
+        </w:numPr>
+        <w:spacing w:after="0" w:afterAutospacing="0" w:before="0" w:beforeAutospacing="0"/>
+        <w:ind w:left="1440" w:hanging="360"/>
+        <w:rPr>
+          <w:u w:val="none"/>
+        </w:rPr>
+      </w:pPr>
+      <w:r>
+        <w:rPr>
+          <w:rtl w:val="0"/>
+        </w:rPr>
+        <w:t xml:space="preserve">Plantear plan de refuerzo para ese tipo de actividades (Ejemplo: trucos para manejar correctamente una exposición oral).</w:t>
+      </w:r>
+    </w:p>
+    <w:p>
+      <w:pPr>
+        <w:pageBreakBefore w:val="0"/>
+        <w:numPr>
+          <w:ilvl w:val="2"/>
+          <w:numId w:val="6"/>
+        </w:numPr>
         <w:spacing w:before="0" w:beforeAutospacing="0"/>
         <w:ind w:left="2160" w:hanging="360"/>
         <w:rPr>
@@ -6276,24 +6534,18 @@
         <w:rPr>
           <w:rtl w:val="0"/>
         </w:rPr>
-        <w:t xml:space="preserve">Gráfico en el que cada variable de su eje puede ser el rendimiento general en cada materia. Puedes hacer uno absoluto y otro relativo (o solaparse).</w:t>
-      </w:r>
-    </w:p>
-    <w:p>
-      <w:pPr>
-        <w:pageBreakBefore w:val="0"/>
-        <w:rPr>
-          <w:b w:val="1"/>
-          <w:u w:val="single"/>
-        </w:rPr>
-      </w:pPr>
-      <w:r>
-        <w:rPr>
-          <w:b w:val="1"/>
-          <w:u w:val="single"/>
-          <w:rtl w:val="0"/>
-        </w:rPr>
-        <w:t xml:space="preserve">Colectivo</w:t>
+        <w:t xml:space="preserve">El plan debe tratar de obtener compromisos realistas del alumno.</w:t>
+      </w:r>
+    </w:p>
+    <w:p>
+      <w:pPr>
+        <w:pageBreakBefore w:val="0"/>
+        <w:rPr/>
+      </w:pPr>
+      <w:r>
+        <w:rPr>
+          <w:rtl w:val="0"/>
+        </w:rPr>
       </w:r>
     </w:p>
     <w:p>
@@ -6301,7 +6553,7 @@
         <w:pageBreakBefore w:val="0"/>
         <w:numPr>
           <w:ilvl w:val="0"/>
-          <w:numId w:val="8"/>
+          <w:numId w:val="6"/>
         </w:numPr>
         <w:spacing w:after="0" w:afterAutospacing="0"/>
         <w:ind w:left="720" w:hanging="360"/>
@@ -6314,28 +6566,150 @@
           <w:b w:val="1"/>
           <w:rtl w:val="0"/>
         </w:rPr>
-        <w:t xml:space="preserve">En una materia</w:t>
-      </w:r>
-    </w:p>
-    <w:p>
-      <w:pPr>
-        <w:pageBreakBefore w:val="0"/>
-        <w:numPr>
-          <w:ilvl w:val="1"/>
-          <w:numId w:val="8"/>
-        </w:numPr>
-        <w:spacing w:after="0" w:afterAutospacing="0" w:before="0" w:beforeAutospacing="0"/>
-        <w:ind w:left="1440" w:hanging="360"/>
-        <w:rPr>
-          <w:b w:val="1"/>
-        </w:rPr>
-      </w:pPr>
-      <w:r>
-        <w:rPr>
-          <w:b w:val="1"/>
-          <w:rtl w:val="0"/>
-        </w:rPr>
-        <w:t xml:space="preserve">Gráficos de líneas</w:t>
+        <w:t xml:space="preserve">Alumno entrega un porcentaje significativo de tareas fuera de plazo:</w:t>
+      </w:r>
+    </w:p>
+    <w:p>
+      <w:pPr>
+        <w:pageBreakBefore w:val="0"/>
+        <w:numPr>
+          <w:ilvl w:val="1"/>
+          <w:numId w:val="6"/>
+        </w:numPr>
+        <w:spacing w:after="0" w:afterAutospacing="0" w:before="0" w:beforeAutospacing="0"/>
+        <w:ind w:left="1440" w:hanging="360"/>
+      </w:pPr>
+      <w:r>
+        <w:rPr>
+          <w:rtl w:val="0"/>
+        </w:rPr>
+        <w:t xml:space="preserve">Comunicarse con el alumno para saber qué opina y qué puede aportar sobre la situación.</w:t>
+      </w:r>
+    </w:p>
+    <w:p>
+      <w:pPr>
+        <w:pageBreakBefore w:val="0"/>
+        <w:numPr>
+          <w:ilvl w:val="1"/>
+          <w:numId w:val="6"/>
+        </w:numPr>
+        <w:spacing w:before="0" w:beforeAutospacing="0"/>
+        <w:ind w:left="1440" w:hanging="360"/>
+        <w:rPr>
+          <w:u w:val="none"/>
+        </w:rPr>
+      </w:pPr>
+      <w:r>
+        <w:rPr>
+          <w:rtl w:val="0"/>
+        </w:rPr>
+        <w:t xml:space="preserve">Plantear la posibilidad de trabajar codo con codo aspectos organizativos, alcanzando compromisos realistas con el alumno.</w:t>
+      </w:r>
+    </w:p>
+    <w:p>
+      <w:pPr>
+        <w:pageBreakBefore w:val="0"/>
+        <w:rPr/>
+      </w:pPr>
+      <w:r>
+        <w:rPr>
+          <w:rtl w:val="0"/>
+        </w:rPr>
+      </w:r>
+    </w:p>
+    <w:p>
+      <w:pPr>
+        <w:pageBreakBefore w:val="0"/>
+        <w:numPr>
+          <w:ilvl w:val="0"/>
+          <w:numId w:val="6"/>
+        </w:numPr>
+        <w:spacing w:after="0" w:afterAutospacing="0"/>
+        <w:ind w:left="720" w:hanging="360"/>
+        <w:rPr>
+          <w:b w:val="1"/>
+        </w:rPr>
+      </w:pPr>
+      <w:r>
+        <w:rPr>
+          <w:b w:val="1"/>
+          <w:rtl w:val="0"/>
+        </w:rPr>
+        <w:t xml:space="preserve">Alumno no entrega un porcentaje significativo de tareas:</w:t>
+      </w:r>
+    </w:p>
+    <w:p>
+      <w:pPr>
+        <w:pageBreakBefore w:val="0"/>
+        <w:numPr>
+          <w:ilvl w:val="1"/>
+          <w:numId w:val="6"/>
+        </w:numPr>
+        <w:spacing w:after="0" w:afterAutospacing="0" w:before="0" w:beforeAutospacing="0"/>
+        <w:ind w:left="1440" w:hanging="360"/>
+      </w:pPr>
+      <w:r>
+        <w:rPr>
+          <w:rtl w:val="0"/>
+        </w:rPr>
+        <w:t xml:space="preserve">Comunicarse con el alumno para saber qué opina y qué puede aportar sobre la situación.</w:t>
+      </w:r>
+    </w:p>
+    <w:p>
+      <w:pPr>
+        <w:pageBreakBefore w:val="0"/>
+        <w:numPr>
+          <w:ilvl w:val="1"/>
+          <w:numId w:val="6"/>
+        </w:numPr>
+        <w:spacing w:after="0" w:afterAutospacing="0" w:before="0" w:beforeAutospacing="0"/>
+        <w:ind w:left="1440" w:hanging="360"/>
+        <w:rPr>
+          <w:u w:val="none"/>
+        </w:rPr>
+      </w:pPr>
+      <w:r>
+        <w:rPr>
+          <w:rtl w:val="0"/>
+        </w:rPr>
+        <w:t xml:space="preserve">Activar plan de prevención del abandono temprano si la falta de tareas va unido a otros indicios de posible abandono.</w:t>
+      </w:r>
+    </w:p>
+    <w:p>
+      <w:pPr>
+        <w:pageBreakBefore w:val="0"/>
+        <w:numPr>
+          <w:ilvl w:val="1"/>
+          <w:numId w:val="6"/>
+        </w:numPr>
+        <w:spacing w:after="0" w:afterAutospacing="0" w:before="0" w:beforeAutospacing="0"/>
+        <w:ind w:left="1440" w:hanging="360"/>
+      </w:pPr>
+      <w:r>
+        <w:rPr>
+          <w:rtl w:val="0"/>
+        </w:rPr>
+        <w:t xml:space="preserve">Comprobar si el alumno está al nivel esperado en el instante de tiempo actual de la clase. En caso contrario, plantear un plan de nivelación.</w:t>
+      </w:r>
+    </w:p>
+    <w:p>
+      <w:pPr>
+        <w:pageBreakBefore w:val="0"/>
+        <w:numPr>
+          <w:ilvl w:val="1"/>
+          <w:numId w:val="6"/>
+        </w:numPr>
+        <w:spacing w:after="0" w:afterAutospacing="0" w:before="0" w:beforeAutospacing="0"/>
+        <w:ind w:left="1440" w:hanging="360"/>
+        <w:rPr>
+          <w:u w:val="none"/>
+        </w:rPr>
+      </w:pPr>
+      <w:r>
+        <w:rPr>
+          <w:rtl w:val="0"/>
+        </w:rPr>
+        <w:t xml:space="preserve">Trabajar con el alumno tanto el aspecto organizativo como el  aspecto de responsabilidad con la entrega de tareas.</w:t>
       </w:r>
     </w:p>
     <w:p>
@@ -6343,180 +6717,24 @@
         <w:pageBreakBefore w:val="0"/>
         <w:numPr>
           <w:ilvl w:val="2"/>
-          <w:numId w:val="8"/>
-        </w:numPr>
-        <w:spacing w:after="0" w:afterAutospacing="0" w:before="0" w:beforeAutospacing="0"/>
-        <w:ind w:left="2160" w:hanging="360"/>
-      </w:pPr>
-      <w:r>
-        <w:rPr>
-          <w:rtl w:val="0"/>
-        </w:rPr>
-        <w:t xml:space="preserve">Gráfico de líneas que incluye una línea con las medias del grupo en cada actividad de esa materia.</w:t>
-      </w:r>
-    </w:p>
-    <w:p>
-      <w:pPr>
-        <w:pageBreakBefore w:val="0"/>
-        <w:numPr>
-          <w:ilvl w:val="2"/>
-          <w:numId w:val="8"/>
-        </w:numPr>
-        <w:spacing w:after="0" w:afterAutospacing="0" w:before="0" w:beforeAutospacing="0"/>
-        <w:ind w:left="2160" w:hanging="360"/>
-      </w:pPr>
-      <w:r>
-        <w:rPr>
-          <w:rtl w:val="0"/>
-        </w:rPr>
-        <w:t xml:space="preserve">Gráfico de líneas. Una línea presentaría primer cuartil de la calificación de cada actividad, otra línea la mediana y una última el tercer cuartil.</w:t>
-      </w:r>
-    </w:p>
-    <w:p>
-      <w:pPr>
-        <w:pageBreakBefore w:val="0"/>
-        <w:numPr>
-          <w:ilvl w:val="1"/>
-          <w:numId w:val="8"/>
-        </w:numPr>
-        <w:spacing w:after="0" w:afterAutospacing="0" w:before="0" w:beforeAutospacing="0"/>
-        <w:ind w:left="1440" w:hanging="360"/>
-        <w:rPr>
-          <w:b w:val="1"/>
-        </w:rPr>
-      </w:pPr>
-      <w:r>
-        <w:rPr>
-          <w:b w:val="1"/>
-          <w:rtl w:val="0"/>
-        </w:rPr>
-        <w:t xml:space="preserve">Mapa de calor</w:t>
-      </w:r>
-    </w:p>
-    <w:p>
-      <w:pPr>
-        <w:pageBreakBefore w:val="0"/>
-        <w:numPr>
-          <w:ilvl w:val="2"/>
-          <w:numId w:val="8"/>
-        </w:numPr>
-        <w:spacing w:after="0" w:afterAutospacing="0" w:before="0" w:beforeAutospacing="0"/>
-        <w:ind w:left="2160" w:hanging="360"/>
-        <w:rPr>
-          <w:b w:val="1"/>
-          <w:u w:val="none"/>
-        </w:rPr>
-      </w:pPr>
-      <w:r>
-        <w:rPr>
-          <w:rtl w:val="0"/>
-        </w:rPr>
-        <w:t xml:space="preserve">Mapa de calor en una matriz que incluya las calificaciones de todas las actividades realizadas en la materia por los alumnos. Los colores y su intensidad vendrán definidos por la calificación absoluta.</w:t>
-      </w:r>
-      <w:r>
-        <w:rPr>
-          <w:b w:val="1"/>
-          <w:rtl w:val="0"/>
-        </w:rPr>
-        <w:t xml:space="preserve"> </w:t>
-      </w:r>
-    </w:p>
-    <w:p>
-      <w:pPr>
-        <w:pageBreakBefore w:val="0"/>
-        <w:numPr>
-          <w:ilvl w:val="1"/>
-          <w:numId w:val="8"/>
-        </w:numPr>
-        <w:spacing w:after="0" w:afterAutospacing="0" w:before="0" w:beforeAutospacing="0"/>
-        <w:ind w:left="1440" w:hanging="360"/>
-        <w:rPr>
-          <w:b w:val="1"/>
-        </w:rPr>
-      </w:pPr>
-      <w:r>
-        <w:rPr>
-          <w:b w:val="1"/>
-          <w:rtl w:val="0"/>
-        </w:rPr>
-        <w:t xml:space="preserve">Resumen</w:t>
-      </w:r>
-    </w:p>
-    <w:p>
-      <w:pPr>
-        <w:pageBreakBefore w:val="0"/>
-        <w:numPr>
-          <w:ilvl w:val="2"/>
-          <w:numId w:val="8"/>
-        </w:numPr>
-        <w:spacing w:after="0" w:afterAutospacing="0" w:before="0" w:beforeAutospacing="0"/>
-        <w:ind w:left="2160" w:hanging="360"/>
-      </w:pPr>
-      <w:r>
-        <w:rPr>
-          <w:rtl w:val="0"/>
-        </w:rPr>
-        <w:t xml:space="preserve">Media, mediana, primer cuartil y tercer cuartil, así como medidas de dispersión. Aplicable a cada actividad y a calificación final si la hay.</w:t>
-      </w:r>
-    </w:p>
-    <w:p>
-      <w:pPr>
-        <w:pageBreakBefore w:val="0"/>
-        <w:numPr>
-          <w:ilvl w:val="3"/>
-          <w:numId w:val="8"/>
-        </w:numPr>
-        <w:spacing w:after="0" w:afterAutospacing="0" w:before="0" w:beforeAutospacing="0"/>
-        <w:ind w:left="2880" w:hanging="360"/>
-        <w:rPr>
-          <w:u w:val="none"/>
-        </w:rPr>
-      </w:pPr>
-      <w:r>
-        <w:rPr>
-          <w:rtl w:val="0"/>
-        </w:rPr>
-        <w:t xml:space="preserve">Además, a cada una de las anteriores, medidas de asimetría y curtosis.</w:t>
-      </w:r>
-    </w:p>
-    <w:p>
-      <w:pPr>
-        <w:pageBreakBefore w:val="0"/>
-        <w:numPr>
-          <w:ilvl w:val="2"/>
-          <w:numId w:val="8"/>
-        </w:numPr>
-        <w:spacing w:after="0" w:afterAutospacing="0" w:before="0" w:beforeAutospacing="0"/>
-        <w:ind w:left="2160" w:hanging="360"/>
-      </w:pPr>
-      <w:r>
-        <w:rPr>
-          <w:rtl w:val="0"/>
-        </w:rPr>
-        <w:t xml:space="preserve">Porcentajes de actividades entregadas en plazo,  entregadas fuera de plazo y no entregadas.</w:t>
-      </w:r>
-    </w:p>
-    <w:p>
-      <w:pPr>
-        <w:pageBreakBefore w:val="0"/>
-        <w:numPr>
-          <w:ilvl w:val="2"/>
-          <w:numId w:val="8"/>
+          <w:numId w:val="6"/>
         </w:numPr>
         <w:spacing w:before="0" w:beforeAutospacing="0"/>
         <w:ind w:left="2160" w:hanging="360"/>
-      </w:pPr>
-      <w:r>
-        <w:rPr>
-          <w:rtl w:val="0"/>
-        </w:rPr>
-        <w:t xml:space="preserve">Porcentajes de actividades aprobadas y con nota mínima compensable.</w:t>
-      </w:r>
-    </w:p>
-    <w:p>
-      <w:pPr>
-        <w:pageBreakBefore w:val="0"/>
-        <w:ind w:left="2160" w:firstLine="0"/>
+        <w:rPr>
+          <w:u w:val="none"/>
+        </w:rPr>
+      </w:pPr>
+      <w:r>
+        <w:rPr>
+          <w:rtl w:val="0"/>
+        </w:rPr>
+        <w:t xml:space="preserve">Dichos planes deben ir acompañados de compromisos realistas alcanzados con el alumno.</w:t>
+      </w:r>
+    </w:p>
+    <w:p>
+      <w:pPr>
+        <w:pageBreakBefore w:val="0"/>
         <w:rPr/>
       </w:pPr>
       <w:r>
@@ -6528,21 +6746,9 @@
     <w:p>
       <w:pPr>
         <w:pageBreakBefore w:val="0"/>
-        <w:ind w:left="2160" w:firstLine="0"/>
-        <w:rPr/>
-      </w:pPr>
-      <w:r>
-        <w:rPr>
-          <w:rtl w:val="0"/>
-        </w:rPr>
-      </w:r>
-    </w:p>
-    <w:p>
-      <w:pPr>
-        <w:pageBreakBefore w:val="0"/>
         <w:numPr>
           <w:ilvl w:val="0"/>
-          <w:numId w:val="8"/>
+          <w:numId w:val="6"/>
         </w:numPr>
         <w:spacing w:after="0" w:afterAutospacing="0"/>
         <w:ind w:left="720" w:hanging="360"/>
@@ -6555,28 +6761,95 @@
           <w:b w:val="1"/>
           <w:rtl w:val="0"/>
         </w:rPr>
-        <w:t xml:space="preserve">En varias materias</w:t>
-      </w:r>
-    </w:p>
-    <w:p>
-      <w:pPr>
-        <w:pageBreakBefore w:val="0"/>
-        <w:numPr>
-          <w:ilvl w:val="1"/>
-          <w:numId w:val="8"/>
-        </w:numPr>
-        <w:spacing w:after="0" w:afterAutospacing="0" w:before="0" w:beforeAutospacing="0"/>
-        <w:ind w:left="1440" w:hanging="360"/>
-        <w:rPr>
-          <w:b w:val="1"/>
-        </w:rPr>
-      </w:pPr>
-      <w:r>
-        <w:rPr>
-          <w:b w:val="1"/>
-          <w:rtl w:val="0"/>
-        </w:rPr>
-        <w:t xml:space="preserve">Gráficos circulares</w:t>
+        <w:t xml:space="preserve">Un alumno está sufriendo problemas de rendimiento en un gran número de materias.</w:t>
+      </w:r>
+    </w:p>
+    <w:p>
+      <w:pPr>
+        <w:pageBreakBefore w:val="0"/>
+        <w:numPr>
+          <w:ilvl w:val="1"/>
+          <w:numId w:val="6"/>
+        </w:numPr>
+        <w:spacing w:before="0" w:beforeAutospacing="0"/>
+        <w:ind w:left="1440" w:hanging="360"/>
+        <w:rPr/>
+      </w:pPr>
+      <w:r>
+        <w:rPr>
+          <w:rtl w:val="0"/>
+        </w:rPr>
+        <w:t xml:space="preserve">Detectar qué puntos están fallando individualmente y realizar un plan integral para potenciar esos puntos.</w:t>
+      </w:r>
+    </w:p>
+    <w:p>
+      <w:pPr>
+        <w:pageBreakBefore w:val="0"/>
+        <w:rPr/>
+      </w:pPr>
+      <w:r>
+        <w:rPr>
+          <w:rtl w:val="0"/>
+        </w:rPr>
+      </w:r>
+    </w:p>
+    <w:p>
+      <w:pPr>
+        <w:pageBreakBefore w:val="0"/>
+        <w:rPr>
+          <w:b w:val="1"/>
+          <w:u w:val="single"/>
+        </w:rPr>
+      </w:pPr>
+      <w:r>
+        <w:rPr>
+          <w:b w:val="1"/>
+          <w:u w:val="single"/>
+          <w:rtl w:val="0"/>
+        </w:rPr>
+        <w:t xml:space="preserve">Colectiva</w:t>
+      </w:r>
+    </w:p>
+    <w:p>
+      <w:pPr>
+        <w:pageBreakBefore w:val="0"/>
+        <w:numPr>
+          <w:ilvl w:val="0"/>
+          <w:numId w:val="1"/>
+        </w:numPr>
+        <w:spacing w:after="0" w:afterAutospacing="0"/>
+        <w:ind w:left="720" w:hanging="360"/>
+        <w:rPr>
+          <w:b w:val="1"/>
+          <w:u w:val="none"/>
+        </w:rPr>
+      </w:pPr>
+      <w:r>
+        <w:rPr>
+          <w:b w:val="1"/>
+          <w:rtl w:val="0"/>
+        </w:rPr>
+        <w:t xml:space="preserve">Generales (a realizar en todos los casos)</w:t>
+      </w:r>
+    </w:p>
+    <w:p>
+      <w:pPr>
+        <w:pageBreakBefore w:val="0"/>
+        <w:numPr>
+          <w:ilvl w:val="1"/>
+          <w:numId w:val="1"/>
+        </w:numPr>
+        <w:spacing w:after="0" w:afterAutospacing="0" w:before="0" w:beforeAutospacing="0"/>
+        <w:ind w:left="1440" w:hanging="360"/>
+        <w:rPr>
+          <w:u w:val="none"/>
+        </w:rPr>
+      </w:pPr>
+      <w:r>
+        <w:rPr>
+          <w:rtl w:val="0"/>
+        </w:rPr>
+        <w:t xml:space="preserve">Hacer consciente al grupo de la situación pasada y presente del alumno. </w:t>
       </w:r>
     </w:p>
     <w:p>
@@ -6584,424 +6857,67 @@
         <w:pageBreakBefore w:val="0"/>
         <w:numPr>
           <w:ilvl w:val="2"/>
-          <w:numId w:val="8"/>
+          <w:numId w:val="1"/>
         </w:numPr>
         <w:spacing w:after="0" w:afterAutospacing="0" w:before="0" w:beforeAutospacing="0"/>
         <w:ind w:left="2160" w:hanging="360"/>
+        <w:rPr>
+          <w:u w:val="none"/>
+        </w:rPr>
+      </w:pPr>
+      <w:r>
+        <w:rPr>
+          <w:rtl w:val="0"/>
+        </w:rPr>
+        <w:t xml:space="preserve">Podemos apoyarnos en parte del material de presentación descrito en el punto anterior.</w:t>
+      </w:r>
+    </w:p>
+    <w:p>
+      <w:pPr>
+        <w:pageBreakBefore w:val="0"/>
+        <w:numPr>
+          <w:ilvl w:val="1"/>
+          <w:numId w:val="1"/>
+        </w:numPr>
+        <w:spacing w:after="0" w:afterAutospacing="0" w:before="0" w:beforeAutospacing="0"/>
+        <w:ind w:left="1440" w:hanging="360"/>
+      </w:pPr>
+      <w:r>
+        <w:rPr>
+          <w:rtl w:val="0"/>
+        </w:rPr>
+        <w:t xml:space="preserve">Reforzar positivamente cualquier hito grupal detectado, buen rendimiento, etc.</w:t>
+      </w:r>
+    </w:p>
+    <w:p>
+      <w:pPr>
+        <w:pageBreakBefore w:val="0"/>
+        <w:numPr>
+          <w:ilvl w:val="1"/>
+          <w:numId w:val="1"/>
+        </w:numPr>
+        <w:spacing w:before="0" w:beforeAutospacing="0"/>
+        <w:ind w:left="1440" w:hanging="360"/>
+        <w:rPr>
+          <w:u w:val="none"/>
+        </w:rPr>
+      </w:pPr>
+      <w:r>
+        <w:rPr>
+          <w:rtl w:val="0"/>
+        </w:rPr>
+        <w:t xml:space="preserve">Hacer consciente de puntos donde pueden mejorar.</w:t>
+      </w:r>
+    </w:p>
+    <w:p>
+      <w:pPr>
+        <w:pageBreakBefore w:val="0"/>
         <w:rPr/>
       </w:pPr>
       <w:r>
         <w:rPr>
           <w:rtl w:val="0"/>
         </w:rPr>
-        <w:t xml:space="preserve">Gráfico circular, indicando el porcentaje de alumnos que ha superado todas las materias, que ha suspendido 1, 2,…,X y finalmente quien ha suspendido X o más materias. </w:t>
-      </w:r>
-    </w:p>
-    <w:p>
-      <w:pPr>
-        <w:pageBreakBefore w:val="0"/>
-        <w:numPr>
-          <w:ilvl w:val="3"/>
-          <w:numId w:val="8"/>
-        </w:numPr>
-        <w:spacing w:after="0" w:afterAutospacing="0" w:before="0" w:beforeAutospacing="0"/>
-        <w:ind w:left="2880" w:hanging="360"/>
-        <w:rPr>
-          <w:u w:val="none"/>
-        </w:rPr>
-      </w:pPr>
-      <w:r>
-        <w:rPr>
-          <w:rtl w:val="0"/>
-        </w:rPr>
-        <w:t xml:space="preserve">Gráfico circular similar al anterior, pero agrupados por áreas.</w:t>
-      </w:r>
-    </w:p>
-    <w:p>
-      <w:pPr>
-        <w:pageBreakBefore w:val="0"/>
-        <w:numPr>
-          <w:ilvl w:val="1"/>
-          <w:numId w:val="8"/>
-        </w:numPr>
-        <w:spacing w:after="0" w:afterAutospacing="0" w:before="0" w:beforeAutospacing="0"/>
-        <w:ind w:left="1440" w:hanging="360"/>
-        <w:rPr>
-          <w:b w:val="1"/>
-        </w:rPr>
-      </w:pPr>
-      <w:r>
-        <w:rPr>
-          <w:b w:val="1"/>
-          <w:rtl w:val="0"/>
-        </w:rPr>
-        <w:t xml:space="preserve">Gráficos de barras</w:t>
-      </w:r>
-    </w:p>
-    <w:p>
-      <w:pPr>
-        <w:pageBreakBefore w:val="0"/>
-        <w:numPr>
-          <w:ilvl w:val="2"/>
-          <w:numId w:val="8"/>
-        </w:numPr>
-        <w:spacing w:after="0" w:afterAutospacing="0" w:before="0" w:beforeAutospacing="0"/>
-        <w:ind w:left="2160" w:hanging="360"/>
-        <w:rPr>
-          <w:u w:val="none"/>
-        </w:rPr>
-      </w:pPr>
-      <w:r>
-        <w:rPr>
-          <w:rtl w:val="0"/>
-        </w:rPr>
-        <w:t xml:space="preserve">Gráficos de barras categorizados por materias. En cada gráfico las barras indicarían la siguiente información</w:t>
-      </w:r>
-    </w:p>
-    <w:p>
-      <w:pPr>
-        <w:pageBreakBefore w:val="0"/>
-        <w:numPr>
-          <w:ilvl w:val="3"/>
-          <w:numId w:val="8"/>
-        </w:numPr>
-        <w:spacing w:after="0" w:afterAutospacing="0" w:before="0" w:beforeAutospacing="0"/>
-        <w:ind w:left="2880" w:hanging="360"/>
-        <w:rPr>
-          <w:u w:val="none"/>
-        </w:rPr>
-      </w:pPr>
-      <w:r>
-        <w:rPr>
-          <w:rtl w:val="0"/>
-        </w:rPr>
-        <w:t xml:space="preserve">Porcentajes de actividades entregadas en plazo, fuera de plazo o no entregadas.</w:t>
-      </w:r>
-    </w:p>
-    <w:p>
-      <w:pPr>
-        <w:pageBreakBefore w:val="0"/>
-        <w:numPr>
-          <w:ilvl w:val="3"/>
-          <w:numId w:val="8"/>
-        </w:numPr>
-        <w:spacing w:after="0" w:afterAutospacing="0" w:before="0" w:beforeAutospacing="0"/>
-        <w:ind w:left="2880" w:hanging="360"/>
-        <w:rPr>
-          <w:u w:val="none"/>
-        </w:rPr>
-      </w:pPr>
-      <w:r>
-        <w:rPr>
-          <w:rtl w:val="0"/>
-        </w:rPr>
-        <w:t xml:space="preserve">Porcentaje de actividades con nota mínima compensable y aprobadas.</w:t>
-      </w:r>
-    </w:p>
-    <w:p>
-      <w:pPr>
-        <w:pageBreakBefore w:val="0"/>
-        <w:numPr>
-          <w:ilvl w:val="1"/>
-          <w:numId w:val="8"/>
-        </w:numPr>
-        <w:spacing w:after="0" w:afterAutospacing="0" w:before="0" w:beforeAutospacing="0"/>
-        <w:ind w:left="1440" w:hanging="360"/>
-        <w:rPr>
-          <w:b w:val="1"/>
-        </w:rPr>
-      </w:pPr>
-      <w:r>
-        <w:rPr>
-          <w:b w:val="1"/>
-          <w:rtl w:val="0"/>
-        </w:rPr>
-        <w:t xml:space="preserve">Histogramas</w:t>
-      </w:r>
-    </w:p>
-    <w:p>
-      <w:pPr>
-        <w:pageBreakBefore w:val="0"/>
-        <w:numPr>
-          <w:ilvl w:val="2"/>
-          <w:numId w:val="8"/>
-        </w:numPr>
-        <w:spacing w:after="0" w:afterAutospacing="0" w:before="0" w:beforeAutospacing="0"/>
-        <w:ind w:left="2160" w:hanging="360"/>
-        <w:rPr/>
-      </w:pPr>
-      <w:r>
-        <w:rPr>
-          <w:rtl w:val="0"/>
-        </w:rPr>
-        <w:t xml:space="preserve">Histograma representando el número de actividades, agrupado por materias.</w:t>
-      </w:r>
-    </w:p>
-    <w:p>
-      <w:pPr>
-        <w:pageBreakBefore w:val="0"/>
-        <w:numPr>
-          <w:ilvl w:val="1"/>
-          <w:numId w:val="8"/>
-        </w:numPr>
-        <w:spacing w:after="0" w:afterAutospacing="0" w:before="0" w:beforeAutospacing="0"/>
-        <w:ind w:left="1440" w:hanging="360"/>
-        <w:rPr>
-          <w:b w:val="1"/>
-        </w:rPr>
-      </w:pPr>
-      <w:r>
-        <w:rPr>
-          <w:b w:val="1"/>
-          <w:rtl w:val="0"/>
-        </w:rPr>
-        <w:t xml:space="preserve">Diagrama de Gantt</w:t>
-      </w:r>
-    </w:p>
-    <w:p>
-      <w:pPr>
-        <w:pageBreakBefore w:val="0"/>
-        <w:numPr>
-          <w:ilvl w:val="2"/>
-          <w:numId w:val="8"/>
-        </w:numPr>
-        <w:spacing w:after="0" w:afterAutospacing="0" w:before="0" w:beforeAutospacing="0"/>
-        <w:ind w:left="2160" w:hanging="360"/>
-        <w:rPr>
-          <w:u w:val="none"/>
-        </w:rPr>
-      </w:pPr>
-      <w:r>
-        <w:rPr>
-          <w:rtl w:val="0"/>
-        </w:rPr>
-        <w:t xml:space="preserve">Diagrama de Gantt donde puede verse en una línea temporal que actividades está haciendo el alumno, agrupadas por materias.</w:t>
-      </w:r>
-    </w:p>
-    <w:p>
-      <w:pPr>
-        <w:pageBreakBefore w:val="0"/>
-        <w:numPr>
-          <w:ilvl w:val="1"/>
-          <w:numId w:val="8"/>
-        </w:numPr>
-        <w:spacing w:after="0" w:afterAutospacing="0" w:before="0" w:beforeAutospacing="0"/>
-        <w:ind w:left="1440" w:hanging="360"/>
-        <w:rPr>
-          <w:b w:val="1"/>
-        </w:rPr>
-      </w:pPr>
-      <w:r>
-        <w:rPr>
-          <w:b w:val="1"/>
-          <w:rtl w:val="0"/>
-        </w:rPr>
-        <w:t xml:space="preserve">Gráficos de líneas</w:t>
-      </w:r>
-    </w:p>
-    <w:p>
-      <w:pPr>
-        <w:pageBreakBefore w:val="0"/>
-        <w:numPr>
-          <w:ilvl w:val="2"/>
-          <w:numId w:val="8"/>
-        </w:numPr>
-        <w:spacing w:after="0" w:afterAutospacing="0" w:before="0" w:beforeAutospacing="0"/>
-        <w:ind w:left="2160" w:hanging="360"/>
-      </w:pPr>
-      <w:r>
-        <w:rPr>
-          <w:rtl w:val="0"/>
-        </w:rPr>
-        <w:t xml:space="preserve">Gráfico de líneas en el que cada punto es la media de la calificación final de una materia.</w:t>
-      </w:r>
-    </w:p>
-    <w:p>
-      <w:pPr>
-        <w:pageBreakBefore w:val="0"/>
-        <w:numPr>
-          <w:ilvl w:val="2"/>
-          <w:numId w:val="8"/>
-        </w:numPr>
-        <w:spacing w:after="0" w:afterAutospacing="0" w:before="0" w:beforeAutospacing="0"/>
-        <w:ind w:left="2160" w:hanging="360"/>
-      </w:pPr>
-      <w:r>
-        <w:rPr>
-          <w:rtl w:val="0"/>
-        </w:rPr>
-        <w:t xml:space="preserve">Gráfico de líneas en el que una línea presentaría el primer cuartil de la calificación final de cada materia, otra la mediana y otra el tercer cuartil.</w:t>
-      </w:r>
-    </w:p>
-    <w:p>
-      <w:pPr>
-        <w:pageBreakBefore w:val="0"/>
-        <w:numPr>
-          <w:ilvl w:val="1"/>
-          <w:numId w:val="8"/>
-        </w:numPr>
-        <w:spacing w:after="0" w:afterAutospacing="0" w:before="0" w:beforeAutospacing="0"/>
-        <w:ind w:left="1440" w:hanging="360"/>
-        <w:rPr>
-          <w:b w:val="1"/>
-        </w:rPr>
-      </w:pPr>
-      <w:r>
-        <w:rPr>
-          <w:b w:val="1"/>
-          <w:rtl w:val="0"/>
-        </w:rPr>
-        <w:t xml:space="preserve">Resumen</w:t>
-      </w:r>
-    </w:p>
-    <w:p>
-      <w:pPr>
-        <w:pageBreakBefore w:val="0"/>
-        <w:numPr>
-          <w:ilvl w:val="2"/>
-          <w:numId w:val="8"/>
-        </w:numPr>
-        <w:spacing w:after="0" w:afterAutospacing="0" w:before="0" w:beforeAutospacing="0"/>
-        <w:ind w:left="2160" w:hanging="360"/>
-      </w:pPr>
-      <w:r>
-        <w:rPr>
-          <w:rtl w:val="0"/>
-        </w:rPr>
-        <w:t xml:space="preserve">Media, mediana, primer cuartil y tercer cuartil, así como medidas de dispersión sobre la calificación final de cada materia si la hay.</w:t>
-      </w:r>
-    </w:p>
-    <w:p>
-      <w:pPr>
-        <w:pageBreakBefore w:val="0"/>
-        <w:numPr>
-          <w:ilvl w:val="3"/>
-          <w:numId w:val="8"/>
-        </w:numPr>
-        <w:spacing w:after="0" w:afterAutospacing="0" w:before="0" w:beforeAutospacing="0"/>
-        <w:ind w:left="2880" w:hanging="360"/>
-      </w:pPr>
-      <w:r>
-        <w:rPr>
-          <w:rtl w:val="0"/>
-        </w:rPr>
-        <w:t xml:space="preserve">Además, a cada una de las anteriores, medidas de asimetría y curtosis.</w:t>
-      </w:r>
-    </w:p>
-    <w:p>
-      <w:pPr>
-        <w:pageBreakBefore w:val="0"/>
-        <w:numPr>
-          <w:ilvl w:val="2"/>
-          <w:numId w:val="8"/>
-        </w:numPr>
-        <w:spacing w:after="0" w:afterAutospacing="0" w:before="0" w:beforeAutospacing="0"/>
-        <w:ind w:left="2160" w:hanging="360"/>
-      </w:pPr>
-      <w:r>
-        <w:rPr>
-          <w:rtl w:val="0"/>
-        </w:rPr>
-        <w:t xml:space="preserve">Porcentajes de actividades entregadas en plazo,  entregadas fuera de plazo y no entregadas.</w:t>
-      </w:r>
-    </w:p>
-    <w:p>
-      <w:pPr>
-        <w:pageBreakBefore w:val="0"/>
-        <w:numPr>
-          <w:ilvl w:val="2"/>
-          <w:numId w:val="8"/>
-        </w:numPr>
-        <w:spacing w:before="0" w:beforeAutospacing="0"/>
-        <w:ind w:left="2160" w:hanging="360"/>
-      </w:pPr>
-      <w:r>
-        <w:rPr>
-          <w:rtl w:val="0"/>
-        </w:rPr>
-        <w:t xml:space="preserve">Porcentajes de actividades aprobadas y con nota mínima compensable.</w:t>
-      </w:r>
-    </w:p>
-    <w:p>
-      <w:pPr>
-        <w:pageBreakBefore w:val="0"/>
-        <w:rPr/>
-      </w:pPr>
-      <w:r>
-        <w:rPr>
-          <w:rtl w:val="0"/>
-        </w:rPr>
-      </w:r>
-    </w:p>
-    <w:p>
-      <w:pPr>
-        <w:pStyle w:val="Heading2"/>
-        <w:pageBreakBefore w:val="0"/>
-        <w:numPr>
-          <w:ilvl w:val="1"/>
-          <w:numId w:val="7"/>
-        </w:numPr>
-        <w:rPr/>
-      </w:pPr>
-      <w:bookmarkStart w:colFirst="0" w:colLast="0" w:name="_rq2q03678dku" w:id="9"/>
-      <w:bookmarkEnd w:id="9"/>
-      <w:r>
-        <w:rPr>
-          <w:rtl w:val="0"/>
-        </w:rPr>
-        <w:t xml:space="preserve">¿Qué actuaciones podemos realizar?</w:t>
-      </w:r>
-    </w:p>
-    <w:p>
-      <w:pPr>
-        <w:pageBreakBefore w:val="0"/>
-        <w:rPr/>
-      </w:pPr>
-      <w:r>
-        <w:rPr>
-          <w:rtl w:val="0"/>
-        </w:rPr>
-        <w:t xml:space="preserve">Una vez obtenidos los datos, planteadas las preguntas y visualizados los datos, es posible que podamos plantearnos posibles actuaciones.</w:t>
-      </w:r>
-    </w:p>
-    <w:p>
-      <w:pPr>
-        <w:pageBreakBefore w:val="0"/>
-        <w:rPr/>
-      </w:pPr>
-      <w:r>
-        <w:rPr>
-          <w:rtl w:val="0"/>
-        </w:rPr>
-      </w:r>
-    </w:p>
-    <w:p>
-      <w:pPr>
-        <w:pageBreakBefore w:val="0"/>
-        <w:rPr/>
-      </w:pPr>
-      <w:r>
-        <w:rPr>
-          <w:rtl w:val="0"/>
-        </w:rPr>
-        <w:t xml:space="preserve">A continuación, vamos a presentar algunos ejemplos limitados de situaciones genéricas y posibles medidas de actuación:</w:t>
-      </w:r>
-    </w:p>
-    <w:p>
-      <w:pPr>
-        <w:pageBreakBefore w:val="0"/>
-        <w:rPr>
-          <w:b w:val="1"/>
-          <w:u w:val="single"/>
-        </w:rPr>
-      </w:pPr>
-      <w:r>
-        <w:rPr>
-          <w:b w:val="1"/>
-          <w:u w:val="single"/>
-          <w:rtl w:val="0"/>
-        </w:rPr>
-        <w:t xml:space="preserve">Individual</w:t>
       </w:r>
     </w:p>
     <w:p>
@@ -7022,7 +6938,7 @@
           <w:b w:val="1"/>
           <w:rtl w:val="0"/>
         </w:rPr>
-        <w:t xml:space="preserve">Generales (a realizar en todos los casos)</w:t>
+        <w:t xml:space="preserve">En una tipología de actividades o una actividad concreta, hay un porcentaje significativo de notas inferiores a las esperadas.</w:t>
       </w:r>
     </w:p>
     <w:p>
@@ -7034,147 +6950,86 @@
         </w:numPr>
         <w:spacing w:after="0" w:afterAutospacing="0" w:before="0" w:beforeAutospacing="0"/>
         <w:ind w:left="1440" w:hanging="360"/>
-        <w:rPr>
-          <w:u w:val="none"/>
-        </w:rPr>
-      </w:pPr>
-      <w:r>
-        <w:rPr>
-          <w:rtl w:val="0"/>
-        </w:rPr>
-        <w:t xml:space="preserve">Hacer consciente al alumno (y si procede, a sus tutores, entorno, etc.) de la situación pasada y presente del alumno. </w:t>
-      </w:r>
-    </w:p>
-    <w:p>
-      <w:pPr>
-        <w:pageBreakBefore w:val="0"/>
-        <w:numPr>
-          <w:ilvl w:val="2"/>
+      </w:pPr>
+      <w:r>
+        <w:rPr>
+          <w:rtl w:val="0"/>
+        </w:rPr>
+        <w:t xml:space="preserve">Recabar información cuantitativa y cualitativa del alumnado para conocer su opinión respecto al problema.</w:t>
+      </w:r>
+    </w:p>
+    <w:p>
+      <w:pPr>
+        <w:pageBreakBefore w:val="0"/>
+        <w:numPr>
+          <w:ilvl w:val="1"/>
           <w:numId w:val="6"/>
         </w:numPr>
         <w:spacing w:after="0" w:afterAutospacing="0" w:before="0" w:beforeAutospacing="0"/>
-        <w:ind w:left="2160" w:hanging="360"/>
-        <w:rPr>
-          <w:u w:val="none"/>
-        </w:rPr>
-      </w:pPr>
-      <w:r>
-        <w:rPr>
-          <w:rtl w:val="0"/>
-        </w:rPr>
-        <w:t xml:space="preserve">Podemos apoyarnos en parte del material de presentación descrito en el punto anterior.</w:t>
-      </w:r>
-    </w:p>
-    <w:p>
-      <w:pPr>
-        <w:pageBreakBefore w:val="0"/>
-        <w:numPr>
-          <w:ilvl w:val="2"/>
+        <w:ind w:left="1440" w:hanging="360"/>
+      </w:pPr>
+      <w:r>
+        <w:rPr>
+          <w:rtl w:val="0"/>
+        </w:rPr>
+        <w:t xml:space="preserve">Analizar la actividad docente previa para la realización de esta actividad (metodología, conceptos explicados, ejemplos mostrados, ejercicios, etc.)</w:t>
+      </w:r>
+    </w:p>
+    <w:p>
+      <w:pPr>
+        <w:pageBreakBefore w:val="0"/>
+        <w:numPr>
+          <w:ilvl w:val="1"/>
           <w:numId w:val="6"/>
         </w:numPr>
         <w:spacing w:after="0" w:afterAutospacing="0" w:before="0" w:beforeAutospacing="0"/>
-        <w:ind w:left="2160" w:hanging="360"/>
-        <w:rPr>
-          <w:u w:val="none"/>
-        </w:rPr>
-      </w:pPr>
-      <w:r>
-        <w:rPr>
-          <w:rtl w:val="0"/>
-        </w:rPr>
-        <w:t xml:space="preserve">En tipologías de actividades concretas (resumen, investigación, prácticas, exposición oral, trabajo en grupo, etc.)</w:t>
-      </w:r>
-    </w:p>
-    <w:p>
-      <w:pPr>
-        <w:pageBreakBefore w:val="0"/>
-        <w:numPr>
-          <w:ilvl w:val="2"/>
+        <w:ind w:left="1440" w:hanging="360"/>
+      </w:pPr>
+      <w:r>
+        <w:rPr>
+          <w:rtl w:val="0"/>
+        </w:rPr>
+        <w:t xml:space="preserve">Analizar la actividad (Enunciado claro, motivador, nivel adecuado a la capacidad del alumno, etc.).</w:t>
+      </w:r>
+    </w:p>
+    <w:p>
+      <w:pPr>
+        <w:pageBreakBefore w:val="0"/>
+        <w:numPr>
+          <w:ilvl w:val="1"/>
           <w:numId w:val="6"/>
         </w:numPr>
         <w:spacing w:after="0" w:afterAutospacing="0" w:before="0" w:beforeAutospacing="0"/>
-        <w:ind w:left="2160" w:hanging="360"/>
-        <w:rPr>
-          <w:u w:val="none"/>
-        </w:rPr>
-      </w:pPr>
-      <w:r>
-        <w:rPr>
-          <w:rtl w:val="0"/>
-        </w:rPr>
-        <w:t xml:space="preserve">En una materia concreta o área concreta.</w:t>
-      </w:r>
-    </w:p>
-    <w:p>
-      <w:pPr>
-        <w:pageBreakBefore w:val="0"/>
-        <w:numPr>
-          <w:ilvl w:val="2"/>
+        <w:ind w:left="1440" w:hanging="360"/>
+        <w:rPr>
+          <w:u w:val="none"/>
+        </w:rPr>
+      </w:pPr>
+      <w:r>
+        <w:rPr>
+          <w:rtl w:val="0"/>
+        </w:rPr>
+        <w:t xml:space="preserve">Analizar formación grupal sobre cómo afrontar el tipo de actividad (trucos,  exposición oral, mejorar expresión escrita, dinámicas de trabajo en equipo, organización, etc.).</w:t>
+      </w:r>
+    </w:p>
+    <w:p>
+      <w:pPr>
+        <w:pageBreakBefore w:val="0"/>
+        <w:numPr>
+          <w:ilvl w:val="1"/>
           <w:numId w:val="6"/>
         </w:numPr>
         <w:spacing w:after="0" w:afterAutospacing="0" w:before="0" w:beforeAutospacing="0"/>
-        <w:ind w:left="2160" w:hanging="360"/>
-        <w:rPr>
-          <w:u w:val="none"/>
-        </w:rPr>
-      </w:pPr>
-      <w:r>
-        <w:rPr>
-          <w:rtl w:val="0"/>
-        </w:rPr>
-        <w:t xml:space="preserve">En varias materias de forma comparada.</w:t>
-      </w:r>
-    </w:p>
-    <w:p>
-      <w:pPr>
-        <w:pageBreakBefore w:val="0"/>
-        <w:numPr>
-          <w:ilvl w:val="1"/>
-          <w:numId w:val="6"/>
-        </w:numPr>
-        <w:spacing w:after="0" w:afterAutospacing="0" w:before="0" w:beforeAutospacing="0"/>
-        <w:ind w:left="1440" w:hanging="360"/>
-        <w:rPr>
-          <w:u w:val="none"/>
-        </w:rPr>
-      </w:pPr>
-      <w:r>
-        <w:rPr>
-          <w:rtl w:val="0"/>
-        </w:rPr>
-        <w:t xml:space="preserve">Reforzar positivamente cualquier hito detectado, buen rendimiento, etc. El proceso de análisis no es solo para el “alumno que va mal”.</w:t>
-      </w:r>
-    </w:p>
-    <w:p>
-      <w:pPr>
-        <w:pageBreakBefore w:val="0"/>
-        <w:numPr>
-          <w:ilvl w:val="1"/>
-          <w:numId w:val="6"/>
-        </w:numPr>
-        <w:spacing w:before="0" w:beforeAutospacing="0"/>
-        <w:ind w:left="1440" w:hanging="360"/>
-        <w:rPr>
-          <w:u w:val="none"/>
-        </w:rPr>
-      </w:pPr>
-      <w:r>
-        <w:rPr>
-          <w:rtl w:val="0"/>
-        </w:rPr>
-        <w:t xml:space="preserve">En general, hacer consciente al alumno de cualquier virtud detectada y animar a mejorar aquellos puntos donde tenga margen de mejora.</w:t>
-      </w:r>
-    </w:p>
-    <w:p>
-      <w:pPr>
-        <w:pageBreakBefore w:val="0"/>
-        <w:ind w:left="0" w:firstLine="0"/>
-        <w:rPr/>
-      </w:pPr>
-      <w:r>
-        <w:rPr>
-          <w:rtl w:val="0"/>
-        </w:rPr>
+        <w:ind w:left="1440" w:hanging="360"/>
+        <w:rPr>
+          <w:u w:val="none"/>
+        </w:rPr>
+      </w:pPr>
+      <w:r>
+        <w:rPr>
+          <w:rtl w:val="0"/>
+        </w:rPr>
+        <w:t xml:space="preserve">Analizar otras posibles implicaciones (coincidencia, eventos, carga de actividades en el tiempo, etc.).</w:t>
       </w:r>
     </w:p>
     <w:p>
@@ -7184,7 +7039,7 @@
           <w:ilvl w:val="0"/>
           <w:numId w:val="6"/>
         </w:numPr>
-        <w:spacing w:after="0" w:afterAutospacing="0"/>
+        <w:spacing w:after="0" w:afterAutospacing="0" w:before="0" w:beforeAutospacing="0"/>
         <w:ind w:left="720" w:hanging="360"/>
         <w:rPr>
           <w:b w:val="1"/>
@@ -7195,7 +7050,7 @@
           <w:b w:val="1"/>
           <w:rtl w:val="0"/>
         </w:rPr>
-        <w:t xml:space="preserve">Alumno tiene problemas con determinado tipo de actividades:</w:t>
+        <w:t xml:space="preserve">El desempeño general del grupo en una materia no es el esperado o está empeorando</w:t>
       </w:r>
     </w:p>
     <w:p>
@@ -7207,15 +7062,12 @@
         </w:numPr>
         <w:spacing w:after="0" w:afterAutospacing="0" w:before="0" w:beforeAutospacing="0"/>
         <w:ind w:left="1440" w:hanging="360"/>
-        <w:rPr>
-          <w:u w:val="none"/>
-        </w:rPr>
-      </w:pPr>
-      <w:r>
-        <w:rPr>
-          <w:rtl w:val="0"/>
-        </w:rPr>
-        <w:t xml:space="preserve">Comunicarse con el alumno para saber qué opina y qué puede aportar sobre la situación (origen del problema, debilidades, miedos, motivación, actuaciones pasadas contra el problema, etc.).</w:t>
+      </w:pPr>
+      <w:r>
+        <w:rPr>
+          <w:rtl w:val="0"/>
+        </w:rPr>
+        <w:t xml:space="preserve">Recabar información cuantitativa y cualitativa del alumnado para conocer su opinión respecto al problema.</w:t>
       </w:r>
     </w:p>
     <w:p>
@@ -7227,35 +7079,72 @@
         </w:numPr>
         <w:spacing w:after="0" w:afterAutospacing="0" w:before="0" w:beforeAutospacing="0"/>
         <w:ind w:left="1440" w:hanging="360"/>
-        <w:rPr>
-          <w:u w:val="none"/>
-        </w:rPr>
-      </w:pPr>
-      <w:r>
-        <w:rPr>
-          <w:rtl w:val="0"/>
-        </w:rPr>
-        <w:t xml:space="preserve">Plantear plan de refuerzo para ese tipo de actividades (Ejemplo: trucos para manejar correctamente una exposición oral).</w:t>
-      </w:r>
-    </w:p>
-    <w:p>
-      <w:pPr>
-        <w:pageBreakBefore w:val="0"/>
-        <w:numPr>
-          <w:ilvl w:val="2"/>
+      </w:pPr>
+      <w:r>
+        <w:rPr>
+          <w:rtl w:val="0"/>
+        </w:rPr>
+        <w:t xml:space="preserve">Analizar actividad docente, actividades realizadas, etc.</w:t>
+      </w:r>
+    </w:p>
+    <w:p>
+      <w:pPr>
+        <w:pageBreakBefore w:val="0"/>
+        <w:numPr>
+          <w:ilvl w:val="1"/>
           <w:numId w:val="6"/>
         </w:numPr>
+        <w:spacing w:after="0" w:afterAutospacing="0" w:before="0" w:beforeAutospacing="0"/>
+        <w:ind w:left="1440" w:hanging="360"/>
+        <w:rPr>
+          <w:u w:val="none"/>
+        </w:rPr>
+      </w:pPr>
+      <w:r>
+        <w:rPr>
+          <w:rtl w:val="0"/>
+        </w:rPr>
+        <w:t xml:space="preserve">Detectar dinámicas negativas o problemas que estén afectando al grupo y tomar acciones para revertir esas dinámicas.</w:t>
+      </w:r>
+    </w:p>
+    <w:p>
+      <w:pPr>
+        <w:pageBreakBefore w:val="0"/>
+        <w:numPr>
+          <w:ilvl w:val="1"/>
+          <w:numId w:val="6"/>
+        </w:numPr>
+        <w:spacing w:after="0" w:afterAutospacing="0" w:before="0" w:beforeAutospacing="0"/>
+        <w:ind w:left="1440" w:hanging="360"/>
+        <w:rPr>
+          <w:u w:val="none"/>
+        </w:rPr>
+      </w:pPr>
+      <w:r>
+        <w:rPr>
+          <w:rtl w:val="0"/>
+        </w:rPr>
+        <w:t xml:space="preserve">Trabajar dinámicas positivas que puedan ayudar al grupo a mejorar su rendimiento, motivación, cohesión, etc.</w:t>
+      </w:r>
+    </w:p>
+    <w:p>
+      <w:pPr>
+        <w:pageBreakBefore w:val="0"/>
+        <w:numPr>
+          <w:ilvl w:val="1"/>
+          <w:numId w:val="6"/>
+        </w:numPr>
         <w:spacing w:before="0" w:beforeAutospacing="0"/>
-        <w:ind w:left="2160" w:hanging="360"/>
-        <w:rPr>
-          <w:u w:val="none"/>
-        </w:rPr>
-      </w:pPr>
-      <w:r>
-        <w:rPr>
-          <w:rtl w:val="0"/>
-        </w:rPr>
-        <w:t xml:space="preserve">El plan debe tratar de obtener compromisos realistas del alumno.</w:t>
+        <w:ind w:left="1440" w:hanging="360"/>
+        <w:rPr>
+          <w:u w:val="none"/>
+        </w:rPr>
+      </w:pPr>
+      <w:r>
+        <w:rPr>
+          <w:rtl w:val="0"/>
+        </w:rPr>
+        <w:t xml:space="preserve">Analizar otras posibles implicaciones que puedan influir.</w:t>
       </w:r>
     </w:p>
     <w:p>
@@ -7267,594 +7156,6 @@
         <w:rPr>
           <w:rtl w:val="0"/>
         </w:rPr>
-      </w:r>
-    </w:p>
-    <w:p>
-      <w:pPr>
-        <w:pageBreakBefore w:val="0"/>
-        <w:numPr>
-          <w:ilvl w:val="0"/>
-          <w:numId w:val="6"/>
-        </w:numPr>
-        <w:spacing w:after="0" w:afterAutospacing="0"/>
-        <w:ind w:left="720" w:hanging="360"/>
-        <w:rPr>
-          <w:b w:val="1"/>
-        </w:rPr>
-      </w:pPr>
-      <w:r>
-        <w:rPr>
-          <w:b w:val="1"/>
-          <w:rtl w:val="0"/>
-        </w:rPr>
-        <w:t xml:space="preserve">Alumno entrega un porcentaje significativo de tareas fuera de plazo:</w:t>
-      </w:r>
-    </w:p>
-    <w:p>
-      <w:pPr>
-        <w:pageBreakBefore w:val="0"/>
-        <w:numPr>
-          <w:ilvl w:val="1"/>
-          <w:numId w:val="6"/>
-        </w:numPr>
-        <w:spacing w:after="0" w:afterAutospacing="0" w:before="0" w:beforeAutospacing="0"/>
-        <w:ind w:left="1440" w:hanging="360"/>
-      </w:pPr>
-      <w:r>
-        <w:rPr>
-          <w:rtl w:val="0"/>
-        </w:rPr>
-        <w:t xml:space="preserve">Comunicarse con el alumno para saber qué opina y qué puede aportar sobre la situación.</w:t>
-      </w:r>
-    </w:p>
-    <w:p>
-      <w:pPr>
-        <w:pageBreakBefore w:val="0"/>
-        <w:numPr>
-          <w:ilvl w:val="1"/>
-          <w:numId w:val="6"/>
-        </w:numPr>
-        <w:spacing w:before="0" w:beforeAutospacing="0"/>
-        <w:ind w:left="1440" w:hanging="360"/>
-        <w:rPr>
-          <w:u w:val="none"/>
-        </w:rPr>
-      </w:pPr>
-      <w:r>
-        <w:rPr>
-          <w:rtl w:val="0"/>
-        </w:rPr>
-        <w:t xml:space="preserve">Plantear la posibilidad de trabajar codo con codo aspectos organizativos, alcanzando compromisos realistas con el alumno.</w:t>
-      </w:r>
-    </w:p>
-    <w:p>
-      <w:pPr>
-        <w:pageBreakBefore w:val="0"/>
-        <w:rPr/>
-      </w:pPr>
-      <w:r>
-        <w:rPr>
-          <w:rtl w:val="0"/>
-        </w:rPr>
-      </w:r>
-    </w:p>
-    <w:p>
-      <w:pPr>
-        <w:pageBreakBefore w:val="0"/>
-        <w:numPr>
-          <w:ilvl w:val="0"/>
-          <w:numId w:val="6"/>
-        </w:numPr>
-        <w:spacing w:after="0" w:afterAutospacing="0"/>
-        <w:ind w:left="720" w:hanging="360"/>
-        <w:rPr>
-          <w:b w:val="1"/>
-        </w:rPr>
-      </w:pPr>
-      <w:r>
-        <w:rPr>
-          <w:b w:val="1"/>
-          <w:rtl w:val="0"/>
-        </w:rPr>
-        <w:t xml:space="preserve">Alumno no entrega un porcentaje significativo de tareas:</w:t>
-      </w:r>
-    </w:p>
-    <w:p>
-      <w:pPr>
-        <w:pageBreakBefore w:val="0"/>
-        <w:numPr>
-          <w:ilvl w:val="1"/>
-          <w:numId w:val="6"/>
-        </w:numPr>
-        <w:spacing w:after="0" w:afterAutospacing="0" w:before="0" w:beforeAutospacing="0"/>
-        <w:ind w:left="1440" w:hanging="360"/>
-      </w:pPr>
-      <w:r>
-        <w:rPr>
-          <w:rtl w:val="0"/>
-        </w:rPr>
-        <w:t xml:space="preserve">Comunicarse con el alumno para saber qué opina y qué puede aportar sobre la situación.</w:t>
-      </w:r>
-    </w:p>
-    <w:p>
-      <w:pPr>
-        <w:pageBreakBefore w:val="0"/>
-        <w:numPr>
-          <w:ilvl w:val="1"/>
-          <w:numId w:val="6"/>
-        </w:numPr>
-        <w:spacing w:after="0" w:afterAutospacing="0" w:before="0" w:beforeAutospacing="0"/>
-        <w:ind w:left="1440" w:hanging="360"/>
-        <w:rPr>
-          <w:u w:val="none"/>
-        </w:rPr>
-      </w:pPr>
-      <w:r>
-        <w:rPr>
-          <w:rtl w:val="0"/>
-        </w:rPr>
-        <w:t xml:space="preserve">Activar plan de prevención del abandono temprano si la falta de tareas va unido a otros indicios de posible abandono.</w:t>
-      </w:r>
-    </w:p>
-    <w:p>
-      <w:pPr>
-        <w:pageBreakBefore w:val="0"/>
-        <w:numPr>
-          <w:ilvl w:val="1"/>
-          <w:numId w:val="6"/>
-        </w:numPr>
-        <w:spacing w:after="0" w:afterAutospacing="0" w:before="0" w:beforeAutospacing="0"/>
-        <w:ind w:left="1440" w:hanging="360"/>
-      </w:pPr>
-      <w:r>
-        <w:rPr>
-          <w:rtl w:val="0"/>
-        </w:rPr>
-        <w:t xml:space="preserve">Comprobar si el alumno está al nivel esperado en el instante de tiempo actual de la clase. En caso contrario, plantear un plan de nivelación.</w:t>
-      </w:r>
-    </w:p>
-    <w:p>
-      <w:pPr>
-        <w:pageBreakBefore w:val="0"/>
-        <w:numPr>
-          <w:ilvl w:val="1"/>
-          <w:numId w:val="6"/>
-        </w:numPr>
-        <w:spacing w:after="0" w:afterAutospacing="0" w:before="0" w:beforeAutospacing="0"/>
-        <w:ind w:left="1440" w:hanging="360"/>
-        <w:rPr>
-          <w:u w:val="none"/>
-        </w:rPr>
-      </w:pPr>
-      <w:r>
-        <w:rPr>
-          <w:rtl w:val="0"/>
-        </w:rPr>
-        <w:t xml:space="preserve">Trabajar con el alumno tanto el aspecto organizativo como el  aspecto de responsabilidad con la entrega de tareas.</w:t>
-      </w:r>
-    </w:p>
-    <w:p>
-      <w:pPr>
-        <w:pageBreakBefore w:val="0"/>
-        <w:numPr>
-          <w:ilvl w:val="2"/>
-          <w:numId w:val="6"/>
-        </w:numPr>
-        <w:spacing w:before="0" w:beforeAutospacing="0"/>
-        <w:ind w:left="2160" w:hanging="360"/>
-        <w:rPr>
-          <w:u w:val="none"/>
-        </w:rPr>
-      </w:pPr>
-      <w:r>
-        <w:rPr>
-          <w:rtl w:val="0"/>
-        </w:rPr>
-        <w:t xml:space="preserve">Dichos planes deben ir acompañados de compromisos realistas alcanzados con el alumno.</w:t>
-      </w:r>
-    </w:p>
-    <w:p>
-      <w:pPr>
-        <w:pageBreakBefore w:val="0"/>
-        <w:rPr/>
-      </w:pPr>
-      <w:r>
-        <w:rPr>
-          <w:rtl w:val="0"/>
-        </w:rPr>
-      </w:r>
-    </w:p>
-    <w:p>
-      <w:pPr>
-        <w:pageBreakBefore w:val="0"/>
-        <w:numPr>
-          <w:ilvl w:val="0"/>
-          <w:numId w:val="6"/>
-        </w:numPr>
-        <w:spacing w:after="0" w:afterAutospacing="0"/>
-        <w:ind w:left="720" w:hanging="360"/>
-        <w:rPr>
-          <w:b w:val="1"/>
-        </w:rPr>
-      </w:pPr>
-      <w:r>
-        <w:rPr>
-          <w:b w:val="1"/>
-          <w:rtl w:val="0"/>
-        </w:rPr>
-        <w:t xml:space="preserve">Un alumno está sufriendo problemas de rendimiento en un gran número de materias.</w:t>
-      </w:r>
-    </w:p>
-    <w:p>
-      <w:pPr>
-        <w:pageBreakBefore w:val="0"/>
-        <w:numPr>
-          <w:ilvl w:val="1"/>
-          <w:numId w:val="6"/>
-        </w:numPr>
-        <w:spacing w:before="0" w:beforeAutospacing="0"/>
-        <w:ind w:left="1440" w:hanging="360"/>
-        <w:rPr/>
-      </w:pPr>
-      <w:r>
-        <w:rPr>
-          <w:rtl w:val="0"/>
-        </w:rPr>
-        <w:t xml:space="preserve">Detectar qué puntos están fallando individualmente y realizar un plan integral para potenciar esos puntos.</w:t>
-      </w:r>
-    </w:p>
-    <w:p>
-      <w:pPr>
-        <w:pageBreakBefore w:val="0"/>
-        <w:rPr>
-          <w:b w:val="1"/>
-          <w:u w:val="single"/>
-        </w:rPr>
-      </w:pPr>
-      <w:r>
-        <w:rPr>
-          <w:b w:val="1"/>
-          <w:u w:val="single"/>
-          <w:rtl w:val="0"/>
-        </w:rPr>
-        <w:t xml:space="preserve">Colectiva</w:t>
-      </w:r>
-    </w:p>
-    <w:p>
-      <w:pPr>
-        <w:pageBreakBefore w:val="0"/>
-        <w:numPr>
-          <w:ilvl w:val="0"/>
-          <w:numId w:val="1"/>
-        </w:numPr>
-        <w:spacing w:after="0" w:afterAutospacing="0"/>
-        <w:ind w:left="720" w:hanging="360"/>
-        <w:rPr>
-          <w:b w:val="1"/>
-          <w:u w:val="none"/>
-        </w:rPr>
-      </w:pPr>
-      <w:r>
-        <w:rPr>
-          <w:b w:val="1"/>
-          <w:rtl w:val="0"/>
-        </w:rPr>
-        <w:t xml:space="preserve">Generales (a realizar en todos los casos)</w:t>
-      </w:r>
-    </w:p>
-    <w:p>
-      <w:pPr>
-        <w:pageBreakBefore w:val="0"/>
-        <w:numPr>
-          <w:ilvl w:val="1"/>
-          <w:numId w:val="1"/>
-        </w:numPr>
-        <w:spacing w:after="0" w:afterAutospacing="0" w:before="0" w:beforeAutospacing="0"/>
-        <w:ind w:left="1440" w:hanging="360"/>
-        <w:rPr>
-          <w:u w:val="none"/>
-        </w:rPr>
-      </w:pPr>
-      <w:r>
-        <w:rPr>
-          <w:rtl w:val="0"/>
-        </w:rPr>
-        <w:t xml:space="preserve">Hacer consciente al grupo de la situación pasada y presente del alumno. </w:t>
-      </w:r>
-    </w:p>
-    <w:p>
-      <w:pPr>
-        <w:pageBreakBefore w:val="0"/>
-        <w:numPr>
-          <w:ilvl w:val="2"/>
-          <w:numId w:val="1"/>
-        </w:numPr>
-        <w:spacing w:after="0" w:afterAutospacing="0" w:before="0" w:beforeAutospacing="0"/>
-        <w:ind w:left="2160" w:hanging="360"/>
-        <w:rPr>
-          <w:u w:val="none"/>
-        </w:rPr>
-      </w:pPr>
-      <w:r>
-        <w:rPr>
-          <w:rtl w:val="0"/>
-        </w:rPr>
-        <w:t xml:space="preserve">Podemos apoyarnos en parte del material de presentación descrito en el punto anterior.</w:t>
-      </w:r>
-    </w:p>
-    <w:p>
-      <w:pPr>
-        <w:pageBreakBefore w:val="0"/>
-        <w:numPr>
-          <w:ilvl w:val="1"/>
-          <w:numId w:val="1"/>
-        </w:numPr>
-        <w:spacing w:after="0" w:afterAutospacing="0" w:before="0" w:beforeAutospacing="0"/>
-        <w:ind w:left="1440" w:hanging="360"/>
-      </w:pPr>
-      <w:r>
-        <w:rPr>
-          <w:rtl w:val="0"/>
-        </w:rPr>
-        <w:t xml:space="preserve">Reforzar positivamente cualquier hito grupal detectado, buen rendimiento, etc.</w:t>
-      </w:r>
-    </w:p>
-    <w:p>
-      <w:pPr>
-        <w:pageBreakBefore w:val="0"/>
-        <w:numPr>
-          <w:ilvl w:val="1"/>
-          <w:numId w:val="1"/>
-        </w:numPr>
-        <w:spacing w:before="0" w:beforeAutospacing="0"/>
-        <w:ind w:left="1440" w:hanging="360"/>
-        <w:rPr>
-          <w:u w:val="none"/>
-        </w:rPr>
-      </w:pPr>
-      <w:r>
-        <w:rPr>
-          <w:rtl w:val="0"/>
-        </w:rPr>
-        <w:t xml:space="preserve">Hacer consciente de puntos donde pueden mejorar.</w:t>
-      </w:r>
-    </w:p>
-    <w:p>
-      <w:pPr>
-        <w:pageBreakBefore w:val="0"/>
-        <w:rPr/>
-      </w:pPr>
-      <w:r>
-        <w:rPr>
-          <w:rtl w:val="0"/>
-        </w:rPr>
-      </w:r>
-    </w:p>
-    <w:p>
-      <w:pPr>
-        <w:pageBreakBefore w:val="0"/>
-        <w:numPr>
-          <w:ilvl w:val="0"/>
-          <w:numId w:val="6"/>
-        </w:numPr>
-        <w:spacing w:after="0" w:afterAutospacing="0"/>
-        <w:ind w:left="720" w:hanging="360"/>
-        <w:rPr>
-          <w:b w:val="1"/>
-        </w:rPr>
-      </w:pPr>
-      <w:r>
-        <w:rPr>
-          <w:b w:val="1"/>
-          <w:rtl w:val="0"/>
-        </w:rPr>
-        <w:t xml:space="preserve">En una tipología de actividades o una actividad concreta, hay un porcentaje significativo de notas inferiores a las esperadas.</w:t>
-      </w:r>
-    </w:p>
-    <w:p>
-      <w:pPr>
-        <w:pageBreakBefore w:val="0"/>
-        <w:numPr>
-          <w:ilvl w:val="1"/>
-          <w:numId w:val="6"/>
-        </w:numPr>
-        <w:spacing w:after="0" w:afterAutospacing="0" w:before="0" w:beforeAutospacing="0"/>
-        <w:ind w:left="1440" w:hanging="360"/>
-      </w:pPr>
-      <w:r>
-        <w:rPr>
-          <w:rtl w:val="0"/>
-        </w:rPr>
-        <w:t xml:space="preserve">Recabar información cuantitativa y cualitativa del alumnado para conocer su opinión respecto al problema.</w:t>
-      </w:r>
-    </w:p>
-    <w:p>
-      <w:pPr>
-        <w:pageBreakBefore w:val="0"/>
-        <w:numPr>
-          <w:ilvl w:val="1"/>
-          <w:numId w:val="6"/>
-        </w:numPr>
-        <w:spacing w:after="0" w:afterAutospacing="0" w:before="0" w:beforeAutospacing="0"/>
-        <w:ind w:left="1440" w:hanging="360"/>
-      </w:pPr>
-      <w:r>
-        <w:rPr>
-          <w:rtl w:val="0"/>
-        </w:rPr>
-        <w:t xml:space="preserve">Analizar la actividad docente previa para la realización de esta actividad (metodología, conceptos explicados, ejemplos mostrados, ejercicios, etc.)</w:t>
-      </w:r>
-    </w:p>
-    <w:p>
-      <w:pPr>
-        <w:pageBreakBefore w:val="0"/>
-        <w:numPr>
-          <w:ilvl w:val="1"/>
-          <w:numId w:val="6"/>
-        </w:numPr>
-        <w:spacing w:after="0" w:afterAutospacing="0" w:before="0" w:beforeAutospacing="0"/>
-        <w:ind w:left="1440" w:hanging="360"/>
-      </w:pPr>
-      <w:r>
-        <w:rPr>
-          <w:rtl w:val="0"/>
-        </w:rPr>
-        <w:t xml:space="preserve">Analizar la actividad (Enunciado claro, motivador, nivel adecuado a la capacidad del alumno, etc.).</w:t>
-      </w:r>
-    </w:p>
-    <w:p>
-      <w:pPr>
-        <w:pageBreakBefore w:val="0"/>
-        <w:numPr>
-          <w:ilvl w:val="1"/>
-          <w:numId w:val="6"/>
-        </w:numPr>
-        <w:spacing w:after="0" w:afterAutospacing="0" w:before="0" w:beforeAutospacing="0"/>
-        <w:ind w:left="1440" w:hanging="360"/>
-        <w:rPr>
-          <w:u w:val="none"/>
-        </w:rPr>
-      </w:pPr>
-      <w:r>
-        <w:rPr>
-          <w:rtl w:val="0"/>
-        </w:rPr>
-        <w:t xml:space="preserve">Analizar formación grupal sobre cómo afrontar el tipo de actividad (trucos,  exposición oral, mejorar expresión escrita, dinámicas de trabajo en equipo, organización, etc.).</w:t>
-      </w:r>
-    </w:p>
-    <w:p>
-      <w:pPr>
-        <w:pageBreakBefore w:val="0"/>
-        <w:numPr>
-          <w:ilvl w:val="1"/>
-          <w:numId w:val="6"/>
-        </w:numPr>
-        <w:spacing w:after="0" w:afterAutospacing="0" w:before="0" w:beforeAutospacing="0"/>
-        <w:ind w:left="1440" w:hanging="360"/>
-        <w:rPr>
-          <w:u w:val="none"/>
-        </w:rPr>
-      </w:pPr>
-      <w:r>
-        <w:rPr>
-          <w:rtl w:val="0"/>
-        </w:rPr>
-        <w:t xml:space="preserve">Analizar otras posibles implicaciones (coincidencia, eventos, carga de actividades en el tiempo, etc.).</w:t>
-      </w:r>
-    </w:p>
-    <w:p>
-      <w:pPr>
-        <w:pageBreakBefore w:val="0"/>
-        <w:numPr>
-          <w:ilvl w:val="0"/>
-          <w:numId w:val="6"/>
-        </w:numPr>
-        <w:spacing w:after="0" w:afterAutospacing="0" w:before="0" w:beforeAutospacing="0"/>
-        <w:ind w:left="720" w:hanging="360"/>
-        <w:rPr>
-          <w:b w:val="1"/>
-        </w:rPr>
-      </w:pPr>
-      <w:r>
-        <w:rPr>
-          <w:b w:val="1"/>
-          <w:rtl w:val="0"/>
-        </w:rPr>
-        <w:t xml:space="preserve">El desempeño general del grupo en una materia no es el esperado o está empeorando</w:t>
-      </w:r>
-    </w:p>
-    <w:p>
-      <w:pPr>
-        <w:pageBreakBefore w:val="0"/>
-        <w:numPr>
-          <w:ilvl w:val="1"/>
-          <w:numId w:val="6"/>
-        </w:numPr>
-        <w:spacing w:after="0" w:afterAutospacing="0" w:before="0" w:beforeAutospacing="0"/>
-        <w:ind w:left="1440" w:hanging="360"/>
-      </w:pPr>
-      <w:r>
-        <w:rPr>
-          <w:rtl w:val="0"/>
-        </w:rPr>
-        <w:t xml:space="preserve">Recabar información cuantitativa y cualitativa del alumnado para conocer su opinión respecto al problema.</w:t>
-      </w:r>
-    </w:p>
-    <w:p>
-      <w:pPr>
-        <w:pageBreakBefore w:val="0"/>
-        <w:numPr>
-          <w:ilvl w:val="1"/>
-          <w:numId w:val="6"/>
-        </w:numPr>
-        <w:spacing w:after="0" w:afterAutospacing="0" w:before="0" w:beforeAutospacing="0"/>
-        <w:ind w:left="1440" w:hanging="360"/>
-      </w:pPr>
-      <w:r>
-        <w:rPr>
-          <w:rtl w:val="0"/>
-        </w:rPr>
-        <w:t xml:space="preserve">Analizar actividad docente, actividades realizadas, etc.</w:t>
-      </w:r>
-    </w:p>
-    <w:p>
-      <w:pPr>
-        <w:pageBreakBefore w:val="0"/>
-        <w:numPr>
-          <w:ilvl w:val="1"/>
-          <w:numId w:val="6"/>
-        </w:numPr>
-        <w:spacing w:after="0" w:afterAutospacing="0" w:before="0" w:beforeAutospacing="0"/>
-        <w:ind w:left="1440" w:hanging="360"/>
-        <w:rPr>
-          <w:u w:val="none"/>
-        </w:rPr>
-      </w:pPr>
-      <w:r>
-        <w:rPr>
-          <w:rtl w:val="0"/>
-        </w:rPr>
-        <w:t xml:space="preserve">Detectar dinámicas negativas o problemas que estén afectando al grupo y tomar acciones para revertir esas dinámicas.</w:t>
-      </w:r>
-    </w:p>
-    <w:p>
-      <w:pPr>
-        <w:pageBreakBefore w:val="0"/>
-        <w:numPr>
-          <w:ilvl w:val="1"/>
-          <w:numId w:val="6"/>
-        </w:numPr>
-        <w:spacing w:after="0" w:afterAutospacing="0" w:before="0" w:beforeAutospacing="0"/>
-        <w:ind w:left="1440" w:hanging="360"/>
-        <w:rPr>
-          <w:u w:val="none"/>
-        </w:rPr>
-      </w:pPr>
-      <w:r>
-        <w:rPr>
-          <w:rtl w:val="0"/>
-        </w:rPr>
-        <w:t xml:space="preserve">Trabajar dinámicas positivas que puedan ayudar al grupo a mejorar su rendimiento, motivación, cohesión, etc.</w:t>
-      </w:r>
-    </w:p>
-    <w:p>
-      <w:pPr>
-        <w:pageBreakBefore w:val="0"/>
-        <w:numPr>
-          <w:ilvl w:val="1"/>
-          <w:numId w:val="6"/>
-        </w:numPr>
-        <w:spacing w:after="0" w:afterAutospacing="0" w:before="0" w:beforeAutospacing="0"/>
-        <w:ind w:left="1440" w:hanging="360"/>
-        <w:rPr>
-          <w:u w:val="none"/>
-        </w:rPr>
-      </w:pPr>
-      <w:r>
-        <w:rPr>
-          <w:rtl w:val="0"/>
-        </w:rPr>
-        <w:t xml:space="preserve">Analizar otras posibles implicaciones que puedan influir.</w:t>
       </w:r>
     </w:p>
     <w:p>
@@ -7865,7 +7166,6 @@
           <w:ilvl w:val="0"/>
           <w:numId w:val="7"/>
         </w:numPr>
-        <w:spacing w:before="0" w:beforeAutospacing="0"/>
         <w:ind w:left="432"/>
         <w:rPr>
           <w:u w:val="none"/>
@@ -8097,8 +7397,8 @@
       </w:pBdr>
       <w:shd w:fill="auto" w:val="clear"/>
       <w:tabs>
-        <w:tab w:val="center" w:pos="4819"/>
-        <w:tab w:val="right" w:pos="9638"/>
+        <w:tab w:val="center" w:leader="none" w:pos="4819"/>
+        <w:tab w:val="right" w:leader="none" w:pos="9638"/>
       </w:tabs>
       <w:spacing w:after="0" w:before="0" w:line="240" w:lineRule="auto"/>
       <w:ind w:left="0" w:right="0" w:firstLine="0"/>
@@ -8273,8 +7573,8 @@
       </w:pBdr>
       <w:shd w:fill="auto" w:val="clear"/>
       <w:tabs>
-        <w:tab w:val="center" w:pos="4819"/>
-        <w:tab w:val="right" w:pos="9638"/>
+        <w:tab w:val="center" w:leader="none" w:pos="4819"/>
+        <w:tab w:val="right" w:leader="none" w:pos="9638"/>
       </w:tabs>
       <w:spacing w:after="0" w:before="0" w:line="240" w:lineRule="auto"/>
       <w:ind w:left="0" w:right="0" w:firstLine="0"/>
